--- a/Aardio_AutoReport/res/templates/TestRecord.docx
+++ b/Aardio_AutoReport/res/templates/TestRecord.docx
@@ -1,6 +1,6 @@
 
 <file path=word/document.xml><?xml version="1.0" encoding="utf-8"?>
-<w:document xmlns:wpc="http://schemas.microsoft.com/office/word/2010/wordprocessingCanvas" xmlns:cx="http://schemas.microsoft.com/office/drawing/2014/chartex" xmlns:cx1="http://schemas.microsoft.com/office/drawing/2015/9/8/chartex" xmlns:cx2="http://schemas.microsoft.com/office/drawing/2015/10/21/chartex" xmlns:cx3="http://schemas.microsoft.com/office/drawing/2016/5/9/chartex" xmlns:cx4="http://schemas.microsoft.com/office/drawing/2016/5/10/chartex" xmlns:cx5="http://schemas.microsoft.com/office/drawing/2016/5/11/chartex" xmlns:cx6="http://schemas.microsoft.com/office/drawing/2016/5/12/chartex" xmlns:cx7="http://schemas.microsoft.com/office/drawing/2016/5/13/chartex" xmlns:cx8="http://schemas.microsoft.com/office/drawing/2016/5/14/chartex" xmlns:mc="http://schemas.openxmlformats.org/markup-compatibility/2006" xmlns:aink="http://schemas.microsoft.com/office/drawing/2016/ink" xmlns:am3d="http://schemas.microsoft.com/office/drawing/2017/model3d" xmlns:o="urn:schemas-microsoft-com:office:office" xmlns:oel="http://schemas.microsoft.com/office/2019/extlst" xmlns:r="http://schemas.openxmlformats.org/officeDocument/2006/relationships" xmlns:m="http://schemas.openxmlformats.org/officeDocument/2006/math" xmlns:v="urn:schemas-microsoft-com:vml" xmlns:wp14="http://schemas.microsoft.com/office/word/2010/wordprocessingDrawing" xmlns:wp="http://schemas.openxmlformats.org/drawingml/2006/wordprocessingDrawing" xmlns:w10="urn:schemas-microsoft-com:office:word" xmlns:w="http://schemas.openxmlformats.org/wordprocessingml/2006/main" xmlns:w14="http://schemas.microsoft.com/office/word/2010/wordml" xmlns:w15="http://schemas.microsoft.com/office/word/2012/wordml" xmlns:w16cex="http://schemas.microsoft.com/office/word/2018/wordml/cex" xmlns:w16cid="http://schemas.microsoft.com/office/word/2016/wordml/cid" xmlns:w16="http://schemas.microsoft.com/office/word/2018/wordml" xmlns:w16du="http://schemas.microsoft.com/office/word/2023/wordml/word16du" xmlns:w16sdtdh="http://schemas.microsoft.com/office/word/2020/wordml/sdtdatahash" xmlns:w16se="http://schemas.microsoft.com/office/word/2015/wordml/symex" xmlns:wpg="http://schemas.microsoft.com/office/word/2010/wordprocessingGroup" xmlns:wpi="http://schemas.microsoft.com/office/word/2010/wordprocessingInk" xmlns:wne="http://schemas.microsoft.com/office/word/2006/wordml" xmlns:wps="http://schemas.microsoft.com/office/word/2010/wordprocessingShape" mc:Ignorable="w14 w15 w16se w16cid w16 w16cex w16sdtdh w16du wp14">
+<w:document xmlns:wpc="http://schemas.microsoft.com/office/word/2010/wordprocessingCanvas" xmlns:cx="http://schemas.microsoft.com/office/drawing/2014/chartex" xmlns:cx1="http://schemas.microsoft.com/office/drawing/2015/9/8/chartex" xmlns:cx2="http://schemas.microsoft.com/office/drawing/2015/10/21/chartex" xmlns:cx3="http://schemas.microsoft.com/office/drawing/2016/5/9/chartex" xmlns:cx4="http://schemas.microsoft.com/office/drawing/2016/5/10/chartex" xmlns:cx5="http://schemas.microsoft.com/office/drawing/2016/5/11/chartex" xmlns:cx6="http://schemas.microsoft.com/office/drawing/2016/5/12/chartex" xmlns:cx7="http://schemas.microsoft.com/office/drawing/2016/5/13/chartex" xmlns:cx8="http://schemas.microsoft.com/office/drawing/2016/5/14/chartex" xmlns:mc="http://schemas.openxmlformats.org/markup-compatibility/2006" xmlns:aink="http://schemas.microsoft.com/office/drawing/2016/ink" xmlns:am3d="http://schemas.microsoft.com/office/drawing/2017/model3d" xmlns:o="urn:schemas-microsoft-com:office:office" xmlns:oel="http://schemas.microsoft.com/office/2019/extlst" xmlns:r="http://schemas.openxmlformats.org/officeDocument/2006/relationships" xmlns:m="http://schemas.openxmlformats.org/officeDocument/2006/math" xmlns:v="urn:schemas-microsoft-com:vml" xmlns:wp14="http://schemas.microsoft.com/office/word/2010/wordprocessingDrawing" xmlns:wp="http://schemas.openxmlformats.org/drawingml/2006/wordprocessingDrawing" xmlns:w10="urn:schemas-microsoft-com:office:word" xmlns:w="http://schemas.openxmlformats.org/wordprocessingml/2006/main" xmlns:w14="http://schemas.microsoft.com/office/word/2010/wordml" xmlns:w15="http://schemas.microsoft.com/office/word/2012/wordml" xmlns:w16cex="http://schemas.microsoft.com/office/word/2018/wordml/cex" xmlns:w16cid="http://schemas.microsoft.com/office/word/2016/wordml/cid" xmlns:w16="http://schemas.microsoft.com/office/word/2018/wordml" xmlns:w16du="http://schemas.microsoft.com/office/word/2023/wordml/word16du" xmlns:w16sdtdh="http://schemas.microsoft.com/office/word/2020/wordml/sdtdatahash" xmlns:w16sdtfl="http://schemas.microsoft.com/office/word/2024/wordml/sdtformatlock" xmlns:w16se="http://schemas.microsoft.com/office/word/2015/wordml/symex" xmlns:wpg="http://schemas.microsoft.com/office/word/2010/wordprocessingGroup" xmlns:wpi="http://schemas.microsoft.com/office/word/2010/wordprocessingInk" xmlns:wne="http://schemas.microsoft.com/office/word/2006/wordml" xmlns:wps="http://schemas.microsoft.com/office/word/2010/wordprocessingShape" mc:Ignorable="w14 w15 w16se w16cid w16 w16cex w16sdtdh w16sdtfl w16du wp14">
   <w:body>
     <w:p>
       <w:pPr>
@@ -125,7 +125,23 @@
                 <w:b/>
                 <w:sz w:val="30"/>
               </w:rPr>
-              <w:t>{{ report_number }}</w:t>
+              <w:t xml:space="preserve">{{ </w:t>
+            </w:r>
+            <w:proofErr w:type="spellStart"/>
+            <w:r>
+              <w:rPr>
+                <w:b/>
+                <w:sz w:val="30"/>
+              </w:rPr>
+              <w:t>report_number</w:t>
+            </w:r>
+            <w:proofErr w:type="spellEnd"/>
+            <w:r>
+              <w:rPr>
+                <w:b/>
+                <w:sz w:val="30"/>
+              </w:rPr>
+              <w:t xml:space="preserve"> }}</w:t>
             </w:r>
           </w:p>
         </w:tc>
@@ -336,7 +352,23 @@
                 <w:sz w:val="28"/>
                 <w:szCs w:val="28"/>
               </w:rPr>
-              <w:t>{{ equipment_model }}</w:t>
+              <w:t xml:space="preserve">{{ </w:t>
+            </w:r>
+            <w:proofErr w:type="spellStart"/>
+            <w:r>
+              <w:rPr>
+                <w:sz w:val="28"/>
+                <w:szCs w:val="28"/>
+              </w:rPr>
+              <w:t>equipment_model</w:t>
+            </w:r>
+            <w:proofErr w:type="spellEnd"/>
+            <w:r>
+              <w:rPr>
+                <w:sz w:val="28"/>
+                <w:szCs w:val="28"/>
+              </w:rPr>
+              <w:t xml:space="preserve"> }}</w:t>
             </w:r>
           </w:p>
         </w:tc>
@@ -477,7 +509,23 @@
                 <w:sz w:val="28"/>
                 <w:szCs w:val="28"/>
               </w:rPr>
-              <w:t>{{ equipment_type }}</w:t>
+              <w:t xml:space="preserve">{{ </w:t>
+            </w:r>
+            <w:proofErr w:type="spellStart"/>
+            <w:r>
+              <w:rPr>
+                <w:sz w:val="28"/>
+                <w:szCs w:val="28"/>
+              </w:rPr>
+              <w:t>equipment_type</w:t>
+            </w:r>
+            <w:proofErr w:type="spellEnd"/>
+            <w:r>
+              <w:rPr>
+                <w:sz w:val="28"/>
+                <w:szCs w:val="28"/>
+              </w:rPr>
+              <w:t xml:space="preserve"> }}</w:t>
             </w:r>
           </w:p>
         </w:tc>
@@ -620,7 +668,25 @@
                 <w:sz w:val="28"/>
                 <w:szCs w:val="28"/>
               </w:rPr>
-              <w:t>{{ testee }}</w:t>
+              <w:t xml:space="preserve">{{ </w:t>
+            </w:r>
+            <w:proofErr w:type="spellStart"/>
+            <w:r>
+              <w:rPr>
+                <w:color w:val="000000"/>
+                <w:sz w:val="28"/>
+                <w:szCs w:val="28"/>
+              </w:rPr>
+              <w:t>testee</w:t>
+            </w:r>
+            <w:proofErr w:type="spellEnd"/>
+            <w:r>
+              <w:rPr>
+                <w:color w:val="000000"/>
+                <w:sz w:val="28"/>
+                <w:szCs w:val="28"/>
+              </w:rPr>
+              <w:t xml:space="preserve"> }}</w:t>
             </w:r>
           </w:p>
         </w:tc>
@@ -761,7 +827,23 @@
                 <w:sz w:val="28"/>
                 <w:szCs w:val="28"/>
               </w:rPr>
-              <w:t>{{ test_mode }}</w:t>
+              <w:t xml:space="preserve">{{ </w:t>
+            </w:r>
+            <w:proofErr w:type="spellStart"/>
+            <w:r>
+              <w:rPr>
+                <w:sz w:val="28"/>
+                <w:szCs w:val="28"/>
+              </w:rPr>
+              <w:t>test_mode</w:t>
+            </w:r>
+            <w:proofErr w:type="spellEnd"/>
+            <w:r>
+              <w:rPr>
+                <w:sz w:val="28"/>
+                <w:szCs w:val="28"/>
+              </w:rPr>
+              <w:t xml:space="preserve"> }}</w:t>
             </w:r>
           </w:p>
         </w:tc>
@@ -1324,7 +1406,23 @@
                 <w:sz w:val="28"/>
                 <w:szCs w:val="28"/>
               </w:rPr>
-              <w:t>{{ atmos }}</w:t>
+              <w:t xml:space="preserve">{{ </w:t>
+            </w:r>
+            <w:proofErr w:type="spellStart"/>
+            <w:r>
+              <w:rPr>
+                <w:sz w:val="28"/>
+                <w:szCs w:val="28"/>
+              </w:rPr>
+              <w:t>atmos</w:t>
+            </w:r>
+            <w:proofErr w:type="spellEnd"/>
+            <w:r>
+              <w:rPr>
+                <w:sz w:val="28"/>
+                <w:szCs w:val="28"/>
+              </w:rPr>
+              <w:t xml:space="preserve"> }}</w:t>
             </w:r>
           </w:p>
         </w:tc>
@@ -1810,7 +1908,23 @@
                 <w:bCs/>
                 <w:sz w:val="24"/>
               </w:rPr>
-              <w:t>{{ equipment_type }}</w:t>
+              <w:t xml:space="preserve">{{ </w:t>
+            </w:r>
+            <w:proofErr w:type="spellStart"/>
+            <w:r>
+              <w:rPr>
+                <w:bCs/>
+                <w:sz w:val="24"/>
+              </w:rPr>
+              <w:t>equipment_type</w:t>
+            </w:r>
+            <w:proofErr w:type="spellEnd"/>
+            <w:r>
+              <w:rPr>
+                <w:bCs/>
+                <w:sz w:val="24"/>
+              </w:rPr>
+              <w:t xml:space="preserve"> }}</w:t>
             </w:r>
           </w:p>
         </w:tc>
@@ -1872,7 +1986,21 @@
               <w:rPr>
                 <w:sz w:val="24"/>
               </w:rPr>
-              <w:t>{{ equipment_model }}</w:t>
+              <w:t xml:space="preserve">{{ </w:t>
+            </w:r>
+            <w:proofErr w:type="spellStart"/>
+            <w:r>
+              <w:rPr>
+                <w:sz w:val="24"/>
+              </w:rPr>
+              <w:t>equipment_model</w:t>
+            </w:r>
+            <w:proofErr w:type="spellEnd"/>
+            <w:r>
+              <w:rPr>
+                <w:sz w:val="24"/>
+              </w:rPr>
+              <w:t xml:space="preserve"> }}</w:t>
             </w:r>
           </w:p>
         </w:tc>
@@ -1938,7 +2066,25 @@
                 <w:color w:val="000000"/>
                 <w:sz w:val="24"/>
               </w:rPr>
-              <w:t>{{ testee }}</w:t>
+              <w:t xml:space="preserve">{{ </w:t>
+            </w:r>
+            <w:proofErr w:type="spellStart"/>
+            <w:r>
+              <w:rPr>
+                <w:bCs/>
+                <w:color w:val="000000"/>
+                <w:sz w:val="24"/>
+              </w:rPr>
+              <w:t>testee</w:t>
+            </w:r>
+            <w:proofErr w:type="spellEnd"/>
+            <w:r>
+              <w:rPr>
+                <w:bCs/>
+                <w:color w:val="000000"/>
+                <w:sz w:val="24"/>
+              </w:rPr>
+              <w:t xml:space="preserve"> }}</w:t>
             </w:r>
           </w:p>
         </w:tc>
@@ -2002,7 +2148,23 @@
                 <w:bCs/>
                 <w:sz w:val="24"/>
               </w:rPr>
-              <w:t>{{ test_mode }}</w:t>
+              <w:t xml:space="preserve">{{ </w:t>
+            </w:r>
+            <w:proofErr w:type="spellStart"/>
+            <w:r>
+              <w:rPr>
+                <w:bCs/>
+                <w:sz w:val="24"/>
+              </w:rPr>
+              <w:t>test_mode</w:t>
+            </w:r>
+            <w:proofErr w:type="spellEnd"/>
+            <w:r>
+              <w:rPr>
+                <w:bCs/>
+                <w:sz w:val="24"/>
+              </w:rPr>
+              <w:t xml:space="preserve"> }}</w:t>
             </w:r>
           </w:p>
         </w:tc>
@@ -2133,7 +2295,23 @@
                 <w:bCs/>
                 <w:sz w:val="24"/>
               </w:rPr>
-              <w:t>{{ arrival_date }}</w:t>
+              <w:t xml:space="preserve">{{ </w:t>
+            </w:r>
+            <w:proofErr w:type="spellStart"/>
+            <w:r>
+              <w:rPr>
+                <w:bCs/>
+                <w:sz w:val="24"/>
+              </w:rPr>
+              <w:t>arrival_date</w:t>
+            </w:r>
+            <w:proofErr w:type="spellEnd"/>
+            <w:r>
+              <w:rPr>
+                <w:bCs/>
+                <w:sz w:val="24"/>
+              </w:rPr>
+              <w:t xml:space="preserve"> }}</w:t>
             </w:r>
           </w:p>
         </w:tc>
@@ -2596,6 +2774,7 @@
               </w:rPr>
               <w:t xml:space="preserve">{{ </w:t>
             </w:r>
+            <w:proofErr w:type="spellStart"/>
             <w:r>
               <w:rPr>
                 <w:bCs/>
@@ -2604,6 +2783,7 @@
               </w:rPr>
               <w:t>serial_number</w:t>
             </w:r>
+            <w:proofErr w:type="spellEnd"/>
             <w:r>
               <w:rPr>
                 <w:bCs/>
@@ -2781,7 +2961,21 @@
               <w:rPr>
                 <w:sz w:val="24"/>
               </w:rPr>
-              <w:t>%tr if has_two %}</w:t>
+              <w:t xml:space="preserve">%tr if </w:t>
+            </w:r>
+            <w:proofErr w:type="spellStart"/>
+            <w:r>
+              <w:rPr>
+                <w:sz w:val="24"/>
+              </w:rPr>
+              <w:t>has_two</w:t>
+            </w:r>
+            <w:proofErr w:type="spellEnd"/>
+            <w:r>
+              <w:rPr>
+                <w:sz w:val="24"/>
+              </w:rPr>
+              <w:t xml:space="preserve"> %}</w:t>
             </w:r>
           </w:p>
         </w:tc>
@@ -2931,7 +3125,15 @@
               <w:jc w:val="center"/>
             </w:pPr>
             <w:r>
-              <w:t>{%tr for a in tbl_criteria %}</w:t>
+              <w:t xml:space="preserve">{%tr for a in </w:t>
+            </w:r>
+            <w:proofErr w:type="spellStart"/>
+            <w:r>
+              <w:t>tbl_criteria</w:t>
+            </w:r>
+            <w:proofErr w:type="spellEnd"/>
+            <w:r>
+              <w:t xml:space="preserve"> %}</w:t>
             </w:r>
           </w:p>
         </w:tc>
@@ -2965,7 +3167,21 @@
               <w:rPr>
                 <w:szCs w:val="21"/>
               </w:rPr>
-              <w:t xml:space="preserve"> vm %}</w:t>
+              <w:t xml:space="preserve"> </w:t>
+            </w:r>
+            <w:proofErr w:type="spellStart"/>
+            <w:r>
+              <w:rPr>
+                <w:szCs w:val="21"/>
+              </w:rPr>
+              <w:t>vm</w:t>
+            </w:r>
+            <w:proofErr w:type="spellEnd"/>
+            <w:r>
+              <w:rPr>
+                <w:szCs w:val="21"/>
+              </w:rPr>
+              <w:t xml:space="preserve"> %}</w:t>
             </w:r>
             <w:r>
               <w:rPr>
@@ -3009,7 +3225,23 @@
                 <w:color w:val="000000"/>
                 <w:szCs w:val="21"/>
               </w:rPr>
-              <w:t>{{ a.num }}</w:t>
+              <w:t xml:space="preserve">{{ </w:t>
+            </w:r>
+            <w:proofErr w:type="spellStart"/>
+            <w:r>
+              <w:rPr>
+                <w:color w:val="000000"/>
+                <w:szCs w:val="21"/>
+              </w:rPr>
+              <w:t>a.num</w:t>
+            </w:r>
+            <w:proofErr w:type="spellEnd"/>
+            <w:r>
+              <w:rPr>
+                <w:color w:val="000000"/>
+                <w:szCs w:val="21"/>
+              </w:rPr>
+              <w:t xml:space="preserve"> }}</w:t>
             </w:r>
           </w:p>
         </w:tc>
@@ -3077,7 +3309,15 @@
               <w:jc w:val="left"/>
             </w:pPr>
             <w:r>
-              <w:t>{%tr endfor %}</w:t>
+              <w:t xml:space="preserve">{%tr </w:t>
+            </w:r>
+            <w:proofErr w:type="spellStart"/>
+            <w:r>
+              <w:t>endfor</w:t>
+            </w:r>
+            <w:proofErr w:type="spellEnd"/>
+            <w:r>
+              <w:t xml:space="preserve"> %}</w:t>
             </w:r>
           </w:p>
         </w:tc>
@@ -3182,6 +3422,7 @@
             <w:r>
               <w:t xml:space="preserve"> </w:t>
             </w:r>
+            <w:proofErr w:type="spellStart"/>
             <w:r>
               <w:rPr>
                 <w:rFonts w:eastAsia="等线"/>
@@ -3189,6 +3430,7 @@
               </w:rPr>
               <w:t>toc_other</w:t>
             </w:r>
+            <w:proofErr w:type="spellEnd"/>
             <w:r>
               <w:t xml:space="preserve"> %}</w:t>
             </w:r>
@@ -3259,7 +3501,23 @@
                 <w:rFonts w:eastAsia="等线"/>
                 <w:bCs/>
               </w:rPr>
-              <w:t>{{ toc_other }}</w:t>
+              <w:t xml:space="preserve">{{ </w:t>
+            </w:r>
+            <w:proofErr w:type="spellStart"/>
+            <w:r>
+              <w:rPr>
+                <w:rFonts w:eastAsia="等线"/>
+                <w:bCs/>
+              </w:rPr>
+              <w:t>toc_other</w:t>
+            </w:r>
+            <w:proofErr w:type="spellEnd"/>
+            <w:r>
+              <w:rPr>
+                <w:rFonts w:eastAsia="等线"/>
+                <w:bCs/>
+              </w:rPr>
+              <w:t xml:space="preserve"> }}</w:t>
             </w:r>
           </w:p>
         </w:tc>
@@ -3362,7 +3620,6 @@
           <w:p>
             <w:pPr>
               <w:widowControl/>
-              <w:ind w:rightChars="50" w:right="105" w:firstLineChars="50" w:firstLine="105"/>
               <w:jc w:val="left"/>
               <w:rPr>
                 <w:rFonts w:eastAsia="等线"/>
@@ -3393,6 +3650,7 @@
       <w:r>
         <w:t xml:space="preserve">%p if </w:t>
       </w:r>
+      <w:proofErr w:type="spellStart"/>
       <w:r>
         <w:rPr>
           <w:rFonts w:hint="eastAsia"/>
@@ -3403,7 +3661,11 @@
         <w:t>_</w:t>
       </w:r>
       <w:r>
-        <w:t>two %}</w:t>
+        <w:t>two</w:t>
+      </w:r>
+      <w:proofErr w:type="spellEnd"/>
+      <w:r>
+        <w:t xml:space="preserve"> %}</w:t>
       </w:r>
     </w:p>
     <w:p>
@@ -3456,7 +3718,29 @@
           <w:sz w:val="28"/>
           <w:szCs w:val="28"/>
         </w:rPr>
-        <w:t xml:space="preserve"> two_title </w:t>
+        <w:t xml:space="preserve"> </w:t>
+      </w:r>
+      <w:proofErr w:type="spellStart"/>
+      <w:r>
+        <w:rPr>
+          <w:b/>
+          <w:bCs/>
+          <w:kern w:val="0"/>
+          <w:sz w:val="28"/>
+          <w:szCs w:val="28"/>
+        </w:rPr>
+        <w:t>two_title</w:t>
+      </w:r>
+      <w:proofErr w:type="spellEnd"/>
+      <w:r>
+        <w:rPr>
+          <w:b/>
+          <w:bCs/>
+          <w:kern w:val="0"/>
+          <w:sz w:val="28"/>
+          <w:szCs w:val="28"/>
+        </w:rPr>
+        <w:t xml:space="preserve"> </w:t>
       </w:r>
       <w:r>
         <w:rPr>
@@ -3508,13 +3792,21 @@
               </w:rPr>
             </w:pPr>
             <w:r>
-              <w:t>{%tr for a in tbl</w:t>
+              <w:t xml:space="preserve">{%tr for a in </w:t>
+            </w:r>
+            <w:proofErr w:type="spellStart"/>
+            <w:r>
+              <w:t>tbl</w:t>
             </w:r>
             <w:r>
               <w:t>_</w:t>
             </w:r>
             <w:r>
-              <w:t>criteria %}</w:t>
+              <w:t>criteria</w:t>
+            </w:r>
+            <w:proofErr w:type="spellEnd"/>
+            <w:r>
+              <w:t xml:space="preserve"> %}</w:t>
             </w:r>
           </w:p>
         </w:tc>
@@ -3540,7 +3832,23 @@
                 <w:color w:val="000000"/>
                 <w:szCs w:val="21"/>
               </w:rPr>
-              <w:t>{{ a.num }}</w:t>
+              <w:t xml:space="preserve">{{ </w:t>
+            </w:r>
+            <w:proofErr w:type="spellStart"/>
+            <w:r>
+              <w:rPr>
+                <w:color w:val="000000"/>
+                <w:szCs w:val="21"/>
+              </w:rPr>
+              <w:t>a.num</w:t>
+            </w:r>
+            <w:proofErr w:type="spellEnd"/>
+            <w:r>
+              <w:rPr>
+                <w:color w:val="000000"/>
+                <w:szCs w:val="21"/>
+              </w:rPr>
+              <w:t xml:space="preserve"> }}</w:t>
             </w:r>
           </w:p>
         </w:tc>
@@ -3638,6 +3946,7 @@
             <w:r>
               <w:t xml:space="preserve">{%tr </w:t>
             </w:r>
+            <w:proofErr w:type="spellStart"/>
             <w:r>
               <w:rPr>
                 <w:rFonts w:hint="eastAsia"/>
@@ -3645,7 +3954,11 @@
               <w:t>end</w:t>
             </w:r>
             <w:r>
-              <w:t>for %}</w:t>
+              <w:t>for</w:t>
+            </w:r>
+            <w:proofErr w:type="spellEnd"/>
+            <w:r>
+              <w:t xml:space="preserve"> %}</w:t>
             </w:r>
           </w:p>
         </w:tc>
@@ -3781,7 +4094,23 @@
                 <w:color w:val="000000"/>
                 <w:sz w:val="24"/>
               </w:rPr>
-              <w:t>{{ equipment_type }}</w:t>
+              <w:t xml:space="preserve">{{ </w:t>
+            </w:r>
+            <w:proofErr w:type="spellStart"/>
+            <w:r>
+              <w:rPr>
+                <w:color w:val="000000"/>
+                <w:sz w:val="24"/>
+              </w:rPr>
+              <w:t>equipment_type</w:t>
+            </w:r>
+            <w:proofErr w:type="spellEnd"/>
+            <w:r>
+              <w:rPr>
+                <w:color w:val="000000"/>
+                <w:sz w:val="24"/>
+              </w:rPr>
+              <w:t xml:space="preserve"> }}</w:t>
             </w:r>
           </w:p>
         </w:tc>
@@ -3864,7 +4193,23 @@
                 <w:color w:val="000000"/>
                 <w:sz w:val="24"/>
               </w:rPr>
-              <w:t>{{ equipment_model }}</w:t>
+              <w:t xml:space="preserve">{{ </w:t>
+            </w:r>
+            <w:proofErr w:type="spellStart"/>
+            <w:r>
+              <w:rPr>
+                <w:color w:val="000000"/>
+                <w:sz w:val="24"/>
+              </w:rPr>
+              <w:t>equipment_model</w:t>
+            </w:r>
+            <w:proofErr w:type="spellEnd"/>
+            <w:r>
+              <w:rPr>
+                <w:color w:val="000000"/>
+                <w:sz w:val="24"/>
+              </w:rPr>
+              <w:t xml:space="preserve"> }}</w:t>
             </w:r>
           </w:p>
         </w:tc>
@@ -3947,7 +4292,23 @@
                 <w:color w:val="000000"/>
                 <w:sz w:val="24"/>
               </w:rPr>
-              <w:t>{{ software_version }}</w:t>
+              <w:t xml:space="preserve">{{ </w:t>
+            </w:r>
+            <w:proofErr w:type="spellStart"/>
+            <w:r>
+              <w:rPr>
+                <w:color w:val="000000"/>
+                <w:sz w:val="24"/>
+              </w:rPr>
+              <w:t>software_version</w:t>
+            </w:r>
+            <w:proofErr w:type="spellEnd"/>
+            <w:r>
+              <w:rPr>
+                <w:color w:val="000000"/>
+                <w:sz w:val="24"/>
+              </w:rPr>
+              <w:t xml:space="preserve"> }}</w:t>
             </w:r>
           </w:p>
         </w:tc>
@@ -4030,7 +4391,23 @@
                 <w:color w:val="000000"/>
                 <w:sz w:val="24"/>
               </w:rPr>
-              <w:t>{{ hardware_version }}</w:t>
+              <w:t xml:space="preserve">{{ </w:t>
+            </w:r>
+            <w:proofErr w:type="spellStart"/>
+            <w:r>
+              <w:rPr>
+                <w:color w:val="000000"/>
+                <w:sz w:val="24"/>
+              </w:rPr>
+              <w:t>hardware_version</w:t>
+            </w:r>
+            <w:proofErr w:type="spellEnd"/>
+            <w:r>
+              <w:rPr>
+                <w:color w:val="000000"/>
+                <w:sz w:val="24"/>
+              </w:rPr>
+              <w:t xml:space="preserve"> }}</w:t>
             </w:r>
           </w:p>
         </w:tc>
@@ -4680,7 +5057,21 @@
               <w:rPr>
                 <w:sz w:val="24"/>
               </w:rPr>
-              <w:t>{{ power_supply }}</w:t>
+              <w:t xml:space="preserve">{{ </w:t>
+            </w:r>
+            <w:proofErr w:type="spellStart"/>
+            <w:r>
+              <w:rPr>
+                <w:sz w:val="24"/>
+              </w:rPr>
+              <w:t>power_supply</w:t>
+            </w:r>
+            <w:proofErr w:type="spellEnd"/>
+            <w:r>
+              <w:rPr>
+                <w:sz w:val="24"/>
+              </w:rPr>
+              <w:t xml:space="preserve"> }}</w:t>
             </w:r>
           </w:p>
         </w:tc>
@@ -4780,7 +5171,23 @@
                 <w:color w:val="000000"/>
                 <w:sz w:val="24"/>
               </w:rPr>
-              <w:t>{{ equipment_type }}</w:t>
+              <w:t xml:space="preserve">{{ </w:t>
+            </w:r>
+            <w:proofErr w:type="spellStart"/>
+            <w:r>
+              <w:rPr>
+                <w:color w:val="000000"/>
+                <w:sz w:val="24"/>
+              </w:rPr>
+              <w:t>equipment_type</w:t>
+            </w:r>
+            <w:proofErr w:type="spellEnd"/>
+            <w:r>
+              <w:rPr>
+                <w:color w:val="000000"/>
+                <w:sz w:val="24"/>
+              </w:rPr>
+              <w:t xml:space="preserve"> }}</w:t>
             </w:r>
           </w:p>
         </w:tc>
@@ -4828,7 +5235,23 @@
                 <w:color w:val="000000"/>
                 <w:sz w:val="24"/>
               </w:rPr>
-              <w:t>{{ equipment_model }}</w:t>
+              <w:t xml:space="preserve">{{ </w:t>
+            </w:r>
+            <w:proofErr w:type="spellStart"/>
+            <w:r>
+              <w:rPr>
+                <w:color w:val="000000"/>
+                <w:sz w:val="24"/>
+              </w:rPr>
+              <w:t>equipment_model</w:t>
+            </w:r>
+            <w:proofErr w:type="spellEnd"/>
+            <w:r>
+              <w:rPr>
+                <w:color w:val="000000"/>
+                <w:sz w:val="24"/>
+              </w:rPr>
+              <w:t xml:space="preserve"> }}</w:t>
             </w:r>
           </w:p>
         </w:tc>
@@ -4877,6 +5300,7 @@
               </w:rPr>
               <w:t xml:space="preserve">{{ </w:t>
             </w:r>
+            <w:proofErr w:type="spellStart"/>
             <w:r>
               <w:rPr>
                 <w:color w:val="000000"/>
@@ -4888,7 +5312,14 @@
               <w:rPr>
                 <w:sz w:val="24"/>
               </w:rPr>
-              <w:t>_address }}</w:t>
+              <w:t>_address</w:t>
+            </w:r>
+            <w:proofErr w:type="spellEnd"/>
+            <w:r>
+              <w:rPr>
+                <w:sz w:val="24"/>
+              </w:rPr>
+              <w:t xml:space="preserve"> }}</w:t>
             </w:r>
           </w:p>
         </w:tc>
@@ -4946,7 +5377,23 @@
                 <w:color w:val="000000"/>
                 <w:sz w:val="24"/>
               </w:rPr>
-              <w:t>{{ shooting_date }}</w:t>
+              <w:t xml:space="preserve">{{ </w:t>
+            </w:r>
+            <w:proofErr w:type="spellStart"/>
+            <w:r>
+              <w:rPr>
+                <w:color w:val="000000"/>
+                <w:sz w:val="24"/>
+              </w:rPr>
+              <w:t>shooting_date</w:t>
+            </w:r>
+            <w:proofErr w:type="spellEnd"/>
+            <w:r>
+              <w:rPr>
+                <w:color w:val="000000"/>
+                <w:sz w:val="24"/>
+              </w:rPr>
+              <w:t xml:space="preserve"> }}</w:t>
             </w:r>
           </w:p>
         </w:tc>
@@ -4984,6 +5431,7 @@
               </w:rPr>
               <w:t xml:space="preserve">%tr for </w:t>
             </w:r>
+            <w:proofErr w:type="spellStart"/>
             <w:r>
               <w:rPr>
                 <w:rFonts w:hint="eastAsia"/>
@@ -4992,6 +5440,7 @@
               </w:rPr>
               <w:t>im</w:t>
             </w:r>
+            <w:proofErr w:type="spellEnd"/>
             <w:r>
               <w:rPr>
                 <w:color w:val="000000"/>
@@ -4999,6 +5448,7 @@
               </w:rPr>
               <w:t xml:space="preserve"> in </w:t>
             </w:r>
+            <w:proofErr w:type="spellStart"/>
             <w:r>
               <w:rPr>
                 <w:rFonts w:hint="eastAsia"/>
@@ -5007,6 +5457,7 @@
               </w:rPr>
               <w:t>equipment_images</w:t>
             </w:r>
+            <w:proofErr w:type="spellEnd"/>
             <w:r>
               <w:rPr>
                 <w:color w:val="000000"/>
@@ -5043,7 +5494,16 @@
                 <w:kern w:val="0"/>
                 <w:szCs w:val="21"/>
               </w:rPr>
-              <w:t>{{ i</w:t>
+              <w:t xml:space="preserve">{{ </w:t>
+            </w:r>
+            <w:proofErr w:type="spellStart"/>
+            <w:r>
+              <w:rPr>
+                <w:color w:val="000000"/>
+                <w:kern w:val="0"/>
+                <w:szCs w:val="21"/>
+              </w:rPr>
+              <w:t>i</w:t>
             </w:r>
             <w:r>
               <w:rPr>
@@ -5086,6 +5546,7 @@
               </w:rPr>
               <w:t>e</w:t>
             </w:r>
+            <w:proofErr w:type="spellEnd"/>
             <w:r>
               <w:rPr>
                 <w:color w:val="000000"/>
@@ -5131,7 +5592,16 @@
                 <w:kern w:val="0"/>
                 <w:szCs w:val="21"/>
               </w:rPr>
-              <w:t>{{ i</w:t>
+              <w:t xml:space="preserve">{{ </w:t>
+            </w:r>
+            <w:proofErr w:type="spellStart"/>
+            <w:r>
+              <w:rPr>
+                <w:color w:val="000000"/>
+                <w:kern w:val="0"/>
+                <w:szCs w:val="21"/>
+              </w:rPr>
+              <w:t>i</w:t>
             </w:r>
             <w:r>
               <w:rPr>
@@ -5148,7 +5618,16 @@
                 <w:kern w:val="0"/>
                 <w:szCs w:val="21"/>
               </w:rPr>
-              <w:t>num }}</w:t>
+              <w:t>num</w:t>
+            </w:r>
+            <w:proofErr w:type="spellEnd"/>
+            <w:r>
+              <w:rPr>
+                <w:color w:val="000000"/>
+                <w:kern w:val="0"/>
+                <w:szCs w:val="21"/>
+              </w:rPr>
+              <w:t xml:space="preserve"> }}</w:t>
             </w:r>
             <w:r>
               <w:rPr>
@@ -5228,7 +5707,23 @@
                 <w:color w:val="000000"/>
                 <w:szCs w:val="21"/>
               </w:rPr>
-              <w:t>%tr endfor %}</w:t>
+              <w:t xml:space="preserve">%tr </w:t>
+            </w:r>
+            <w:proofErr w:type="spellStart"/>
+            <w:r>
+              <w:rPr>
+                <w:color w:val="000000"/>
+                <w:szCs w:val="21"/>
+              </w:rPr>
+              <w:t>endfor</w:t>
+            </w:r>
+            <w:proofErr w:type="spellEnd"/>
+            <w:r>
+              <w:rPr>
+                <w:color w:val="000000"/>
+                <w:szCs w:val="21"/>
+              </w:rPr>
+              <w:t xml:space="preserve"> %}</w:t>
             </w:r>
           </w:p>
         </w:tc>
@@ -5471,7 +5966,25 @@
                 <w:bCs/>
                 <w:sz w:val="24"/>
               </w:rPr>
-              <w:t>{%tr for a in tbl_result %}</w:t>
+              <w:t xml:space="preserve">{%tr for a in </w:t>
+            </w:r>
+            <w:proofErr w:type="spellStart"/>
+            <w:r>
+              <w:rPr>
+                <w:rFonts w:eastAsia="等线"/>
+                <w:bCs/>
+                <w:sz w:val="24"/>
+              </w:rPr>
+              <w:t>tbl_result</w:t>
+            </w:r>
+            <w:proofErr w:type="spellEnd"/>
+            <w:r>
+              <w:rPr>
+                <w:rFonts w:eastAsia="等线"/>
+                <w:bCs/>
+                <w:sz w:val="24"/>
+              </w:rPr>
+              <w:t xml:space="preserve"> %}</w:t>
             </w:r>
           </w:p>
         </w:tc>
@@ -5500,7 +6013,25 @@
                 <w:bCs/>
                 <w:sz w:val="24"/>
               </w:rPr>
-              <w:t>{%tr if a.type &lt; 1</w:t>
+              <w:t xml:space="preserve">{%tr if </w:t>
+            </w:r>
+            <w:proofErr w:type="spellStart"/>
+            <w:r>
+              <w:rPr>
+                <w:rFonts w:eastAsia="等线"/>
+                <w:bCs/>
+                <w:sz w:val="24"/>
+              </w:rPr>
+              <w:t>a.type</w:t>
+            </w:r>
+            <w:proofErr w:type="spellEnd"/>
+            <w:r>
+              <w:rPr>
+                <w:rFonts w:eastAsia="等线"/>
+                <w:bCs/>
+                <w:sz w:val="24"/>
+              </w:rPr>
+              <w:t xml:space="preserve"> &lt; 1</w:t>
             </w:r>
             <w:r>
               <w:rPr>
@@ -5545,7 +6076,43 @@
                 <w:bCs/>
                 <w:sz w:val="24"/>
               </w:rPr>
-              <w:t>{{ a.num }}  {{ a.title }}</w:t>
+              <w:t xml:space="preserve">{{ </w:t>
+            </w:r>
+            <w:proofErr w:type="spellStart"/>
+            <w:r>
+              <w:rPr>
+                <w:rFonts w:eastAsia="等线"/>
+                <w:bCs/>
+                <w:sz w:val="24"/>
+              </w:rPr>
+              <w:t>a.num</w:t>
+            </w:r>
+            <w:proofErr w:type="spellEnd"/>
+            <w:r>
+              <w:rPr>
+                <w:rFonts w:eastAsia="等线"/>
+                <w:bCs/>
+                <w:sz w:val="24"/>
+              </w:rPr>
+              <w:t xml:space="preserve"> }}  {{ </w:t>
+            </w:r>
+            <w:proofErr w:type="spellStart"/>
+            <w:r>
+              <w:rPr>
+                <w:rFonts w:eastAsia="等线"/>
+                <w:bCs/>
+                <w:sz w:val="24"/>
+              </w:rPr>
+              <w:t>a.title</w:t>
+            </w:r>
+            <w:proofErr w:type="spellEnd"/>
+            <w:r>
+              <w:rPr>
+                <w:rFonts w:eastAsia="等线"/>
+                <w:bCs/>
+                <w:sz w:val="24"/>
+              </w:rPr>
+              <w:t xml:space="preserve"> }}</w:t>
             </w:r>
           </w:p>
         </w:tc>
@@ -5572,7 +6139,39 @@
                 <w:rFonts w:eastAsia="等线"/>
                 <w:bCs/>
               </w:rPr>
-              <w:t>{%tr elif a.type==11 %}</w:t>
+              <w:t xml:space="preserve">{%tr </w:t>
+            </w:r>
+            <w:proofErr w:type="spellStart"/>
+            <w:r>
+              <w:rPr>
+                <w:rFonts w:eastAsia="等线"/>
+                <w:bCs/>
+              </w:rPr>
+              <w:t>elif</w:t>
+            </w:r>
+            <w:proofErr w:type="spellEnd"/>
+            <w:r>
+              <w:rPr>
+                <w:rFonts w:eastAsia="等线"/>
+                <w:bCs/>
+              </w:rPr>
+              <w:t xml:space="preserve"> </w:t>
+            </w:r>
+            <w:proofErr w:type="spellStart"/>
+            <w:r>
+              <w:rPr>
+                <w:rFonts w:eastAsia="等线"/>
+                <w:bCs/>
+              </w:rPr>
+              <w:t>a.type</w:t>
+            </w:r>
+            <w:proofErr w:type="spellEnd"/>
+            <w:r>
+              <w:rPr>
+                <w:rFonts w:eastAsia="等线"/>
+                <w:bCs/>
+              </w:rPr>
+              <w:t>==11 %}</w:t>
             </w:r>
           </w:p>
         </w:tc>
@@ -5600,7 +6199,23 @@
                 <w:rFonts w:eastAsia="等线"/>
                 <w:bCs/>
               </w:rPr>
-              <w:t>{%tr for b in a.data %}</w:t>
+              <w:t xml:space="preserve">{%tr for b in </w:t>
+            </w:r>
+            <w:proofErr w:type="spellStart"/>
+            <w:r>
+              <w:rPr>
+                <w:rFonts w:eastAsia="等线"/>
+                <w:bCs/>
+              </w:rPr>
+              <w:t>a.data</w:t>
+            </w:r>
+            <w:proofErr w:type="spellEnd"/>
+            <w:r>
+              <w:rPr>
+                <w:rFonts w:eastAsia="等线"/>
+                <w:bCs/>
+              </w:rPr>
+              <w:t xml:space="preserve"> %}</w:t>
             </w:r>
           </w:p>
         </w:tc>
@@ -5627,7 +6242,23 @@
                 <w:bCs/>
                 <w:szCs w:val="21"/>
               </w:rPr>
-              <w:t>{{ b.num }}</w:t>
+              <w:t xml:space="preserve">{{ </w:t>
+            </w:r>
+            <w:proofErr w:type="spellStart"/>
+            <w:r>
+              <w:rPr>
+                <w:bCs/>
+                <w:szCs w:val="21"/>
+              </w:rPr>
+              <w:t>b.num</w:t>
+            </w:r>
+            <w:proofErr w:type="spellEnd"/>
+            <w:r>
+              <w:rPr>
+                <w:bCs/>
+                <w:szCs w:val="21"/>
+              </w:rPr>
+              <w:t xml:space="preserve"> }}</w:t>
             </w:r>
           </w:p>
         </w:tc>
@@ -5671,7 +6302,23 @@
                 <w:bCs/>
                 <w:szCs w:val="21"/>
               </w:rPr>
-              <w:t>{{ b.unit }}</w:t>
+              <w:t xml:space="preserve">{{ </w:t>
+            </w:r>
+            <w:proofErr w:type="spellStart"/>
+            <w:r>
+              <w:rPr>
+                <w:bCs/>
+                <w:szCs w:val="21"/>
+              </w:rPr>
+              <w:t>b.unit</w:t>
+            </w:r>
+            <w:proofErr w:type="spellEnd"/>
+            <w:r>
+              <w:rPr>
+                <w:bCs/>
+                <w:szCs w:val="21"/>
+              </w:rPr>
+              <w:t xml:space="preserve"> }}</w:t>
             </w:r>
           </w:p>
         </w:tc>
@@ -5692,7 +6339,23 @@
                 <w:bCs/>
                 <w:szCs w:val="21"/>
               </w:rPr>
-              <w:t>{{ b.require }}</w:t>
+              <w:t xml:space="preserve">{{ </w:t>
+            </w:r>
+            <w:proofErr w:type="spellStart"/>
+            <w:r>
+              <w:rPr>
+                <w:bCs/>
+                <w:szCs w:val="21"/>
+              </w:rPr>
+              <w:t>b.require</w:t>
+            </w:r>
+            <w:proofErr w:type="spellEnd"/>
+            <w:r>
+              <w:rPr>
+                <w:bCs/>
+                <w:szCs w:val="21"/>
+              </w:rPr>
+              <w:t xml:space="preserve"> }}</w:t>
             </w:r>
           </w:p>
         </w:tc>
@@ -5714,7 +6377,23 @@
                 <w:bCs/>
                 <w:szCs w:val="21"/>
               </w:rPr>
-              <w:t>{{ b.result }}</w:t>
+              <w:t xml:space="preserve">{{ </w:t>
+            </w:r>
+            <w:proofErr w:type="spellStart"/>
+            <w:r>
+              <w:rPr>
+                <w:bCs/>
+                <w:szCs w:val="21"/>
+              </w:rPr>
+              <w:t>b.result</w:t>
+            </w:r>
+            <w:proofErr w:type="spellEnd"/>
+            <w:r>
+              <w:rPr>
+                <w:bCs/>
+                <w:szCs w:val="21"/>
+              </w:rPr>
+              <w:t xml:space="preserve"> }}</w:t>
             </w:r>
           </w:p>
         </w:tc>
@@ -5736,7 +6415,15 @@
                 <w:bCs/>
                 <w:szCs w:val="21"/>
               </w:rPr>
-              <w:t>{{ b.</w:t>
+              <w:t xml:space="preserve">{{ </w:t>
+            </w:r>
+            <w:proofErr w:type="spellStart"/>
+            <w:r>
+              <w:rPr>
+                <w:bCs/>
+                <w:szCs w:val="21"/>
+              </w:rPr>
+              <w:t>b.</w:t>
             </w:r>
             <w:r>
               <w:rPr>
@@ -5745,6 +6432,7 @@
               </w:rPr>
               <w:t>comment</w:t>
             </w:r>
+            <w:proofErr w:type="spellEnd"/>
             <w:r>
               <w:rPr>
                 <w:bCs/>
@@ -5778,7 +6466,23 @@
                 <w:rFonts w:eastAsia="等线"/>
                 <w:bCs/>
               </w:rPr>
-              <w:t>{%tr endfor %}</w:t>
+              <w:t xml:space="preserve">{%tr </w:t>
+            </w:r>
+            <w:proofErr w:type="spellStart"/>
+            <w:r>
+              <w:rPr>
+                <w:rFonts w:eastAsia="等线"/>
+                <w:bCs/>
+              </w:rPr>
+              <w:t>endfor</w:t>
+            </w:r>
+            <w:proofErr w:type="spellEnd"/>
+            <w:r>
+              <w:rPr>
+                <w:rFonts w:eastAsia="等线"/>
+                <w:bCs/>
+              </w:rPr>
+              <w:t xml:space="preserve"> %}</w:t>
             </w:r>
           </w:p>
         </w:tc>
@@ -5805,7 +6509,39 @@
                 <w:rFonts w:eastAsia="等线"/>
                 <w:bCs/>
               </w:rPr>
-              <w:t>{%tr elif a.type ==13 %}</w:t>
+              <w:t xml:space="preserve">{%tr </w:t>
+            </w:r>
+            <w:proofErr w:type="spellStart"/>
+            <w:r>
+              <w:rPr>
+                <w:rFonts w:eastAsia="等线"/>
+                <w:bCs/>
+              </w:rPr>
+              <w:t>elif</w:t>
+            </w:r>
+            <w:proofErr w:type="spellEnd"/>
+            <w:r>
+              <w:rPr>
+                <w:rFonts w:eastAsia="等线"/>
+                <w:bCs/>
+              </w:rPr>
+              <w:t xml:space="preserve"> </w:t>
+            </w:r>
+            <w:proofErr w:type="spellStart"/>
+            <w:r>
+              <w:rPr>
+                <w:rFonts w:eastAsia="等线"/>
+                <w:bCs/>
+              </w:rPr>
+              <w:t>a.type</w:t>
+            </w:r>
+            <w:proofErr w:type="spellEnd"/>
+            <w:r>
+              <w:rPr>
+                <w:rFonts w:eastAsia="等线"/>
+                <w:bCs/>
+              </w:rPr>
+              <w:t xml:space="preserve"> ==13 %}</w:t>
             </w:r>
           </w:p>
         </w:tc>
@@ -5833,7 +6569,23 @@
                 <w:rFonts w:eastAsia="等线"/>
                 <w:bCs/>
               </w:rPr>
-              <w:t>{%tr for b in a.data %}</w:t>
+              <w:t xml:space="preserve">{%tr for b in </w:t>
+            </w:r>
+            <w:proofErr w:type="spellStart"/>
+            <w:r>
+              <w:rPr>
+                <w:rFonts w:eastAsia="等线"/>
+                <w:bCs/>
+              </w:rPr>
+              <w:t>a.data</w:t>
+            </w:r>
+            <w:proofErr w:type="spellEnd"/>
+            <w:r>
+              <w:rPr>
+                <w:rFonts w:eastAsia="等线"/>
+                <w:bCs/>
+              </w:rPr>
+              <w:t xml:space="preserve"> %}</w:t>
             </w:r>
           </w:p>
         </w:tc>
@@ -5860,7 +6612,23 @@
                 <w:bCs/>
                 <w:szCs w:val="21"/>
               </w:rPr>
-              <w:t>{{ b.num }}</w:t>
+              <w:t xml:space="preserve">{{ </w:t>
+            </w:r>
+            <w:proofErr w:type="spellStart"/>
+            <w:r>
+              <w:rPr>
+                <w:bCs/>
+                <w:szCs w:val="21"/>
+              </w:rPr>
+              <w:t>b.num</w:t>
+            </w:r>
+            <w:proofErr w:type="spellEnd"/>
+            <w:r>
+              <w:rPr>
+                <w:bCs/>
+                <w:szCs w:val="21"/>
+              </w:rPr>
+              <w:t xml:space="preserve"> }}</w:t>
             </w:r>
           </w:p>
         </w:tc>
@@ -5881,7 +6649,39 @@
                 <w:bCs/>
                 <w:szCs w:val="21"/>
               </w:rPr>
-              <w:t>{% vm %}{{ a.title}}</w:t>
+              <w:t xml:space="preserve">{% </w:t>
+            </w:r>
+            <w:proofErr w:type="spellStart"/>
+            <w:r>
+              <w:rPr>
+                <w:bCs/>
+                <w:szCs w:val="21"/>
+              </w:rPr>
+              <w:t>vm</w:t>
+            </w:r>
+            <w:proofErr w:type="spellEnd"/>
+            <w:r>
+              <w:rPr>
+                <w:bCs/>
+                <w:szCs w:val="21"/>
+              </w:rPr>
+              <w:t xml:space="preserve"> %}{{ </w:t>
+            </w:r>
+            <w:proofErr w:type="spellStart"/>
+            <w:r>
+              <w:rPr>
+                <w:bCs/>
+                <w:szCs w:val="21"/>
+              </w:rPr>
+              <w:t>a.title</w:t>
+            </w:r>
+            <w:proofErr w:type="spellEnd"/>
+            <w:r>
+              <w:rPr>
+                <w:bCs/>
+                <w:szCs w:val="21"/>
+              </w:rPr>
+              <w:t>}}</w:t>
             </w:r>
           </w:p>
         </w:tc>
@@ -5902,7 +6702,23 @@
                 <w:bCs/>
                 <w:szCs w:val="21"/>
               </w:rPr>
-              <w:t>{{ b.subname }}</w:t>
+              <w:t xml:space="preserve">{{ </w:t>
+            </w:r>
+            <w:proofErr w:type="spellStart"/>
+            <w:r>
+              <w:rPr>
+                <w:bCs/>
+                <w:szCs w:val="21"/>
+              </w:rPr>
+              <w:t>b.subname</w:t>
+            </w:r>
+            <w:proofErr w:type="spellEnd"/>
+            <w:r>
+              <w:rPr>
+                <w:bCs/>
+                <w:szCs w:val="21"/>
+              </w:rPr>
+              <w:t xml:space="preserve"> }}</w:t>
             </w:r>
           </w:p>
         </w:tc>
@@ -5924,7 +6740,23 @@
                 <w:bCs/>
                 <w:szCs w:val="21"/>
               </w:rPr>
-              <w:t>{{ b.unit }}</w:t>
+              <w:t xml:space="preserve">{{ </w:t>
+            </w:r>
+            <w:proofErr w:type="spellStart"/>
+            <w:r>
+              <w:rPr>
+                <w:bCs/>
+                <w:szCs w:val="21"/>
+              </w:rPr>
+              <w:t>b.unit</w:t>
+            </w:r>
+            <w:proofErr w:type="spellEnd"/>
+            <w:r>
+              <w:rPr>
+                <w:bCs/>
+                <w:szCs w:val="21"/>
+              </w:rPr>
+              <w:t xml:space="preserve"> }}</w:t>
             </w:r>
           </w:p>
         </w:tc>
@@ -5945,7 +6777,23 @@
                 <w:bCs/>
                 <w:szCs w:val="21"/>
               </w:rPr>
-              <w:t>{{ b.require }}</w:t>
+              <w:t xml:space="preserve">{{ </w:t>
+            </w:r>
+            <w:proofErr w:type="spellStart"/>
+            <w:r>
+              <w:rPr>
+                <w:bCs/>
+                <w:szCs w:val="21"/>
+              </w:rPr>
+              <w:t>b.require</w:t>
+            </w:r>
+            <w:proofErr w:type="spellEnd"/>
+            <w:r>
+              <w:rPr>
+                <w:bCs/>
+                <w:szCs w:val="21"/>
+              </w:rPr>
+              <w:t xml:space="preserve"> }}</w:t>
             </w:r>
           </w:p>
         </w:tc>
@@ -5967,7 +6815,23 @@
                 <w:bCs/>
                 <w:szCs w:val="21"/>
               </w:rPr>
-              <w:t>{{ b.result }}</w:t>
+              <w:t xml:space="preserve">{{ </w:t>
+            </w:r>
+            <w:proofErr w:type="spellStart"/>
+            <w:r>
+              <w:rPr>
+                <w:bCs/>
+                <w:szCs w:val="21"/>
+              </w:rPr>
+              <w:t>b.result</w:t>
+            </w:r>
+            <w:proofErr w:type="spellEnd"/>
+            <w:r>
+              <w:rPr>
+                <w:bCs/>
+                <w:szCs w:val="21"/>
+              </w:rPr>
+              <w:t xml:space="preserve"> }}</w:t>
             </w:r>
           </w:p>
         </w:tc>
@@ -5989,7 +6853,23 @@
                 <w:bCs/>
                 <w:szCs w:val="21"/>
               </w:rPr>
-              <w:t>{{ b.comment }}</w:t>
+              <w:t xml:space="preserve">{{ </w:t>
+            </w:r>
+            <w:proofErr w:type="spellStart"/>
+            <w:r>
+              <w:rPr>
+                <w:bCs/>
+                <w:szCs w:val="21"/>
+              </w:rPr>
+              <w:t>b.comment</w:t>
+            </w:r>
+            <w:proofErr w:type="spellEnd"/>
+            <w:r>
+              <w:rPr>
+                <w:bCs/>
+                <w:szCs w:val="21"/>
+              </w:rPr>
+              <w:t xml:space="preserve"> }}</w:t>
             </w:r>
           </w:p>
         </w:tc>
@@ -6017,7 +6897,23 @@
                 <w:rFonts w:eastAsia="等线"/>
                 <w:bCs/>
               </w:rPr>
-              <w:t>{%tr endfor %}</w:t>
+              <w:t xml:space="preserve">{%tr </w:t>
+            </w:r>
+            <w:proofErr w:type="spellStart"/>
+            <w:r>
+              <w:rPr>
+                <w:rFonts w:eastAsia="等线"/>
+                <w:bCs/>
+              </w:rPr>
+              <w:t>endfor</w:t>
+            </w:r>
+            <w:proofErr w:type="spellEnd"/>
+            <w:r>
+              <w:rPr>
+                <w:rFonts w:eastAsia="等线"/>
+                <w:bCs/>
+              </w:rPr>
+              <w:t xml:space="preserve"> %}</w:t>
             </w:r>
           </w:p>
         </w:tc>
@@ -6045,7 +6941,39 @@
                 <w:rFonts w:eastAsia="等线"/>
                 <w:bCs/>
               </w:rPr>
-              <w:t>{%tr elif a.type ==12 %}</w:t>
+              <w:t xml:space="preserve">{%tr </w:t>
+            </w:r>
+            <w:proofErr w:type="spellStart"/>
+            <w:r>
+              <w:rPr>
+                <w:rFonts w:eastAsia="等线"/>
+                <w:bCs/>
+              </w:rPr>
+              <w:t>elif</w:t>
+            </w:r>
+            <w:proofErr w:type="spellEnd"/>
+            <w:r>
+              <w:rPr>
+                <w:rFonts w:eastAsia="等线"/>
+                <w:bCs/>
+              </w:rPr>
+              <w:t xml:space="preserve"> </w:t>
+            </w:r>
+            <w:proofErr w:type="spellStart"/>
+            <w:r>
+              <w:rPr>
+                <w:rFonts w:eastAsia="等线"/>
+                <w:bCs/>
+              </w:rPr>
+              <w:t>a.type</w:t>
+            </w:r>
+            <w:proofErr w:type="spellEnd"/>
+            <w:r>
+              <w:rPr>
+                <w:rFonts w:eastAsia="等线"/>
+                <w:bCs/>
+              </w:rPr>
+              <w:t xml:space="preserve"> ==12 %}</w:t>
             </w:r>
           </w:p>
         </w:tc>
@@ -6073,7 +7001,23 @@
                 <w:rFonts w:eastAsia="等线"/>
                 <w:bCs/>
               </w:rPr>
-              <w:t>{%tr for b in a.data %}</w:t>
+              <w:t xml:space="preserve">{%tr for b in </w:t>
+            </w:r>
+            <w:proofErr w:type="spellStart"/>
+            <w:r>
+              <w:rPr>
+                <w:rFonts w:eastAsia="等线"/>
+                <w:bCs/>
+              </w:rPr>
+              <w:t>a.data</w:t>
+            </w:r>
+            <w:proofErr w:type="spellEnd"/>
+            <w:r>
+              <w:rPr>
+                <w:rFonts w:eastAsia="等线"/>
+                <w:bCs/>
+              </w:rPr>
+              <w:t xml:space="preserve"> %}</w:t>
             </w:r>
           </w:p>
         </w:tc>
@@ -6100,7 +7044,23 @@
                 <w:bCs/>
                 <w:szCs w:val="21"/>
               </w:rPr>
-              <w:t>{{ b.num }}</w:t>
+              <w:t xml:space="preserve">{{ </w:t>
+            </w:r>
+            <w:proofErr w:type="spellStart"/>
+            <w:r>
+              <w:rPr>
+                <w:bCs/>
+                <w:szCs w:val="21"/>
+              </w:rPr>
+              <w:t>b.num</w:t>
+            </w:r>
+            <w:proofErr w:type="spellEnd"/>
+            <w:r>
+              <w:rPr>
+                <w:bCs/>
+                <w:szCs w:val="21"/>
+              </w:rPr>
+              <w:t xml:space="preserve"> }}</w:t>
             </w:r>
           </w:p>
         </w:tc>
@@ -6122,7 +7082,39 @@
                 <w:bCs/>
                 <w:szCs w:val="21"/>
               </w:rPr>
-              <w:t>{% vm %}{{ a.title}}</w:t>
+              <w:t xml:space="preserve">{% </w:t>
+            </w:r>
+            <w:proofErr w:type="spellStart"/>
+            <w:r>
+              <w:rPr>
+                <w:bCs/>
+                <w:szCs w:val="21"/>
+              </w:rPr>
+              <w:t>vm</w:t>
+            </w:r>
+            <w:proofErr w:type="spellEnd"/>
+            <w:r>
+              <w:rPr>
+                <w:bCs/>
+                <w:szCs w:val="21"/>
+              </w:rPr>
+              <w:t xml:space="preserve"> %}{{ </w:t>
+            </w:r>
+            <w:proofErr w:type="spellStart"/>
+            <w:r>
+              <w:rPr>
+                <w:bCs/>
+                <w:szCs w:val="21"/>
+              </w:rPr>
+              <w:t>a.title</w:t>
+            </w:r>
+            <w:proofErr w:type="spellEnd"/>
+            <w:r>
+              <w:rPr>
+                <w:bCs/>
+                <w:szCs w:val="21"/>
+              </w:rPr>
+              <w:t>}}</w:t>
             </w:r>
           </w:p>
         </w:tc>
@@ -6144,7 +7136,23 @@
                 <w:bCs/>
                 <w:szCs w:val="21"/>
               </w:rPr>
-              <w:t>{{ b.unit }}</w:t>
+              <w:t xml:space="preserve">{{ </w:t>
+            </w:r>
+            <w:proofErr w:type="spellStart"/>
+            <w:r>
+              <w:rPr>
+                <w:bCs/>
+                <w:szCs w:val="21"/>
+              </w:rPr>
+              <w:t>b.unit</w:t>
+            </w:r>
+            <w:proofErr w:type="spellEnd"/>
+            <w:r>
+              <w:rPr>
+                <w:bCs/>
+                <w:szCs w:val="21"/>
+              </w:rPr>
+              <w:t xml:space="preserve"> }}</w:t>
             </w:r>
           </w:p>
         </w:tc>
@@ -6165,7 +7173,23 @@
                 <w:bCs/>
                 <w:szCs w:val="21"/>
               </w:rPr>
-              <w:t>{{ b.require }}</w:t>
+              <w:t xml:space="preserve">{{ </w:t>
+            </w:r>
+            <w:proofErr w:type="spellStart"/>
+            <w:r>
+              <w:rPr>
+                <w:bCs/>
+                <w:szCs w:val="21"/>
+              </w:rPr>
+              <w:t>b.require</w:t>
+            </w:r>
+            <w:proofErr w:type="spellEnd"/>
+            <w:r>
+              <w:rPr>
+                <w:bCs/>
+                <w:szCs w:val="21"/>
+              </w:rPr>
+              <w:t xml:space="preserve"> }}</w:t>
             </w:r>
           </w:p>
         </w:tc>
@@ -6187,7 +7211,23 @@
                 <w:bCs/>
                 <w:szCs w:val="21"/>
               </w:rPr>
-              <w:t>{{ b.result }}</w:t>
+              <w:t xml:space="preserve">{{ </w:t>
+            </w:r>
+            <w:proofErr w:type="spellStart"/>
+            <w:r>
+              <w:rPr>
+                <w:bCs/>
+                <w:szCs w:val="21"/>
+              </w:rPr>
+              <w:t>b.result</w:t>
+            </w:r>
+            <w:proofErr w:type="spellEnd"/>
+            <w:r>
+              <w:rPr>
+                <w:bCs/>
+                <w:szCs w:val="21"/>
+              </w:rPr>
+              <w:t xml:space="preserve"> }}</w:t>
             </w:r>
           </w:p>
         </w:tc>
@@ -6209,7 +7249,23 @@
                 <w:bCs/>
                 <w:szCs w:val="21"/>
               </w:rPr>
-              <w:t>{{ b.comment }}</w:t>
+              <w:t xml:space="preserve">{{ </w:t>
+            </w:r>
+            <w:proofErr w:type="spellStart"/>
+            <w:r>
+              <w:rPr>
+                <w:bCs/>
+                <w:szCs w:val="21"/>
+              </w:rPr>
+              <w:t>b.comment</w:t>
+            </w:r>
+            <w:proofErr w:type="spellEnd"/>
+            <w:r>
+              <w:rPr>
+                <w:bCs/>
+                <w:szCs w:val="21"/>
+              </w:rPr>
+              <w:t xml:space="preserve"> }}</w:t>
             </w:r>
           </w:p>
         </w:tc>
@@ -6237,7 +7293,23 @@
                 <w:rFonts w:eastAsia="等线"/>
                 <w:bCs/>
               </w:rPr>
-              <w:t>{%tr endfor %}</w:t>
+              <w:t xml:space="preserve">{%tr </w:t>
+            </w:r>
+            <w:proofErr w:type="spellStart"/>
+            <w:r>
+              <w:rPr>
+                <w:rFonts w:eastAsia="等线"/>
+                <w:bCs/>
+              </w:rPr>
+              <w:t>endfor</w:t>
+            </w:r>
+            <w:proofErr w:type="spellEnd"/>
+            <w:r>
+              <w:rPr>
+                <w:rFonts w:eastAsia="等线"/>
+                <w:bCs/>
+              </w:rPr>
+              <w:t xml:space="preserve"> %}</w:t>
             </w:r>
           </w:p>
         </w:tc>
@@ -6292,7 +7364,23 @@
                 <w:rFonts w:eastAsia="等线"/>
                 <w:bCs/>
               </w:rPr>
-              <w:t>{%tr endfor %}</w:t>
+              <w:t xml:space="preserve">{%tr </w:t>
+            </w:r>
+            <w:proofErr w:type="spellStart"/>
+            <w:r>
+              <w:rPr>
+                <w:rFonts w:eastAsia="等线"/>
+                <w:bCs/>
+              </w:rPr>
+              <w:t>endfor</w:t>
+            </w:r>
+            <w:proofErr w:type="spellEnd"/>
+            <w:r>
+              <w:rPr>
+                <w:rFonts w:eastAsia="等线"/>
+                <w:bCs/>
+              </w:rPr>
+              <w:t xml:space="preserve"> %}</w:t>
             </w:r>
           </w:p>
         </w:tc>
@@ -6868,7 +7956,15 @@
                 <w:rFonts w:eastAsia="等线"/>
                 <w:b/>
               </w:rPr>
-              <w:t xml:space="preserve"> in tbl_</w:t>
+              <w:t xml:space="preserve"> in </w:t>
+            </w:r>
+            <w:proofErr w:type="spellStart"/>
+            <w:r>
+              <w:rPr>
+                <w:rFonts w:eastAsia="等线"/>
+                <w:b/>
+              </w:rPr>
+              <w:t>tbl_</w:t>
             </w:r>
             <w:r>
               <w:rPr>
@@ -6877,6 +7973,7 @@
               </w:rPr>
               <w:t>instrument</w:t>
             </w:r>
+            <w:proofErr w:type="spellEnd"/>
             <w:r>
               <w:rPr>
                 <w:rFonts w:eastAsia="等线"/>
@@ -7196,6 +8293,7 @@
               </w:rPr>
               <w:t xml:space="preserve">%tr </w:t>
             </w:r>
+            <w:proofErr w:type="spellStart"/>
             <w:r>
               <w:rPr>
                 <w:rFonts w:eastAsia="等线" w:hint="eastAsia"/>
@@ -7208,7 +8306,15 @@
                 <w:rFonts w:eastAsia="等线"/>
                 <w:b/>
               </w:rPr>
-              <w:t>for %}</w:t>
+              <w:t>for</w:t>
+            </w:r>
+            <w:proofErr w:type="spellEnd"/>
+            <w:r>
+              <w:rPr>
+                <w:rFonts w:eastAsia="等线"/>
+                <w:b/>
+              </w:rPr>
+              <w:t xml:space="preserve"> %}</w:t>
             </w:r>
           </w:p>
         </w:tc>
@@ -7516,7 +8622,23 @@
                 <w:color w:val="000000"/>
                 <w:sz w:val="24"/>
               </w:rPr>
-              <w:t>{%tr for a in tbl_tester %}</w:t>
+              <w:t xml:space="preserve">{%tr for a in </w:t>
+            </w:r>
+            <w:proofErr w:type="spellStart"/>
+            <w:r>
+              <w:rPr>
+                <w:color w:val="000000"/>
+                <w:sz w:val="24"/>
+              </w:rPr>
+              <w:t>tbl_tester</w:t>
+            </w:r>
+            <w:proofErr w:type="spellEnd"/>
+            <w:r>
+              <w:rPr>
+                <w:color w:val="000000"/>
+                <w:sz w:val="24"/>
+              </w:rPr>
+              <w:t xml:space="preserve"> %}</w:t>
             </w:r>
           </w:p>
         </w:tc>
@@ -7541,7 +8663,23 @@
                 <w:color w:val="000000"/>
                 <w:sz w:val="24"/>
               </w:rPr>
-              <w:t>{%tr if a.type == 1 %}</w:t>
+              <w:t xml:space="preserve">{%tr if </w:t>
+            </w:r>
+            <w:proofErr w:type="spellStart"/>
+            <w:r>
+              <w:rPr>
+                <w:color w:val="000000"/>
+                <w:sz w:val="24"/>
+              </w:rPr>
+              <w:t>a.type</w:t>
+            </w:r>
+            <w:proofErr w:type="spellEnd"/>
+            <w:r>
+              <w:rPr>
+                <w:color w:val="000000"/>
+                <w:sz w:val="24"/>
+              </w:rPr>
+              <w:t xml:space="preserve"> == 1 %}</w:t>
             </w:r>
           </w:p>
         </w:tc>
@@ -7566,7 +8704,39 @@
                 <w:color w:val="000000"/>
                 <w:sz w:val="24"/>
               </w:rPr>
-              <w:t>{{ a.num }}  {{ a.title }}</w:t>
+              <w:t xml:space="preserve">{{ </w:t>
+            </w:r>
+            <w:proofErr w:type="spellStart"/>
+            <w:r>
+              <w:rPr>
+                <w:color w:val="000000"/>
+                <w:sz w:val="24"/>
+              </w:rPr>
+              <w:t>a.num</w:t>
+            </w:r>
+            <w:proofErr w:type="spellEnd"/>
+            <w:r>
+              <w:rPr>
+                <w:color w:val="000000"/>
+                <w:sz w:val="24"/>
+              </w:rPr>
+              <w:t xml:space="preserve"> }}  {{ </w:t>
+            </w:r>
+            <w:proofErr w:type="spellStart"/>
+            <w:r>
+              <w:rPr>
+                <w:color w:val="000000"/>
+                <w:sz w:val="24"/>
+              </w:rPr>
+              <w:t>a.title</w:t>
+            </w:r>
+            <w:proofErr w:type="spellEnd"/>
+            <w:r>
+              <w:rPr>
+                <w:color w:val="000000"/>
+                <w:sz w:val="24"/>
+              </w:rPr>
+              <w:t xml:space="preserve"> }}</w:t>
             </w:r>
           </w:p>
         </w:tc>
@@ -7591,7 +8761,39 @@
                 <w:color w:val="000000"/>
                 <w:sz w:val="24"/>
               </w:rPr>
-              <w:t>{%tr elif a.type == 2 %}</w:t>
+              <w:t xml:space="preserve">{%tr </w:t>
+            </w:r>
+            <w:proofErr w:type="spellStart"/>
+            <w:r>
+              <w:rPr>
+                <w:color w:val="000000"/>
+                <w:sz w:val="24"/>
+              </w:rPr>
+              <w:t>elif</w:t>
+            </w:r>
+            <w:proofErr w:type="spellEnd"/>
+            <w:r>
+              <w:rPr>
+                <w:color w:val="000000"/>
+                <w:sz w:val="24"/>
+              </w:rPr>
+              <w:t xml:space="preserve"> </w:t>
+            </w:r>
+            <w:proofErr w:type="spellStart"/>
+            <w:r>
+              <w:rPr>
+                <w:color w:val="000000"/>
+                <w:sz w:val="24"/>
+              </w:rPr>
+              <w:t>a.type</w:t>
+            </w:r>
+            <w:proofErr w:type="spellEnd"/>
+            <w:r>
+              <w:rPr>
+                <w:color w:val="000000"/>
+                <w:sz w:val="24"/>
+              </w:rPr>
+              <w:t xml:space="preserve"> == 2 %}</w:t>
             </w:r>
           </w:p>
         </w:tc>
@@ -7631,7 +8833,23 @@
                 <w:color w:val="000000"/>
                 <w:sz w:val="24"/>
               </w:rPr>
-              <w:t>{{ a.num }}</w:t>
+              <w:t xml:space="preserve">{{ </w:t>
+            </w:r>
+            <w:proofErr w:type="spellStart"/>
+            <w:r>
+              <w:rPr>
+                <w:color w:val="000000"/>
+                <w:sz w:val="24"/>
+              </w:rPr>
+              <w:t>a.num</w:t>
+            </w:r>
+            <w:proofErr w:type="spellEnd"/>
+            <w:r>
+              <w:rPr>
+                <w:color w:val="000000"/>
+                <w:sz w:val="24"/>
+              </w:rPr>
+              <w:t xml:space="preserve"> }}</w:t>
             </w:r>
           </w:p>
         </w:tc>
@@ -7654,7 +8872,23 @@
                 <w:color w:val="000000"/>
                 <w:sz w:val="24"/>
               </w:rPr>
-              <w:t>{{ a.title }}</w:t>
+              <w:t xml:space="preserve">{{ </w:t>
+            </w:r>
+            <w:proofErr w:type="spellStart"/>
+            <w:r>
+              <w:rPr>
+                <w:color w:val="000000"/>
+                <w:sz w:val="24"/>
+              </w:rPr>
+              <w:t>a.title</w:t>
+            </w:r>
+            <w:proofErr w:type="spellEnd"/>
+            <w:r>
+              <w:rPr>
+                <w:color w:val="000000"/>
+                <w:sz w:val="24"/>
+              </w:rPr>
+              <w:t xml:space="preserve"> }}</w:t>
             </w:r>
           </w:p>
         </w:tc>
@@ -7677,7 +8911,23 @@
                 <w:color w:val="000000"/>
                 <w:sz w:val="24"/>
               </w:rPr>
-              <w:t>{{ a.tester }}</w:t>
+              <w:t xml:space="preserve">{{ </w:t>
+            </w:r>
+            <w:proofErr w:type="spellStart"/>
+            <w:r>
+              <w:rPr>
+                <w:color w:val="000000"/>
+                <w:sz w:val="24"/>
+              </w:rPr>
+              <w:t>a.tester</w:t>
+            </w:r>
+            <w:proofErr w:type="spellEnd"/>
+            <w:r>
+              <w:rPr>
+                <w:color w:val="000000"/>
+                <w:sz w:val="24"/>
+              </w:rPr>
+              <w:t xml:space="preserve"> }}</w:t>
             </w:r>
           </w:p>
         </w:tc>
@@ -7700,7 +8950,23 @@
                 <w:color w:val="000000"/>
                 <w:sz w:val="24"/>
               </w:rPr>
-              <w:t>{{ a.auditor }}</w:t>
+              <w:t xml:space="preserve">{{ </w:t>
+            </w:r>
+            <w:proofErr w:type="spellStart"/>
+            <w:r>
+              <w:rPr>
+                <w:color w:val="000000"/>
+                <w:sz w:val="24"/>
+              </w:rPr>
+              <w:t>a.auditor</w:t>
+            </w:r>
+            <w:proofErr w:type="spellEnd"/>
+            <w:r>
+              <w:rPr>
+                <w:color w:val="000000"/>
+                <w:sz w:val="24"/>
+              </w:rPr>
+              <w:t xml:space="preserve"> }}</w:t>
             </w:r>
           </w:p>
         </w:tc>
@@ -7722,7 +8988,15 @@
                 <w:color w:val="000000"/>
                 <w:sz w:val="24"/>
               </w:rPr>
-              <w:t>{{ a.</w:t>
+              <w:t xml:space="preserve">{{ </w:t>
+            </w:r>
+            <w:proofErr w:type="spellStart"/>
+            <w:r>
+              <w:rPr>
+                <w:color w:val="000000"/>
+                <w:sz w:val="24"/>
+              </w:rPr>
+              <w:t>a.</w:t>
             </w:r>
             <w:r>
               <w:rPr>
@@ -7732,6 +9006,7 @@
               </w:rPr>
               <w:t>date</w:t>
             </w:r>
+            <w:proofErr w:type="spellEnd"/>
             <w:r>
               <w:rPr>
                 <w:color w:val="000000"/>
@@ -7790,7 +9065,23 @@
                 <w:color w:val="000000"/>
                 <w:sz w:val="24"/>
               </w:rPr>
-              <w:t>{%tr endfor %}</w:t>
+              <w:t xml:space="preserve">{%tr </w:t>
+            </w:r>
+            <w:proofErr w:type="spellStart"/>
+            <w:r>
+              <w:rPr>
+                <w:color w:val="000000"/>
+                <w:sz w:val="24"/>
+              </w:rPr>
+              <w:t>endfor</w:t>
+            </w:r>
+            <w:proofErr w:type="spellEnd"/>
+            <w:r>
+              <w:rPr>
+                <w:color w:val="000000"/>
+                <w:sz w:val="24"/>
+              </w:rPr>
+              <w:t xml:space="preserve"> %}</w:t>
             </w:r>
           </w:p>
         </w:tc>
@@ -7892,7 +9183,7 @@
           </mc:Choice>
           <mc:Fallback>
             <w:pict>
-              <v:line w14:anchorId="2F58860D" id="Line 20" o:spid="_x0000_s1026" style="position:absolute;left:0;text-align:left;z-index:251657728;visibility:visible;mso-wrap-style:square;mso-width-percent:0;mso-height-percent:0;mso-wrap-distance-left:9pt;mso-wrap-distance-top:0;mso-wrap-distance-right:9pt;mso-wrap-distance-bottom:0;mso-position-horizontal:absolute;mso-position-horizontal-relative:text;mso-position-vertical:absolute;mso-position-vertical-relative:text;mso-width-percent:0;mso-height-percent:0;mso-width-relative:page;mso-height-relative:page" from="131.25pt,11.5pt" to="304.5pt,11.5pt" o:gfxdata="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" strokeweight="2.25pt"/>
+              <v:line w14:anchorId="3DAE361E" id="Line 20" o:spid="_x0000_s1026" style="position:absolute;left:0;text-align:left;z-index:251657728;visibility:visible;mso-wrap-style:square;mso-width-percent:0;mso-height-percent:0;mso-wrap-distance-left:9pt;mso-wrap-distance-top:0;mso-wrap-distance-right:9pt;mso-wrap-distance-bottom:0;mso-position-horizontal:absolute;mso-position-horizontal-relative:text;mso-position-vertical:absolute;mso-position-vertical-relative:text;mso-width-percent:0;mso-height-percent:0;mso-width-relative:page;mso-height-relative:page" from="131.25pt,11.5pt" to="304.5pt,11.5pt" o:gfxdata="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" strokeweight="2.25pt"/>
             </w:pict>
           </mc:Fallback>
         </mc:AlternateContent>
@@ -7981,6 +9272,7 @@
         </w:rPr>
         <w:t xml:space="preserve"> for a in </w:t>
       </w:r>
+      <w:proofErr w:type="spellStart"/>
       <w:r>
         <w:rPr>
           <w:color w:val="000000"/>
@@ -7989,6 +9281,7 @@
         </w:rPr>
         <w:t>perform_lst</w:t>
       </w:r>
+      <w:proofErr w:type="spellEnd"/>
       <w:r>
         <w:rPr>
           <w:color w:val="000000"/>
@@ -8016,6 +9309,7 @@
         </w:rPr>
         <w:t xml:space="preserve">{{ </w:t>
       </w:r>
+      <w:proofErr w:type="spellStart"/>
       <w:r>
         <w:rPr>
           <w:rFonts w:ascii="宋体" w:hAnsi="宋体"/>
@@ -8040,6 +9334,7 @@
         </w:rPr>
         <w:t>num</w:t>
       </w:r>
+      <w:proofErr w:type="spellEnd"/>
       <w:r>
         <w:rPr>
           <w:rFonts w:ascii="宋体" w:hAnsi="宋体"/>
@@ -8064,6 +9359,7 @@
         </w:rPr>
         <w:t xml:space="preserve">{{ </w:t>
       </w:r>
+      <w:proofErr w:type="spellStart"/>
       <w:r>
         <w:rPr>
           <w:rFonts w:ascii="宋体" w:hAnsi="宋体"/>
@@ -8088,6 +9384,7 @@
         </w:rPr>
         <w:t>title</w:t>
       </w:r>
+      <w:proofErr w:type="spellEnd"/>
       <w:r>
         <w:rPr>
           <w:rFonts w:ascii="宋体" w:hAnsi="宋体"/>
@@ -8576,6 +9873,7 @@
               </w:rPr>
               <w:t xml:space="preserve"> in </w:t>
             </w:r>
+            <w:proofErr w:type="spellStart"/>
             <w:r>
               <w:rPr>
                 <w:color w:val="000000"/>
@@ -8583,6 +9881,7 @@
               </w:rPr>
               <w:t>a.throughput</w:t>
             </w:r>
+            <w:proofErr w:type="spellEnd"/>
             <w:r>
               <w:rPr>
                 <w:color w:val="000000"/>
@@ -8812,7 +10111,23 @@
                 <w:color w:val="000000"/>
                 <w:szCs w:val="21"/>
               </w:rPr>
-              <w:t>{%tr endfor %}</w:t>
+              <w:t xml:space="preserve">{%tr </w:t>
+            </w:r>
+            <w:proofErr w:type="spellStart"/>
+            <w:r>
+              <w:rPr>
+                <w:color w:val="000000"/>
+                <w:szCs w:val="21"/>
+              </w:rPr>
+              <w:t>endfor</w:t>
+            </w:r>
+            <w:proofErr w:type="spellEnd"/>
+            <w:r>
+              <w:rPr>
+                <w:color w:val="000000"/>
+                <w:szCs w:val="21"/>
+              </w:rPr>
+              <w:t xml:space="preserve"> %}</w:t>
             </w:r>
           </w:p>
         </w:tc>
@@ -9033,6 +10348,7 @@
               </w:rPr>
               <w:t xml:space="preserve"> in </w:t>
             </w:r>
+            <w:proofErr w:type="spellStart"/>
             <w:r>
               <w:rPr>
                 <w:color w:val="000000"/>
@@ -9040,6 +10356,7 @@
               </w:rPr>
               <w:t>a.latency</w:t>
             </w:r>
+            <w:proofErr w:type="spellEnd"/>
             <w:r>
               <w:rPr>
                 <w:color w:val="000000"/>
@@ -9247,7 +10564,23 @@
                 <w:color w:val="000000"/>
                 <w:szCs w:val="21"/>
               </w:rPr>
-              <w:t>{%tr endfor %}</w:t>
+              <w:t xml:space="preserve">{%tr </w:t>
+            </w:r>
+            <w:proofErr w:type="spellStart"/>
+            <w:r>
+              <w:rPr>
+                <w:color w:val="000000"/>
+                <w:szCs w:val="21"/>
+              </w:rPr>
+              <w:t>endfor</w:t>
+            </w:r>
+            <w:proofErr w:type="spellEnd"/>
+            <w:r>
+              <w:rPr>
+                <w:color w:val="000000"/>
+                <w:szCs w:val="21"/>
+              </w:rPr>
+              <w:t xml:space="preserve"> %}</w:t>
             </w:r>
           </w:p>
         </w:tc>
@@ -9449,6 +10782,7 @@
               </w:rPr>
               <w:t xml:space="preserve"> in </w:t>
             </w:r>
+            <w:proofErr w:type="spellStart"/>
             <w:r>
               <w:rPr>
                 <w:color w:val="000000"/>
@@ -9456,6 +10790,7 @@
               </w:rPr>
               <w:t>a.frame_loss</w:t>
             </w:r>
+            <w:proofErr w:type="spellEnd"/>
             <w:r>
               <w:rPr>
                 <w:color w:val="000000"/>
@@ -9662,7 +10997,23 @@
                 <w:color w:val="000000"/>
                 <w:szCs w:val="21"/>
               </w:rPr>
-              <w:t>{%tr endfor %}</w:t>
+              <w:t xml:space="preserve">{%tr </w:t>
+            </w:r>
+            <w:proofErr w:type="spellStart"/>
+            <w:r>
+              <w:rPr>
+                <w:color w:val="000000"/>
+                <w:szCs w:val="21"/>
+              </w:rPr>
+              <w:t>endfor</w:t>
+            </w:r>
+            <w:proofErr w:type="spellEnd"/>
+            <w:r>
+              <w:rPr>
+                <w:color w:val="000000"/>
+                <w:szCs w:val="21"/>
+              </w:rPr>
+              <w:t xml:space="preserve"> %}</w:t>
             </w:r>
           </w:p>
         </w:tc>
@@ -10181,7 +11532,23 @@
                 <w:color w:val="000000"/>
                 <w:szCs w:val="21"/>
               </w:rPr>
-              <w:t>{%tr endfor %}</w:t>
+              <w:t xml:space="preserve">{%tr </w:t>
+            </w:r>
+            <w:proofErr w:type="spellStart"/>
+            <w:r>
+              <w:rPr>
+                <w:color w:val="000000"/>
+                <w:szCs w:val="21"/>
+              </w:rPr>
+              <w:t>endfor</w:t>
+            </w:r>
+            <w:proofErr w:type="spellEnd"/>
+            <w:r>
+              <w:rPr>
+                <w:color w:val="000000"/>
+                <w:szCs w:val="21"/>
+              </w:rPr>
+              <w:t xml:space="preserve"> %}</w:t>
             </w:r>
           </w:p>
         </w:tc>
@@ -10269,6 +11636,7 @@
               </w:rPr>
               <w:t xml:space="preserve">{{ </w:t>
             </w:r>
+            <w:proofErr w:type="spellStart"/>
             <w:r>
               <w:rPr>
                 <w:rFonts w:ascii="宋体" w:hAnsi="宋体"/>
@@ -10279,7 +11647,14 @@
               <w:rPr>
                 <w:rFonts w:ascii="宋体" w:hAnsi="宋体"/>
               </w:rPr>
-              <w:t>.ports }}</w:t>
+              <w:t>.ports</w:t>
+            </w:r>
+            <w:proofErr w:type="spellEnd"/>
+            <w:r>
+              <w:rPr>
+                <w:rFonts w:ascii="宋体" w:hAnsi="宋体"/>
+              </w:rPr>
+              <w:t xml:space="preserve"> }}</w:t>
             </w:r>
             <w:r>
               <w:rPr>
@@ -10367,7 +11742,25 @@
           <w:sz w:val="28"/>
           <w:szCs w:val="28"/>
         </w:rPr>
-        <w:t>{%p endfor %}</w:t>
+        <w:t xml:space="preserve">{%p </w:t>
+      </w:r>
+      <w:proofErr w:type="spellStart"/>
+      <w:r>
+        <w:rPr>
+          <w:color w:val="000000"/>
+          <w:sz w:val="28"/>
+          <w:szCs w:val="28"/>
+        </w:rPr>
+        <w:t>endfor</w:t>
+      </w:r>
+      <w:proofErr w:type="spellEnd"/>
+      <w:r>
+        <w:rPr>
+          <w:color w:val="000000"/>
+          <w:sz w:val="28"/>
+          <w:szCs w:val="28"/>
+        </w:rPr>
+        <w:t xml:space="preserve"> %}</w:t>
       </w:r>
     </w:p>
     <w:p>
@@ -10395,7 +11788,25 @@
           <w:sz w:val="28"/>
           <w:szCs w:val="28"/>
         </w:rPr>
-        <w:t>{%p if perform_lst %}</w:t>
+        <w:t xml:space="preserve">{%p if </w:t>
+      </w:r>
+      <w:proofErr w:type="spellStart"/>
+      <w:r>
+        <w:rPr>
+          <w:color w:val="000000"/>
+          <w:sz w:val="28"/>
+          <w:szCs w:val="28"/>
+        </w:rPr>
+        <w:t>perform_lst</w:t>
+      </w:r>
+      <w:proofErr w:type="spellEnd"/>
+      <w:r>
+        <w:rPr>
+          <w:color w:val="000000"/>
+          <w:sz w:val="28"/>
+          <w:szCs w:val="28"/>
+        </w:rPr>
+        <w:t xml:space="preserve"> %}</w:t>
       </w:r>
     </w:p>
     <w:p>
@@ -10411,7 +11822,23 @@
           <w:kern w:val="0"/>
           <w:sz w:val="24"/>
         </w:rPr>
-        <w:t>{{ newpage }}</w:t>
+        <w:t xml:space="preserve">{{ </w:t>
+      </w:r>
+      <w:proofErr w:type="spellStart"/>
+      <w:r>
+        <w:rPr>
+          <w:kern w:val="0"/>
+          <w:sz w:val="24"/>
+        </w:rPr>
+        <w:t>newpage</w:t>
+      </w:r>
+      <w:proofErr w:type="spellEnd"/>
+      <w:r>
+        <w:rPr>
+          <w:kern w:val="0"/>
+          <w:sz w:val="24"/>
+        </w:rPr>
+        <w:t xml:space="preserve"> }}</w:t>
       </w:r>
     </w:p>
     <w:p>
@@ -10454,7 +11881,39 @@
           <w:color w:val="000000"/>
           <w:sz w:val="24"/>
         </w:rPr>
-        <w:t>{%p for im in attachment_images %}</w:t>
+        <w:t xml:space="preserve">{%p for </w:t>
+      </w:r>
+      <w:proofErr w:type="spellStart"/>
+      <w:r>
+        <w:rPr>
+          <w:color w:val="000000"/>
+          <w:sz w:val="24"/>
+        </w:rPr>
+        <w:t>im</w:t>
+      </w:r>
+      <w:proofErr w:type="spellEnd"/>
+      <w:r>
+        <w:rPr>
+          <w:color w:val="000000"/>
+          <w:sz w:val="24"/>
+        </w:rPr>
+        <w:t xml:space="preserve"> in </w:t>
+      </w:r>
+      <w:proofErr w:type="spellStart"/>
+      <w:r>
+        <w:rPr>
+          <w:color w:val="000000"/>
+          <w:sz w:val="24"/>
+        </w:rPr>
+        <w:t>attachment_images</w:t>
+      </w:r>
+      <w:proofErr w:type="spellEnd"/>
+      <w:r>
+        <w:rPr>
+          <w:color w:val="000000"/>
+          <w:sz w:val="24"/>
+        </w:rPr>
+        <w:t xml:space="preserve"> %}</w:t>
       </w:r>
     </w:p>
     <w:tbl>
@@ -10488,7 +11947,23 @@
                 <w:color w:val="000000"/>
                 <w:sz w:val="24"/>
               </w:rPr>
-              <w:t>{%tr if im.title %}</w:t>
+              <w:t xml:space="preserve">{%tr if </w:t>
+            </w:r>
+            <w:proofErr w:type="spellStart"/>
+            <w:r>
+              <w:rPr>
+                <w:color w:val="000000"/>
+                <w:sz w:val="24"/>
+              </w:rPr>
+              <w:t>im.title</w:t>
+            </w:r>
+            <w:proofErr w:type="spellEnd"/>
+            <w:r>
+              <w:rPr>
+                <w:color w:val="000000"/>
+                <w:sz w:val="24"/>
+              </w:rPr>
+              <w:t xml:space="preserve"> %}</w:t>
             </w:r>
           </w:p>
         </w:tc>
@@ -10518,7 +11993,27 @@
                 <w:kern w:val="0"/>
                 <w:sz w:val="24"/>
               </w:rPr>
-              <w:t>{{ im.title }}</w:t>
+              <w:t xml:space="preserve">{{ </w:t>
+            </w:r>
+            <w:proofErr w:type="spellStart"/>
+            <w:r>
+              <w:rPr>
+                <w:bCs/>
+                <w:color w:val="000000"/>
+                <w:kern w:val="0"/>
+                <w:sz w:val="24"/>
+              </w:rPr>
+              <w:t>im.title</w:t>
+            </w:r>
+            <w:proofErr w:type="spellEnd"/>
+            <w:r>
+              <w:rPr>
+                <w:bCs/>
+                <w:color w:val="000000"/>
+                <w:kern w:val="0"/>
+                <w:sz w:val="24"/>
+              </w:rPr>
+              <w:t xml:space="preserve"> }}</w:t>
             </w:r>
           </w:p>
         </w:tc>
@@ -10575,7 +12070,25 @@
                 <w:kern w:val="0"/>
                 <w:sz w:val="24"/>
               </w:rPr>
-              <w:t>{{ im.image }}</w:t>
+              <w:t xml:space="preserve">{{ </w:t>
+            </w:r>
+            <w:proofErr w:type="spellStart"/>
+            <w:r>
+              <w:rPr>
+                <w:color w:val="000000"/>
+                <w:kern w:val="0"/>
+                <w:sz w:val="24"/>
+              </w:rPr>
+              <w:t>im.image</w:t>
+            </w:r>
+            <w:proofErr w:type="spellEnd"/>
+            <w:r>
+              <w:rPr>
+                <w:color w:val="000000"/>
+                <w:kern w:val="0"/>
+                <w:sz w:val="24"/>
+              </w:rPr>
+              <w:t xml:space="preserve"> }}</w:t>
             </w:r>
           </w:p>
         </w:tc>
@@ -10616,7 +12129,27 @@
                 <w:kern w:val="0"/>
                 <w:sz w:val="24"/>
               </w:rPr>
-              <w:t>{{ im.num }} {{ im.name }}</w:t>
+              <w:t xml:space="preserve">{{ </w:t>
+            </w:r>
+            <w:proofErr w:type="spellStart"/>
+            <w:r>
+              <w:rPr>
+                <w:bCs/>
+                <w:color w:val="000000"/>
+                <w:kern w:val="0"/>
+                <w:sz w:val="24"/>
+              </w:rPr>
+              <w:t>im.num</w:t>
+            </w:r>
+            <w:proofErr w:type="spellEnd"/>
+            <w:r>
+              <w:rPr>
+                <w:bCs/>
+                <w:color w:val="000000"/>
+                <w:kern w:val="0"/>
+                <w:sz w:val="24"/>
+              </w:rPr>
+              <w:t xml:space="preserve"> }} {{ im.name }}</w:t>
             </w:r>
           </w:p>
         </w:tc>
@@ -10645,7 +12178,23 @@
           <w:color w:val="000000"/>
           <w:sz w:val="24"/>
         </w:rPr>
-        <w:t>{%p endfor %}</w:t>
+        <w:t xml:space="preserve">{%p </w:t>
+      </w:r>
+      <w:proofErr w:type="spellStart"/>
+      <w:r>
+        <w:rPr>
+          <w:color w:val="000000"/>
+          <w:sz w:val="24"/>
+        </w:rPr>
+        <w:t>endfor</w:t>
+      </w:r>
+      <w:proofErr w:type="spellEnd"/>
+      <w:r>
+        <w:rPr>
+          <w:color w:val="000000"/>
+          <w:sz w:val="24"/>
+        </w:rPr>
+        <w:t xml:space="preserve"> %}</w:t>
       </w:r>
     </w:p>
     <w:p>
@@ -10674,7 +12223,21 @@
           <w:sz w:val="24"/>
         </w:rPr>
         <w:lastRenderedPageBreak/>
-        <w:t xml:space="preserve">{%p if attachment_images and </w:t>
+        <w:t xml:space="preserve">{%p if </w:t>
+      </w:r>
+      <w:proofErr w:type="spellStart"/>
+      <w:r>
+        <w:rPr>
+          <w:sz w:val="24"/>
+        </w:rPr>
+        <w:t>attachment_images</w:t>
+      </w:r>
+      <w:proofErr w:type="spellEnd"/>
+      <w:r>
+        <w:rPr>
+          <w:sz w:val="24"/>
+        </w:rPr>
+        <w:t xml:space="preserve"> and </w:t>
       </w:r>
       <w:r>
         <w:rPr>
@@ -10706,7 +12269,23 @@
           <w:kern w:val="0"/>
           <w:sz w:val="24"/>
         </w:rPr>
-        <w:t>{{ newpage }}</w:t>
+        <w:t xml:space="preserve">{{ </w:t>
+      </w:r>
+      <w:proofErr w:type="spellStart"/>
+      <w:r>
+        <w:rPr>
+          <w:kern w:val="0"/>
+          <w:sz w:val="24"/>
+        </w:rPr>
+        <w:t>newpage</w:t>
+      </w:r>
+      <w:proofErr w:type="spellEnd"/>
+      <w:r>
+        <w:rPr>
+          <w:kern w:val="0"/>
+          <w:sz w:val="24"/>
+        </w:rPr>
+        <w:t xml:space="preserve"> }}</w:t>
       </w:r>
     </w:p>
     <w:p>
@@ -10740,7 +12319,23 @@
           <w:color w:val="000000"/>
           <w:sz w:val="24"/>
         </w:rPr>
-        <w:t>{%p for im in attachment_images2 %}</w:t>
+        <w:t xml:space="preserve">{%p for </w:t>
+      </w:r>
+      <w:proofErr w:type="spellStart"/>
+      <w:r>
+        <w:rPr>
+          <w:color w:val="000000"/>
+          <w:sz w:val="24"/>
+        </w:rPr>
+        <w:t>im</w:t>
+      </w:r>
+      <w:proofErr w:type="spellEnd"/>
+      <w:r>
+        <w:rPr>
+          <w:color w:val="000000"/>
+          <w:sz w:val="24"/>
+        </w:rPr>
+        <w:t xml:space="preserve"> in attachment_images2 %}</w:t>
       </w:r>
     </w:p>
     <w:tbl>
@@ -10775,7 +12370,23 @@
                 <w:color w:val="000000"/>
                 <w:sz w:val="24"/>
               </w:rPr>
-              <w:t>{%tr if im.title %}</w:t>
+              <w:t xml:space="preserve">{%tr if </w:t>
+            </w:r>
+            <w:proofErr w:type="spellStart"/>
+            <w:r>
+              <w:rPr>
+                <w:color w:val="000000"/>
+                <w:sz w:val="24"/>
+              </w:rPr>
+              <w:t>im.title</w:t>
+            </w:r>
+            <w:proofErr w:type="spellEnd"/>
+            <w:r>
+              <w:rPr>
+                <w:color w:val="000000"/>
+                <w:sz w:val="24"/>
+              </w:rPr>
+              <w:t xml:space="preserve"> %}</w:t>
             </w:r>
           </w:p>
         </w:tc>
@@ -10810,7 +12421,31 @@
                 <w:sz w:val="28"/>
                 <w:szCs w:val="28"/>
               </w:rPr>
-              <w:t>{{ im.title }}</w:t>
+              <w:t xml:space="preserve">{{ </w:t>
+            </w:r>
+            <w:proofErr w:type="spellStart"/>
+            <w:r>
+              <w:rPr>
+                <w:b/>
+                <w:bCs/>
+                <w:color w:val="000000"/>
+                <w:kern w:val="0"/>
+                <w:sz w:val="28"/>
+                <w:szCs w:val="28"/>
+              </w:rPr>
+              <w:t>im.title</w:t>
+            </w:r>
+            <w:proofErr w:type="spellEnd"/>
+            <w:r>
+              <w:rPr>
+                <w:b/>
+                <w:bCs/>
+                <w:color w:val="000000"/>
+                <w:kern w:val="0"/>
+                <w:sz w:val="28"/>
+                <w:szCs w:val="28"/>
+              </w:rPr>
+              <w:t xml:space="preserve"> }}</w:t>
             </w:r>
           </w:p>
         </w:tc>
@@ -10876,7 +12511,25 @@
                 <w:kern w:val="0"/>
                 <w:sz w:val="24"/>
               </w:rPr>
-              <w:t>{{ im.subtitle }}</w:t>
+              <w:t xml:space="preserve">{{ </w:t>
+            </w:r>
+            <w:proofErr w:type="spellStart"/>
+            <w:r>
+              <w:rPr>
+                <w:color w:val="000000"/>
+                <w:kern w:val="0"/>
+                <w:sz w:val="24"/>
+              </w:rPr>
+              <w:t>im.subtitle</w:t>
+            </w:r>
+            <w:proofErr w:type="spellEnd"/>
+            <w:r>
+              <w:rPr>
+                <w:color w:val="000000"/>
+                <w:kern w:val="0"/>
+                <w:sz w:val="24"/>
+              </w:rPr>
+              <w:t xml:space="preserve"> }}</w:t>
             </w:r>
           </w:p>
         </w:tc>
@@ -10909,7 +12562,23 @@
                 <w:color w:val="000000"/>
                 <w:szCs w:val="21"/>
               </w:rPr>
-              <w:t>{%tr for b in im.images %}</w:t>
+              <w:t xml:space="preserve">{%tr for b in </w:t>
+            </w:r>
+            <w:proofErr w:type="spellStart"/>
+            <w:r>
+              <w:rPr>
+                <w:color w:val="000000"/>
+                <w:szCs w:val="21"/>
+              </w:rPr>
+              <w:t>im.images</w:t>
+            </w:r>
+            <w:proofErr w:type="spellEnd"/>
+            <w:r>
+              <w:rPr>
+                <w:color w:val="000000"/>
+                <w:szCs w:val="21"/>
+              </w:rPr>
+              <w:t xml:space="preserve"> %}</w:t>
             </w:r>
           </w:p>
         </w:tc>
@@ -10942,7 +12611,25 @@
                 <w:kern w:val="0"/>
                 <w:szCs w:val="21"/>
               </w:rPr>
-              <w:t>{%tr if b.step %}</w:t>
+              <w:t xml:space="preserve">{%tr if </w:t>
+            </w:r>
+            <w:proofErr w:type="spellStart"/>
+            <w:r>
+              <w:rPr>
+                <w:color w:val="000000"/>
+                <w:kern w:val="0"/>
+                <w:szCs w:val="21"/>
+              </w:rPr>
+              <w:t>b.step</w:t>
+            </w:r>
+            <w:proofErr w:type="spellEnd"/>
+            <w:r>
+              <w:rPr>
+                <w:color w:val="000000"/>
+                <w:kern w:val="0"/>
+                <w:szCs w:val="21"/>
+              </w:rPr>
+              <w:t xml:space="preserve"> %}</w:t>
             </w:r>
           </w:p>
         </w:tc>
@@ -10976,7 +12663,25 @@
                 <w:kern w:val="0"/>
                 <w:szCs w:val="21"/>
               </w:rPr>
-              <w:t>{{ b.step }}</w:t>
+              <w:t xml:space="preserve">{{ </w:t>
+            </w:r>
+            <w:proofErr w:type="spellStart"/>
+            <w:r>
+              <w:rPr>
+                <w:color w:val="000000"/>
+                <w:kern w:val="0"/>
+                <w:szCs w:val="21"/>
+              </w:rPr>
+              <w:t>b.step</w:t>
+            </w:r>
+            <w:proofErr w:type="spellEnd"/>
+            <w:r>
+              <w:rPr>
+                <w:color w:val="000000"/>
+                <w:kern w:val="0"/>
+                <w:szCs w:val="21"/>
+              </w:rPr>
+              <w:t xml:space="preserve"> }}</w:t>
             </w:r>
           </w:p>
         </w:tc>
@@ -11044,7 +12749,25 @@
                 <w:kern w:val="0"/>
                 <w:szCs w:val="21"/>
               </w:rPr>
-              <w:t>{%tr if b.image %}</w:t>
+              <w:t xml:space="preserve">{%tr if </w:t>
+            </w:r>
+            <w:proofErr w:type="spellStart"/>
+            <w:r>
+              <w:rPr>
+                <w:color w:val="000000"/>
+                <w:kern w:val="0"/>
+                <w:szCs w:val="21"/>
+              </w:rPr>
+              <w:t>b.image</w:t>
+            </w:r>
+            <w:proofErr w:type="spellEnd"/>
+            <w:r>
+              <w:rPr>
+                <w:color w:val="000000"/>
+                <w:kern w:val="0"/>
+                <w:szCs w:val="21"/>
+              </w:rPr>
+              <w:t xml:space="preserve"> %}</w:t>
             </w:r>
           </w:p>
         </w:tc>
@@ -11078,7 +12801,25 @@
                 <w:kern w:val="0"/>
                 <w:szCs w:val="21"/>
               </w:rPr>
-              <w:t>{{ b.image }}</w:t>
+              <w:t xml:space="preserve">{{ </w:t>
+            </w:r>
+            <w:proofErr w:type="spellStart"/>
+            <w:r>
+              <w:rPr>
+                <w:color w:val="000000"/>
+                <w:kern w:val="0"/>
+                <w:szCs w:val="21"/>
+              </w:rPr>
+              <w:t>b.image</w:t>
+            </w:r>
+            <w:proofErr w:type="spellEnd"/>
+            <w:r>
+              <w:rPr>
+                <w:color w:val="000000"/>
+                <w:kern w:val="0"/>
+                <w:szCs w:val="21"/>
+              </w:rPr>
+              <w:t xml:space="preserve"> }}</w:t>
             </w:r>
           </w:p>
         </w:tc>
@@ -11146,7 +12887,23 @@
                 <w:color w:val="000000"/>
                 <w:szCs w:val="21"/>
               </w:rPr>
-              <w:t>{%tr endfor %}</w:t>
+              <w:t xml:space="preserve">{%tr </w:t>
+            </w:r>
+            <w:proofErr w:type="spellStart"/>
+            <w:r>
+              <w:rPr>
+                <w:color w:val="000000"/>
+                <w:szCs w:val="21"/>
+              </w:rPr>
+              <w:t>endfor</w:t>
+            </w:r>
+            <w:proofErr w:type="spellEnd"/>
+            <w:r>
+              <w:rPr>
+                <w:color w:val="000000"/>
+                <w:szCs w:val="21"/>
+              </w:rPr>
+              <w:t xml:space="preserve"> %}</w:t>
             </w:r>
           </w:p>
         </w:tc>
@@ -11202,7 +12959,23 @@
           <w:color w:val="000000"/>
           <w:sz w:val="24"/>
         </w:rPr>
-        <w:t>{%p endfor %}</w:t>
+        <w:t xml:space="preserve">{%p </w:t>
+      </w:r>
+      <w:proofErr w:type="spellStart"/>
+      <w:r>
+        <w:rPr>
+          <w:color w:val="000000"/>
+          <w:sz w:val="24"/>
+        </w:rPr>
+        <w:t>endfor</w:t>
+      </w:r>
+      <w:proofErr w:type="spellEnd"/>
+      <w:r>
+        <w:rPr>
+          <w:color w:val="000000"/>
+          <w:sz w:val="24"/>
+        </w:rPr>
+        <w:t xml:space="preserve"> %}</w:t>
       </w:r>
     </w:p>
     <w:sectPr>
@@ -11218,7 +12991,7 @@
 </file>
 
 <file path=word/endnotes.xml><?xml version="1.0" encoding="utf-8"?>
-<w:endnotes xmlns:wpc="http://schemas.microsoft.com/office/word/2010/wordprocessingCanvas" xmlns:cx="http://schemas.microsoft.com/office/drawing/2014/chartex" xmlns:cx1="http://schemas.microsoft.com/office/drawing/2015/9/8/chartex" xmlns:cx2="http://schemas.microsoft.com/office/drawing/2015/10/21/chartex" xmlns:cx3="http://schemas.microsoft.com/office/drawing/2016/5/9/chartex" xmlns:cx4="http://schemas.microsoft.com/office/drawing/2016/5/10/chartex" xmlns:cx5="http://schemas.microsoft.com/office/drawing/2016/5/11/chartex" xmlns:cx6="http://schemas.microsoft.com/office/drawing/2016/5/12/chartex" xmlns:cx7="http://schemas.microsoft.com/office/drawing/2016/5/13/chartex" xmlns:cx8="http://schemas.microsoft.com/office/drawing/2016/5/14/chartex" xmlns:mc="http://schemas.openxmlformats.org/markup-compatibility/2006" xmlns:aink="http://schemas.microsoft.com/office/drawing/2016/ink" xmlns:am3d="http://schemas.microsoft.com/office/drawing/2017/model3d" xmlns:o="urn:schemas-microsoft-com:office:office" xmlns:oel="http://schemas.microsoft.com/office/2019/extlst" xmlns:r="http://schemas.openxmlformats.org/officeDocument/2006/relationships" xmlns:m="http://schemas.openxmlformats.org/officeDocument/2006/math" xmlns:v="urn:schemas-microsoft-com:vml" xmlns:wp14="http://schemas.microsoft.com/office/word/2010/wordprocessingDrawing" xmlns:wp="http://schemas.openxmlformats.org/drawingml/2006/wordprocessingDrawing" xmlns:w10="urn:schemas-microsoft-com:office:word" xmlns:w="http://schemas.openxmlformats.org/wordprocessingml/2006/main" xmlns:w14="http://schemas.microsoft.com/office/word/2010/wordml" xmlns:w15="http://schemas.microsoft.com/office/word/2012/wordml" xmlns:w16cex="http://schemas.microsoft.com/office/word/2018/wordml/cex" xmlns:w16cid="http://schemas.microsoft.com/office/word/2016/wordml/cid" xmlns:w16="http://schemas.microsoft.com/office/word/2018/wordml" xmlns:w16du="http://schemas.microsoft.com/office/word/2023/wordml/word16du" xmlns:w16sdtdh="http://schemas.microsoft.com/office/word/2020/wordml/sdtdatahash" xmlns:w16se="http://schemas.microsoft.com/office/word/2015/wordml/symex" xmlns:wpg="http://schemas.microsoft.com/office/word/2010/wordprocessingGroup" xmlns:wpi="http://schemas.microsoft.com/office/word/2010/wordprocessingInk" xmlns:wne="http://schemas.microsoft.com/office/word/2006/wordml" xmlns:wps="http://schemas.microsoft.com/office/word/2010/wordprocessingShape" mc:Ignorable="w14 w15 w16se w16cid w16 w16cex w16sdtdh w16du wp14">
+<w:endnotes xmlns:wpc="http://schemas.microsoft.com/office/word/2010/wordprocessingCanvas" xmlns:cx="http://schemas.microsoft.com/office/drawing/2014/chartex" xmlns:cx1="http://schemas.microsoft.com/office/drawing/2015/9/8/chartex" xmlns:cx2="http://schemas.microsoft.com/office/drawing/2015/10/21/chartex" xmlns:cx3="http://schemas.microsoft.com/office/drawing/2016/5/9/chartex" xmlns:cx4="http://schemas.microsoft.com/office/drawing/2016/5/10/chartex" xmlns:cx5="http://schemas.microsoft.com/office/drawing/2016/5/11/chartex" xmlns:cx6="http://schemas.microsoft.com/office/drawing/2016/5/12/chartex" xmlns:cx7="http://schemas.microsoft.com/office/drawing/2016/5/13/chartex" xmlns:cx8="http://schemas.microsoft.com/office/drawing/2016/5/14/chartex" xmlns:mc="http://schemas.openxmlformats.org/markup-compatibility/2006" xmlns:aink="http://schemas.microsoft.com/office/drawing/2016/ink" xmlns:am3d="http://schemas.microsoft.com/office/drawing/2017/model3d" xmlns:o="urn:schemas-microsoft-com:office:office" xmlns:oel="http://schemas.microsoft.com/office/2019/extlst" xmlns:r="http://schemas.openxmlformats.org/officeDocument/2006/relationships" xmlns:m="http://schemas.openxmlformats.org/officeDocument/2006/math" xmlns:v="urn:schemas-microsoft-com:vml" xmlns:wp14="http://schemas.microsoft.com/office/word/2010/wordprocessingDrawing" xmlns:wp="http://schemas.openxmlformats.org/drawingml/2006/wordprocessingDrawing" xmlns:w10="urn:schemas-microsoft-com:office:word" xmlns:w="http://schemas.openxmlformats.org/wordprocessingml/2006/main" xmlns:w14="http://schemas.microsoft.com/office/word/2010/wordml" xmlns:w15="http://schemas.microsoft.com/office/word/2012/wordml" xmlns:w16cex="http://schemas.microsoft.com/office/word/2018/wordml/cex" xmlns:w16cid="http://schemas.microsoft.com/office/word/2016/wordml/cid" xmlns:w16="http://schemas.microsoft.com/office/word/2018/wordml" xmlns:w16du="http://schemas.microsoft.com/office/word/2023/wordml/word16du" xmlns:w16sdtdh="http://schemas.microsoft.com/office/word/2020/wordml/sdtdatahash" xmlns:w16sdtfl="http://schemas.microsoft.com/office/word/2024/wordml/sdtformatlock" xmlns:w16se="http://schemas.microsoft.com/office/word/2015/wordml/symex" xmlns:wpg="http://schemas.microsoft.com/office/word/2010/wordprocessingGroup" xmlns:wpi="http://schemas.microsoft.com/office/word/2010/wordprocessingInk" xmlns:wne="http://schemas.microsoft.com/office/word/2006/wordml" xmlns:wps="http://schemas.microsoft.com/office/word/2010/wordprocessingShape" mc:Ignorable="w14 w15 w16se w16cid w16 w16cex w16sdtdh w16sdtfl w16du wp14">
   <w:endnote w:type="separator" w:id="-1">
     <w:p>
       <w:r>
@@ -11237,7 +13010,7 @@
 </file>
 
 <file path=word/footer1.xml><?xml version="1.0" encoding="utf-8"?>
-<w:ftr xmlns:wpc="http://schemas.microsoft.com/office/word/2010/wordprocessingCanvas" xmlns:cx="http://schemas.microsoft.com/office/drawing/2014/chartex" xmlns:cx1="http://schemas.microsoft.com/office/drawing/2015/9/8/chartex" xmlns:cx2="http://schemas.microsoft.com/office/drawing/2015/10/21/chartex" xmlns:cx3="http://schemas.microsoft.com/office/drawing/2016/5/9/chartex" xmlns:cx4="http://schemas.microsoft.com/office/drawing/2016/5/10/chartex" xmlns:cx5="http://schemas.microsoft.com/office/drawing/2016/5/11/chartex" xmlns:cx6="http://schemas.microsoft.com/office/drawing/2016/5/12/chartex" xmlns:cx7="http://schemas.microsoft.com/office/drawing/2016/5/13/chartex" xmlns:cx8="http://schemas.microsoft.com/office/drawing/2016/5/14/chartex" xmlns:mc="http://schemas.openxmlformats.org/markup-compatibility/2006" xmlns:aink="http://schemas.microsoft.com/office/drawing/2016/ink" xmlns:am3d="http://schemas.microsoft.com/office/drawing/2017/model3d" xmlns:o="urn:schemas-microsoft-com:office:office" xmlns:oel="http://schemas.microsoft.com/office/2019/extlst" xmlns:r="http://schemas.openxmlformats.org/officeDocument/2006/relationships" xmlns:m="http://schemas.openxmlformats.org/officeDocument/2006/math" xmlns:v="urn:schemas-microsoft-com:vml" xmlns:wp14="http://schemas.microsoft.com/office/word/2010/wordprocessingDrawing" xmlns:wp="http://schemas.openxmlformats.org/drawingml/2006/wordprocessingDrawing" xmlns:w10="urn:schemas-microsoft-com:office:word" xmlns:w="http://schemas.openxmlformats.org/wordprocessingml/2006/main" xmlns:w14="http://schemas.microsoft.com/office/word/2010/wordml" xmlns:w15="http://schemas.microsoft.com/office/word/2012/wordml" xmlns:w16cex="http://schemas.microsoft.com/office/word/2018/wordml/cex" xmlns:w16cid="http://schemas.microsoft.com/office/word/2016/wordml/cid" xmlns:w16="http://schemas.microsoft.com/office/word/2018/wordml" xmlns:w16du="http://schemas.microsoft.com/office/word/2023/wordml/word16du" xmlns:w16sdtdh="http://schemas.microsoft.com/office/word/2020/wordml/sdtdatahash" xmlns:w16se="http://schemas.microsoft.com/office/word/2015/wordml/symex" xmlns:wpg="http://schemas.microsoft.com/office/word/2010/wordprocessingGroup" xmlns:wpi="http://schemas.microsoft.com/office/word/2010/wordprocessingInk" xmlns:wne="http://schemas.microsoft.com/office/word/2006/wordml" xmlns:wps="http://schemas.microsoft.com/office/word/2010/wordprocessingShape" mc:Ignorable="w14 w15 w16se w16cid w16 w16cex w16sdtdh w16du wp14">
+<w:ftr xmlns:wpc="http://schemas.microsoft.com/office/word/2010/wordprocessingCanvas" xmlns:cx="http://schemas.microsoft.com/office/drawing/2014/chartex" xmlns:cx1="http://schemas.microsoft.com/office/drawing/2015/9/8/chartex" xmlns:cx2="http://schemas.microsoft.com/office/drawing/2015/10/21/chartex" xmlns:cx3="http://schemas.microsoft.com/office/drawing/2016/5/9/chartex" xmlns:cx4="http://schemas.microsoft.com/office/drawing/2016/5/10/chartex" xmlns:cx5="http://schemas.microsoft.com/office/drawing/2016/5/11/chartex" xmlns:cx6="http://schemas.microsoft.com/office/drawing/2016/5/12/chartex" xmlns:cx7="http://schemas.microsoft.com/office/drawing/2016/5/13/chartex" xmlns:cx8="http://schemas.microsoft.com/office/drawing/2016/5/14/chartex" xmlns:mc="http://schemas.openxmlformats.org/markup-compatibility/2006" xmlns:aink="http://schemas.microsoft.com/office/drawing/2016/ink" xmlns:am3d="http://schemas.microsoft.com/office/drawing/2017/model3d" xmlns:o="urn:schemas-microsoft-com:office:office" xmlns:oel="http://schemas.microsoft.com/office/2019/extlst" xmlns:r="http://schemas.openxmlformats.org/officeDocument/2006/relationships" xmlns:m="http://schemas.openxmlformats.org/officeDocument/2006/math" xmlns:v="urn:schemas-microsoft-com:vml" xmlns:wp14="http://schemas.microsoft.com/office/word/2010/wordprocessingDrawing" xmlns:wp="http://schemas.openxmlformats.org/drawingml/2006/wordprocessingDrawing" xmlns:w10="urn:schemas-microsoft-com:office:word" xmlns:w="http://schemas.openxmlformats.org/wordprocessingml/2006/main" xmlns:w14="http://schemas.microsoft.com/office/word/2010/wordml" xmlns:w15="http://schemas.microsoft.com/office/word/2012/wordml" xmlns:w16cex="http://schemas.microsoft.com/office/word/2018/wordml/cex" xmlns:w16cid="http://schemas.microsoft.com/office/word/2016/wordml/cid" xmlns:w16="http://schemas.microsoft.com/office/word/2018/wordml" xmlns:w16du="http://schemas.microsoft.com/office/word/2023/wordml/word16du" xmlns:w16sdtdh="http://schemas.microsoft.com/office/word/2020/wordml/sdtdatahash" xmlns:w16sdtfl="http://schemas.microsoft.com/office/word/2024/wordml/sdtformatlock" xmlns:w16se="http://schemas.microsoft.com/office/word/2015/wordml/symex" xmlns:wpg="http://schemas.microsoft.com/office/word/2010/wordprocessingGroup" xmlns:wpi="http://schemas.microsoft.com/office/word/2010/wordprocessingInk" xmlns:wne="http://schemas.microsoft.com/office/word/2006/wordml" xmlns:wps="http://schemas.microsoft.com/office/word/2010/wordprocessingShape" mc:Ignorable="w14 w15 w16se w16cid w16 w16cex w16sdtdh w16sdtfl w16du wp14">
   <w:p>
     <w:pPr>
       <w:pStyle w:val="a9"/>
@@ -11247,7 +13020,7 @@
 </file>
 
 <file path=word/footer2.xml><?xml version="1.0" encoding="utf-8"?>
-<w:ftr xmlns:wpc="http://schemas.microsoft.com/office/word/2010/wordprocessingCanvas" xmlns:cx="http://schemas.microsoft.com/office/drawing/2014/chartex" xmlns:cx1="http://schemas.microsoft.com/office/drawing/2015/9/8/chartex" xmlns:cx2="http://schemas.microsoft.com/office/drawing/2015/10/21/chartex" xmlns:cx3="http://schemas.microsoft.com/office/drawing/2016/5/9/chartex" xmlns:cx4="http://schemas.microsoft.com/office/drawing/2016/5/10/chartex" xmlns:cx5="http://schemas.microsoft.com/office/drawing/2016/5/11/chartex" xmlns:cx6="http://schemas.microsoft.com/office/drawing/2016/5/12/chartex" xmlns:cx7="http://schemas.microsoft.com/office/drawing/2016/5/13/chartex" xmlns:cx8="http://schemas.microsoft.com/office/drawing/2016/5/14/chartex" xmlns:mc="http://schemas.openxmlformats.org/markup-compatibility/2006" xmlns:aink="http://schemas.microsoft.com/office/drawing/2016/ink" xmlns:am3d="http://schemas.microsoft.com/office/drawing/2017/model3d" xmlns:o="urn:schemas-microsoft-com:office:office" xmlns:oel="http://schemas.microsoft.com/office/2019/extlst" xmlns:r="http://schemas.openxmlformats.org/officeDocument/2006/relationships" xmlns:m="http://schemas.openxmlformats.org/officeDocument/2006/math" xmlns:v="urn:schemas-microsoft-com:vml" xmlns:wp14="http://schemas.microsoft.com/office/word/2010/wordprocessingDrawing" xmlns:wp="http://schemas.openxmlformats.org/drawingml/2006/wordprocessingDrawing" xmlns:w10="urn:schemas-microsoft-com:office:word" xmlns:w="http://schemas.openxmlformats.org/wordprocessingml/2006/main" xmlns:w14="http://schemas.microsoft.com/office/word/2010/wordml" xmlns:w15="http://schemas.microsoft.com/office/word/2012/wordml" xmlns:w16cex="http://schemas.microsoft.com/office/word/2018/wordml/cex" xmlns:w16cid="http://schemas.microsoft.com/office/word/2016/wordml/cid" xmlns:w16="http://schemas.microsoft.com/office/word/2018/wordml" xmlns:w16du="http://schemas.microsoft.com/office/word/2023/wordml/word16du" xmlns:w16sdtdh="http://schemas.microsoft.com/office/word/2020/wordml/sdtdatahash" xmlns:w16se="http://schemas.microsoft.com/office/word/2015/wordml/symex" xmlns:wpg="http://schemas.microsoft.com/office/word/2010/wordprocessingGroup" xmlns:wpi="http://schemas.microsoft.com/office/word/2010/wordprocessingInk" xmlns:wne="http://schemas.microsoft.com/office/word/2006/wordml" xmlns:wps="http://schemas.microsoft.com/office/word/2010/wordprocessingShape" mc:Ignorable="w14 w15 w16se w16cid w16 w16cex w16sdtdh w16du wp14">
+<w:ftr xmlns:wpc="http://schemas.microsoft.com/office/word/2010/wordprocessingCanvas" xmlns:cx="http://schemas.microsoft.com/office/drawing/2014/chartex" xmlns:cx1="http://schemas.microsoft.com/office/drawing/2015/9/8/chartex" xmlns:cx2="http://schemas.microsoft.com/office/drawing/2015/10/21/chartex" xmlns:cx3="http://schemas.microsoft.com/office/drawing/2016/5/9/chartex" xmlns:cx4="http://schemas.microsoft.com/office/drawing/2016/5/10/chartex" xmlns:cx5="http://schemas.microsoft.com/office/drawing/2016/5/11/chartex" xmlns:cx6="http://schemas.microsoft.com/office/drawing/2016/5/12/chartex" xmlns:cx7="http://schemas.microsoft.com/office/drawing/2016/5/13/chartex" xmlns:cx8="http://schemas.microsoft.com/office/drawing/2016/5/14/chartex" xmlns:mc="http://schemas.openxmlformats.org/markup-compatibility/2006" xmlns:aink="http://schemas.microsoft.com/office/drawing/2016/ink" xmlns:am3d="http://schemas.microsoft.com/office/drawing/2017/model3d" xmlns:o="urn:schemas-microsoft-com:office:office" xmlns:oel="http://schemas.microsoft.com/office/2019/extlst" xmlns:r="http://schemas.openxmlformats.org/officeDocument/2006/relationships" xmlns:m="http://schemas.openxmlformats.org/officeDocument/2006/math" xmlns:v="urn:schemas-microsoft-com:vml" xmlns:wp14="http://schemas.microsoft.com/office/word/2010/wordprocessingDrawing" xmlns:wp="http://schemas.openxmlformats.org/drawingml/2006/wordprocessingDrawing" xmlns:w10="urn:schemas-microsoft-com:office:word" xmlns:w="http://schemas.openxmlformats.org/wordprocessingml/2006/main" xmlns:w14="http://schemas.microsoft.com/office/word/2010/wordml" xmlns:w15="http://schemas.microsoft.com/office/word/2012/wordml" xmlns:w16cex="http://schemas.microsoft.com/office/word/2018/wordml/cex" xmlns:w16cid="http://schemas.microsoft.com/office/word/2016/wordml/cid" xmlns:w16="http://schemas.microsoft.com/office/word/2018/wordml" xmlns:w16du="http://schemas.microsoft.com/office/word/2023/wordml/word16du" xmlns:w16sdtdh="http://schemas.microsoft.com/office/word/2020/wordml/sdtdatahash" xmlns:w16sdtfl="http://schemas.microsoft.com/office/word/2024/wordml/sdtformatlock" xmlns:w16se="http://schemas.microsoft.com/office/word/2015/wordml/symex" xmlns:wpg="http://schemas.microsoft.com/office/word/2010/wordprocessingGroup" xmlns:wpi="http://schemas.microsoft.com/office/word/2010/wordprocessingInk" xmlns:wne="http://schemas.microsoft.com/office/word/2006/wordml" xmlns:wps="http://schemas.microsoft.com/office/word/2010/wordprocessingShape" mc:Ignorable="w14 w15 w16se w16cid w16 w16cex w16sdtdh w16sdtfl w16du wp14">
   <w:p>
     <w:pPr>
       <w:pStyle w:val="a9"/>
@@ -11257,7 +13030,7 @@
 </file>
 
 <file path=word/footer3.xml><?xml version="1.0" encoding="utf-8"?>
-<w:ftr xmlns:wpc="http://schemas.microsoft.com/office/word/2010/wordprocessingCanvas" xmlns:cx="http://schemas.microsoft.com/office/drawing/2014/chartex" xmlns:cx1="http://schemas.microsoft.com/office/drawing/2015/9/8/chartex" xmlns:cx2="http://schemas.microsoft.com/office/drawing/2015/10/21/chartex" xmlns:cx3="http://schemas.microsoft.com/office/drawing/2016/5/9/chartex" xmlns:cx4="http://schemas.microsoft.com/office/drawing/2016/5/10/chartex" xmlns:cx5="http://schemas.microsoft.com/office/drawing/2016/5/11/chartex" xmlns:cx6="http://schemas.microsoft.com/office/drawing/2016/5/12/chartex" xmlns:cx7="http://schemas.microsoft.com/office/drawing/2016/5/13/chartex" xmlns:cx8="http://schemas.microsoft.com/office/drawing/2016/5/14/chartex" xmlns:mc="http://schemas.openxmlformats.org/markup-compatibility/2006" xmlns:aink="http://schemas.microsoft.com/office/drawing/2016/ink" xmlns:am3d="http://schemas.microsoft.com/office/drawing/2017/model3d" xmlns:o="urn:schemas-microsoft-com:office:office" xmlns:oel="http://schemas.microsoft.com/office/2019/extlst" xmlns:r="http://schemas.openxmlformats.org/officeDocument/2006/relationships" xmlns:m="http://schemas.openxmlformats.org/officeDocument/2006/math" xmlns:v="urn:schemas-microsoft-com:vml" xmlns:wp14="http://schemas.microsoft.com/office/word/2010/wordprocessingDrawing" xmlns:wp="http://schemas.openxmlformats.org/drawingml/2006/wordprocessingDrawing" xmlns:w10="urn:schemas-microsoft-com:office:word" xmlns:w="http://schemas.openxmlformats.org/wordprocessingml/2006/main" xmlns:w14="http://schemas.microsoft.com/office/word/2010/wordml" xmlns:w15="http://schemas.microsoft.com/office/word/2012/wordml" xmlns:w16cex="http://schemas.microsoft.com/office/word/2018/wordml/cex" xmlns:w16cid="http://schemas.microsoft.com/office/word/2016/wordml/cid" xmlns:w16="http://schemas.microsoft.com/office/word/2018/wordml" xmlns:w16du="http://schemas.microsoft.com/office/word/2023/wordml/word16du" xmlns:w16sdtdh="http://schemas.microsoft.com/office/word/2020/wordml/sdtdatahash" xmlns:w16se="http://schemas.microsoft.com/office/word/2015/wordml/symex" xmlns:wpg="http://schemas.microsoft.com/office/word/2010/wordprocessingGroup" xmlns:wpi="http://schemas.microsoft.com/office/word/2010/wordprocessingInk" xmlns:wne="http://schemas.microsoft.com/office/word/2006/wordml" xmlns:wps="http://schemas.microsoft.com/office/word/2010/wordprocessingShape" mc:Ignorable="w14 w15 w16se w16cid w16 w16cex w16sdtdh w16du wp14">
+<w:ftr xmlns:wpc="http://schemas.microsoft.com/office/word/2010/wordprocessingCanvas" xmlns:cx="http://schemas.microsoft.com/office/drawing/2014/chartex" xmlns:cx1="http://schemas.microsoft.com/office/drawing/2015/9/8/chartex" xmlns:cx2="http://schemas.microsoft.com/office/drawing/2015/10/21/chartex" xmlns:cx3="http://schemas.microsoft.com/office/drawing/2016/5/9/chartex" xmlns:cx4="http://schemas.microsoft.com/office/drawing/2016/5/10/chartex" xmlns:cx5="http://schemas.microsoft.com/office/drawing/2016/5/11/chartex" xmlns:cx6="http://schemas.microsoft.com/office/drawing/2016/5/12/chartex" xmlns:cx7="http://schemas.microsoft.com/office/drawing/2016/5/13/chartex" xmlns:cx8="http://schemas.microsoft.com/office/drawing/2016/5/14/chartex" xmlns:mc="http://schemas.openxmlformats.org/markup-compatibility/2006" xmlns:aink="http://schemas.microsoft.com/office/drawing/2016/ink" xmlns:am3d="http://schemas.microsoft.com/office/drawing/2017/model3d" xmlns:o="urn:schemas-microsoft-com:office:office" xmlns:oel="http://schemas.microsoft.com/office/2019/extlst" xmlns:r="http://schemas.openxmlformats.org/officeDocument/2006/relationships" xmlns:m="http://schemas.openxmlformats.org/officeDocument/2006/math" xmlns:v="urn:schemas-microsoft-com:vml" xmlns:wp14="http://schemas.microsoft.com/office/word/2010/wordprocessingDrawing" xmlns:wp="http://schemas.openxmlformats.org/drawingml/2006/wordprocessingDrawing" xmlns:w10="urn:schemas-microsoft-com:office:word" xmlns:w="http://schemas.openxmlformats.org/wordprocessingml/2006/main" xmlns:w14="http://schemas.microsoft.com/office/word/2010/wordml" xmlns:w15="http://schemas.microsoft.com/office/word/2012/wordml" xmlns:w16cex="http://schemas.microsoft.com/office/word/2018/wordml/cex" xmlns:w16cid="http://schemas.microsoft.com/office/word/2016/wordml/cid" xmlns:w16="http://schemas.microsoft.com/office/word/2018/wordml" xmlns:w16du="http://schemas.microsoft.com/office/word/2023/wordml/word16du" xmlns:w16sdtdh="http://schemas.microsoft.com/office/word/2020/wordml/sdtdatahash" xmlns:w16sdtfl="http://schemas.microsoft.com/office/word/2024/wordml/sdtformatlock" xmlns:w16se="http://schemas.microsoft.com/office/word/2015/wordml/symex" xmlns:wpg="http://schemas.microsoft.com/office/word/2010/wordprocessingGroup" xmlns:wpi="http://schemas.microsoft.com/office/word/2010/wordprocessingInk" xmlns:wne="http://schemas.microsoft.com/office/word/2006/wordml" xmlns:wps="http://schemas.microsoft.com/office/word/2010/wordprocessingShape" mc:Ignorable="w14 w15 w16se w16cid w16 w16cex w16sdtdh w16sdtfl w16du wp14">
   <w:p>
     <w:pPr>
       <w:pStyle w:val="a9"/>
@@ -11267,7 +13040,7 @@
 </file>
 
 <file path=word/footer4.xml><?xml version="1.0" encoding="utf-8"?>
-<w:ftr xmlns:wpc="http://schemas.microsoft.com/office/word/2010/wordprocessingCanvas" xmlns:cx="http://schemas.microsoft.com/office/drawing/2014/chartex" xmlns:cx1="http://schemas.microsoft.com/office/drawing/2015/9/8/chartex" xmlns:cx2="http://schemas.microsoft.com/office/drawing/2015/10/21/chartex" xmlns:cx3="http://schemas.microsoft.com/office/drawing/2016/5/9/chartex" xmlns:cx4="http://schemas.microsoft.com/office/drawing/2016/5/10/chartex" xmlns:cx5="http://schemas.microsoft.com/office/drawing/2016/5/11/chartex" xmlns:cx6="http://schemas.microsoft.com/office/drawing/2016/5/12/chartex" xmlns:cx7="http://schemas.microsoft.com/office/drawing/2016/5/13/chartex" xmlns:cx8="http://schemas.microsoft.com/office/drawing/2016/5/14/chartex" xmlns:mc="http://schemas.openxmlformats.org/markup-compatibility/2006" xmlns:aink="http://schemas.microsoft.com/office/drawing/2016/ink" xmlns:am3d="http://schemas.microsoft.com/office/drawing/2017/model3d" xmlns:o="urn:schemas-microsoft-com:office:office" xmlns:oel="http://schemas.microsoft.com/office/2019/extlst" xmlns:r="http://schemas.openxmlformats.org/officeDocument/2006/relationships" xmlns:m="http://schemas.openxmlformats.org/officeDocument/2006/math" xmlns:v="urn:schemas-microsoft-com:vml" xmlns:wp14="http://schemas.microsoft.com/office/word/2010/wordprocessingDrawing" xmlns:wp="http://schemas.openxmlformats.org/drawingml/2006/wordprocessingDrawing" xmlns:w10="urn:schemas-microsoft-com:office:word" xmlns:w="http://schemas.openxmlformats.org/wordprocessingml/2006/main" xmlns:w14="http://schemas.microsoft.com/office/word/2010/wordml" xmlns:w15="http://schemas.microsoft.com/office/word/2012/wordml" xmlns:w16cex="http://schemas.microsoft.com/office/word/2018/wordml/cex" xmlns:w16cid="http://schemas.microsoft.com/office/word/2016/wordml/cid" xmlns:w16="http://schemas.microsoft.com/office/word/2018/wordml" xmlns:w16du="http://schemas.microsoft.com/office/word/2023/wordml/word16du" xmlns:w16sdtdh="http://schemas.microsoft.com/office/word/2020/wordml/sdtdatahash" xmlns:w16se="http://schemas.microsoft.com/office/word/2015/wordml/symex" xmlns:wpg="http://schemas.microsoft.com/office/word/2010/wordprocessingGroup" xmlns:wpi="http://schemas.microsoft.com/office/word/2010/wordprocessingInk" xmlns:wne="http://schemas.microsoft.com/office/word/2006/wordml" xmlns:wps="http://schemas.microsoft.com/office/word/2010/wordprocessingShape" mc:Ignorable="w14 w15 w16se w16cid w16 w16cex w16sdtdh w16du wp14">
+<w:ftr xmlns:wpc="http://schemas.microsoft.com/office/word/2010/wordprocessingCanvas" xmlns:cx="http://schemas.microsoft.com/office/drawing/2014/chartex" xmlns:cx1="http://schemas.microsoft.com/office/drawing/2015/9/8/chartex" xmlns:cx2="http://schemas.microsoft.com/office/drawing/2015/10/21/chartex" xmlns:cx3="http://schemas.microsoft.com/office/drawing/2016/5/9/chartex" xmlns:cx4="http://schemas.microsoft.com/office/drawing/2016/5/10/chartex" xmlns:cx5="http://schemas.microsoft.com/office/drawing/2016/5/11/chartex" xmlns:cx6="http://schemas.microsoft.com/office/drawing/2016/5/12/chartex" xmlns:cx7="http://schemas.microsoft.com/office/drawing/2016/5/13/chartex" xmlns:cx8="http://schemas.microsoft.com/office/drawing/2016/5/14/chartex" xmlns:mc="http://schemas.openxmlformats.org/markup-compatibility/2006" xmlns:aink="http://schemas.microsoft.com/office/drawing/2016/ink" xmlns:am3d="http://schemas.microsoft.com/office/drawing/2017/model3d" xmlns:o="urn:schemas-microsoft-com:office:office" xmlns:oel="http://schemas.microsoft.com/office/2019/extlst" xmlns:r="http://schemas.openxmlformats.org/officeDocument/2006/relationships" xmlns:m="http://schemas.openxmlformats.org/officeDocument/2006/math" xmlns:v="urn:schemas-microsoft-com:vml" xmlns:wp14="http://schemas.microsoft.com/office/word/2010/wordprocessingDrawing" xmlns:wp="http://schemas.openxmlformats.org/drawingml/2006/wordprocessingDrawing" xmlns:w10="urn:schemas-microsoft-com:office:word" xmlns:w="http://schemas.openxmlformats.org/wordprocessingml/2006/main" xmlns:w14="http://schemas.microsoft.com/office/word/2010/wordml" xmlns:w15="http://schemas.microsoft.com/office/word/2012/wordml" xmlns:w16cex="http://schemas.microsoft.com/office/word/2018/wordml/cex" xmlns:w16cid="http://schemas.microsoft.com/office/word/2016/wordml/cid" xmlns:w16="http://schemas.microsoft.com/office/word/2018/wordml" xmlns:w16du="http://schemas.microsoft.com/office/word/2023/wordml/word16du" xmlns:w16sdtdh="http://schemas.microsoft.com/office/word/2020/wordml/sdtdatahash" xmlns:w16sdtfl="http://schemas.microsoft.com/office/word/2024/wordml/sdtformatlock" xmlns:w16se="http://schemas.microsoft.com/office/word/2015/wordml/symex" xmlns:wpg="http://schemas.microsoft.com/office/word/2010/wordprocessingGroup" xmlns:wpi="http://schemas.microsoft.com/office/word/2010/wordprocessingInk" xmlns:wne="http://schemas.microsoft.com/office/word/2006/wordml" xmlns:wps="http://schemas.microsoft.com/office/word/2010/wordprocessingShape" mc:Ignorable="w14 w15 w16se w16cid w16 w16cex w16sdtdh w16sdtfl w16du wp14">
   <w:p>
     <w:pPr>
       <w:pStyle w:val="a9"/>
@@ -11286,14 +13059,34 @@
         <w:kern w:val="0"/>
         <w:szCs w:val="21"/>
       </w:rPr>
-      <w:t>{{ record_version }}</w:t>
+      <w:t xml:space="preserve">{{ </w:t>
+    </w:r>
+    <w:proofErr w:type="spellStart"/>
+    <w:r>
+      <w:rPr>
+        <w:rFonts w:ascii="宋体" w:eastAsia="微软雅黑" w:hAnsi="宋体" w:cs="宋体"/>
+        <w:color w:val="333333"/>
+        <w:kern w:val="0"/>
+        <w:szCs w:val="21"/>
+      </w:rPr>
+      <w:t>record_version</w:t>
+    </w:r>
+    <w:proofErr w:type="spellEnd"/>
+    <w:r>
+      <w:rPr>
+        <w:rFonts w:ascii="宋体" w:eastAsia="微软雅黑" w:hAnsi="宋体" w:cs="宋体"/>
+        <w:color w:val="333333"/>
+        <w:kern w:val="0"/>
+        <w:szCs w:val="21"/>
+      </w:rPr>
+      <w:t xml:space="preserve"> }}</w:t>
     </w:r>
   </w:p>
 </w:ftr>
 </file>
 
 <file path=word/footer5.xml><?xml version="1.0" encoding="utf-8"?>
-<w:ftr xmlns:wpc="http://schemas.microsoft.com/office/word/2010/wordprocessingCanvas" xmlns:cx="http://schemas.microsoft.com/office/drawing/2014/chartex" xmlns:cx1="http://schemas.microsoft.com/office/drawing/2015/9/8/chartex" xmlns:cx2="http://schemas.microsoft.com/office/drawing/2015/10/21/chartex" xmlns:cx3="http://schemas.microsoft.com/office/drawing/2016/5/9/chartex" xmlns:cx4="http://schemas.microsoft.com/office/drawing/2016/5/10/chartex" xmlns:cx5="http://schemas.microsoft.com/office/drawing/2016/5/11/chartex" xmlns:cx6="http://schemas.microsoft.com/office/drawing/2016/5/12/chartex" xmlns:cx7="http://schemas.microsoft.com/office/drawing/2016/5/13/chartex" xmlns:cx8="http://schemas.microsoft.com/office/drawing/2016/5/14/chartex" xmlns:mc="http://schemas.openxmlformats.org/markup-compatibility/2006" xmlns:aink="http://schemas.microsoft.com/office/drawing/2016/ink" xmlns:am3d="http://schemas.microsoft.com/office/drawing/2017/model3d" xmlns:o="urn:schemas-microsoft-com:office:office" xmlns:oel="http://schemas.microsoft.com/office/2019/extlst" xmlns:r="http://schemas.openxmlformats.org/officeDocument/2006/relationships" xmlns:m="http://schemas.openxmlformats.org/officeDocument/2006/math" xmlns:v="urn:schemas-microsoft-com:vml" xmlns:wp14="http://schemas.microsoft.com/office/word/2010/wordprocessingDrawing" xmlns:wp="http://schemas.openxmlformats.org/drawingml/2006/wordprocessingDrawing" xmlns:w10="urn:schemas-microsoft-com:office:word" xmlns:w="http://schemas.openxmlformats.org/wordprocessingml/2006/main" xmlns:w14="http://schemas.microsoft.com/office/word/2010/wordml" xmlns:w15="http://schemas.microsoft.com/office/word/2012/wordml" xmlns:w16cex="http://schemas.microsoft.com/office/word/2018/wordml/cex" xmlns:w16cid="http://schemas.microsoft.com/office/word/2016/wordml/cid" xmlns:w16="http://schemas.microsoft.com/office/word/2018/wordml" xmlns:w16du="http://schemas.microsoft.com/office/word/2023/wordml/word16du" xmlns:w16sdtdh="http://schemas.microsoft.com/office/word/2020/wordml/sdtdatahash" xmlns:w16se="http://schemas.microsoft.com/office/word/2015/wordml/symex" xmlns:wpg="http://schemas.microsoft.com/office/word/2010/wordprocessingGroup" xmlns:wpi="http://schemas.microsoft.com/office/word/2010/wordprocessingInk" xmlns:wne="http://schemas.microsoft.com/office/word/2006/wordml" xmlns:wps="http://schemas.microsoft.com/office/word/2010/wordprocessingShape" mc:Ignorable="w14 w15 w16se w16cid w16 w16cex w16sdtdh w16du wp14">
+<w:ftr xmlns:wpc="http://schemas.microsoft.com/office/word/2010/wordprocessingCanvas" xmlns:cx="http://schemas.microsoft.com/office/drawing/2014/chartex" xmlns:cx1="http://schemas.microsoft.com/office/drawing/2015/9/8/chartex" xmlns:cx2="http://schemas.microsoft.com/office/drawing/2015/10/21/chartex" xmlns:cx3="http://schemas.microsoft.com/office/drawing/2016/5/9/chartex" xmlns:cx4="http://schemas.microsoft.com/office/drawing/2016/5/10/chartex" xmlns:cx5="http://schemas.microsoft.com/office/drawing/2016/5/11/chartex" xmlns:cx6="http://schemas.microsoft.com/office/drawing/2016/5/12/chartex" xmlns:cx7="http://schemas.microsoft.com/office/drawing/2016/5/13/chartex" xmlns:cx8="http://schemas.microsoft.com/office/drawing/2016/5/14/chartex" xmlns:mc="http://schemas.openxmlformats.org/markup-compatibility/2006" xmlns:aink="http://schemas.microsoft.com/office/drawing/2016/ink" xmlns:am3d="http://schemas.microsoft.com/office/drawing/2017/model3d" xmlns:o="urn:schemas-microsoft-com:office:office" xmlns:oel="http://schemas.microsoft.com/office/2019/extlst" xmlns:r="http://schemas.openxmlformats.org/officeDocument/2006/relationships" xmlns:m="http://schemas.openxmlformats.org/officeDocument/2006/math" xmlns:v="urn:schemas-microsoft-com:vml" xmlns:wp14="http://schemas.microsoft.com/office/word/2010/wordprocessingDrawing" xmlns:wp="http://schemas.openxmlformats.org/drawingml/2006/wordprocessingDrawing" xmlns:w10="urn:schemas-microsoft-com:office:word" xmlns:w="http://schemas.openxmlformats.org/wordprocessingml/2006/main" xmlns:w14="http://schemas.microsoft.com/office/word/2010/wordml" xmlns:w15="http://schemas.microsoft.com/office/word/2012/wordml" xmlns:w16cex="http://schemas.microsoft.com/office/word/2018/wordml/cex" xmlns:w16cid="http://schemas.microsoft.com/office/word/2016/wordml/cid" xmlns:w16="http://schemas.microsoft.com/office/word/2018/wordml" xmlns:w16du="http://schemas.microsoft.com/office/word/2023/wordml/word16du" xmlns:w16sdtdh="http://schemas.microsoft.com/office/word/2020/wordml/sdtdatahash" xmlns:w16sdtfl="http://schemas.microsoft.com/office/word/2024/wordml/sdtformatlock" xmlns:w16se="http://schemas.microsoft.com/office/word/2015/wordml/symex" xmlns:wpg="http://schemas.microsoft.com/office/word/2010/wordprocessingGroup" xmlns:wpi="http://schemas.microsoft.com/office/word/2010/wordprocessingInk" xmlns:wne="http://schemas.microsoft.com/office/word/2006/wordml" xmlns:wps="http://schemas.microsoft.com/office/word/2010/wordprocessingShape" mc:Ignorable="w14 w15 w16se w16cid w16 w16cex w16sdtdh w16sdtfl w16du wp14">
   <w:p>
     <w:pPr>
       <w:pStyle w:val="a9"/>
@@ -11312,14 +13105,34 @@
         <w:kern w:val="0"/>
         <w:szCs w:val="21"/>
       </w:rPr>
-      <w:t>{{ record_version }}</w:t>
+      <w:t xml:space="preserve">{{ </w:t>
+    </w:r>
+    <w:proofErr w:type="spellStart"/>
+    <w:r>
+      <w:rPr>
+        <w:rFonts w:ascii="宋体" w:eastAsia="微软雅黑" w:hAnsi="宋体" w:cs="宋体"/>
+        <w:color w:val="333333"/>
+        <w:kern w:val="0"/>
+        <w:szCs w:val="21"/>
+      </w:rPr>
+      <w:t>record_version</w:t>
+    </w:r>
+    <w:proofErr w:type="spellEnd"/>
+    <w:r>
+      <w:rPr>
+        <w:rFonts w:ascii="宋体" w:eastAsia="微软雅黑" w:hAnsi="宋体" w:cs="宋体"/>
+        <w:color w:val="333333"/>
+        <w:kern w:val="0"/>
+        <w:szCs w:val="21"/>
+      </w:rPr>
+      <w:t xml:space="preserve"> }}</w:t>
     </w:r>
   </w:p>
 </w:ftr>
 </file>
 
 <file path=word/footnotes.xml><?xml version="1.0" encoding="utf-8"?>
-<w:footnotes xmlns:wpc="http://schemas.microsoft.com/office/word/2010/wordprocessingCanvas" xmlns:cx="http://schemas.microsoft.com/office/drawing/2014/chartex" xmlns:cx1="http://schemas.microsoft.com/office/drawing/2015/9/8/chartex" xmlns:cx2="http://schemas.microsoft.com/office/drawing/2015/10/21/chartex" xmlns:cx3="http://schemas.microsoft.com/office/drawing/2016/5/9/chartex" xmlns:cx4="http://schemas.microsoft.com/office/drawing/2016/5/10/chartex" xmlns:cx5="http://schemas.microsoft.com/office/drawing/2016/5/11/chartex" xmlns:cx6="http://schemas.microsoft.com/office/drawing/2016/5/12/chartex" xmlns:cx7="http://schemas.microsoft.com/office/drawing/2016/5/13/chartex" xmlns:cx8="http://schemas.microsoft.com/office/drawing/2016/5/14/chartex" xmlns:mc="http://schemas.openxmlformats.org/markup-compatibility/2006" xmlns:aink="http://schemas.microsoft.com/office/drawing/2016/ink" xmlns:am3d="http://schemas.microsoft.com/office/drawing/2017/model3d" xmlns:o="urn:schemas-microsoft-com:office:office" xmlns:oel="http://schemas.microsoft.com/office/2019/extlst" xmlns:r="http://schemas.openxmlformats.org/officeDocument/2006/relationships" xmlns:m="http://schemas.openxmlformats.org/officeDocument/2006/math" xmlns:v="urn:schemas-microsoft-com:vml" xmlns:wp14="http://schemas.microsoft.com/office/word/2010/wordprocessingDrawing" xmlns:wp="http://schemas.openxmlformats.org/drawingml/2006/wordprocessingDrawing" xmlns:w10="urn:schemas-microsoft-com:office:word" xmlns:w="http://schemas.openxmlformats.org/wordprocessingml/2006/main" xmlns:w14="http://schemas.microsoft.com/office/word/2010/wordml" xmlns:w15="http://schemas.microsoft.com/office/word/2012/wordml" xmlns:w16cex="http://schemas.microsoft.com/office/word/2018/wordml/cex" xmlns:w16cid="http://schemas.microsoft.com/office/word/2016/wordml/cid" xmlns:w16="http://schemas.microsoft.com/office/word/2018/wordml" xmlns:w16du="http://schemas.microsoft.com/office/word/2023/wordml/word16du" xmlns:w16sdtdh="http://schemas.microsoft.com/office/word/2020/wordml/sdtdatahash" xmlns:w16se="http://schemas.microsoft.com/office/word/2015/wordml/symex" xmlns:wpg="http://schemas.microsoft.com/office/word/2010/wordprocessingGroup" xmlns:wpi="http://schemas.microsoft.com/office/word/2010/wordprocessingInk" xmlns:wne="http://schemas.microsoft.com/office/word/2006/wordml" xmlns:wps="http://schemas.microsoft.com/office/word/2010/wordprocessingShape" mc:Ignorable="w14 w15 w16se w16cid w16 w16cex w16sdtdh w16du wp14">
+<w:footnotes xmlns:wpc="http://schemas.microsoft.com/office/word/2010/wordprocessingCanvas" xmlns:cx="http://schemas.microsoft.com/office/drawing/2014/chartex" xmlns:cx1="http://schemas.microsoft.com/office/drawing/2015/9/8/chartex" xmlns:cx2="http://schemas.microsoft.com/office/drawing/2015/10/21/chartex" xmlns:cx3="http://schemas.microsoft.com/office/drawing/2016/5/9/chartex" xmlns:cx4="http://schemas.microsoft.com/office/drawing/2016/5/10/chartex" xmlns:cx5="http://schemas.microsoft.com/office/drawing/2016/5/11/chartex" xmlns:cx6="http://schemas.microsoft.com/office/drawing/2016/5/12/chartex" xmlns:cx7="http://schemas.microsoft.com/office/drawing/2016/5/13/chartex" xmlns:cx8="http://schemas.microsoft.com/office/drawing/2016/5/14/chartex" xmlns:mc="http://schemas.openxmlformats.org/markup-compatibility/2006" xmlns:aink="http://schemas.microsoft.com/office/drawing/2016/ink" xmlns:am3d="http://schemas.microsoft.com/office/drawing/2017/model3d" xmlns:o="urn:schemas-microsoft-com:office:office" xmlns:oel="http://schemas.microsoft.com/office/2019/extlst" xmlns:r="http://schemas.openxmlformats.org/officeDocument/2006/relationships" xmlns:m="http://schemas.openxmlformats.org/officeDocument/2006/math" xmlns:v="urn:schemas-microsoft-com:vml" xmlns:wp14="http://schemas.microsoft.com/office/word/2010/wordprocessingDrawing" xmlns:wp="http://schemas.openxmlformats.org/drawingml/2006/wordprocessingDrawing" xmlns:w10="urn:schemas-microsoft-com:office:word" xmlns:w="http://schemas.openxmlformats.org/wordprocessingml/2006/main" xmlns:w14="http://schemas.microsoft.com/office/word/2010/wordml" xmlns:w15="http://schemas.microsoft.com/office/word/2012/wordml" xmlns:w16cex="http://schemas.microsoft.com/office/word/2018/wordml/cex" xmlns:w16cid="http://schemas.microsoft.com/office/word/2016/wordml/cid" xmlns:w16="http://schemas.microsoft.com/office/word/2018/wordml" xmlns:w16du="http://schemas.microsoft.com/office/word/2023/wordml/word16du" xmlns:w16sdtdh="http://schemas.microsoft.com/office/word/2020/wordml/sdtdatahash" xmlns:w16sdtfl="http://schemas.microsoft.com/office/word/2024/wordml/sdtformatlock" xmlns:w16se="http://schemas.microsoft.com/office/word/2015/wordml/symex" xmlns:wpg="http://schemas.microsoft.com/office/word/2010/wordprocessingGroup" xmlns:wpi="http://schemas.microsoft.com/office/word/2010/wordprocessingInk" xmlns:wne="http://schemas.microsoft.com/office/word/2006/wordml" xmlns:wps="http://schemas.microsoft.com/office/word/2010/wordprocessingShape" mc:Ignorable="w14 w15 w16se w16cid w16 w16cex w16sdtdh w16sdtfl w16du wp14">
   <w:footnote w:type="separator" w:id="-1">
     <w:p>
       <w:r>
@@ -11338,7 +13151,7 @@
 </file>
 
 <file path=word/header1.xml><?xml version="1.0" encoding="utf-8"?>
-<w:hdr xmlns:wpc="http://schemas.microsoft.com/office/word/2010/wordprocessingCanvas" xmlns:cx="http://schemas.microsoft.com/office/drawing/2014/chartex" xmlns:cx1="http://schemas.microsoft.com/office/drawing/2015/9/8/chartex" xmlns:cx2="http://schemas.microsoft.com/office/drawing/2015/10/21/chartex" xmlns:cx3="http://schemas.microsoft.com/office/drawing/2016/5/9/chartex" xmlns:cx4="http://schemas.microsoft.com/office/drawing/2016/5/10/chartex" xmlns:cx5="http://schemas.microsoft.com/office/drawing/2016/5/11/chartex" xmlns:cx6="http://schemas.microsoft.com/office/drawing/2016/5/12/chartex" xmlns:cx7="http://schemas.microsoft.com/office/drawing/2016/5/13/chartex" xmlns:cx8="http://schemas.microsoft.com/office/drawing/2016/5/14/chartex" xmlns:mc="http://schemas.openxmlformats.org/markup-compatibility/2006" xmlns:aink="http://schemas.microsoft.com/office/drawing/2016/ink" xmlns:am3d="http://schemas.microsoft.com/office/drawing/2017/model3d" xmlns:o="urn:schemas-microsoft-com:office:office" xmlns:oel="http://schemas.microsoft.com/office/2019/extlst" xmlns:r="http://schemas.openxmlformats.org/officeDocument/2006/relationships" xmlns:m="http://schemas.openxmlformats.org/officeDocument/2006/math" xmlns:v="urn:schemas-microsoft-com:vml" xmlns:wp14="http://schemas.microsoft.com/office/word/2010/wordprocessingDrawing" xmlns:wp="http://schemas.openxmlformats.org/drawingml/2006/wordprocessingDrawing" xmlns:w10="urn:schemas-microsoft-com:office:word" xmlns:w="http://schemas.openxmlformats.org/wordprocessingml/2006/main" xmlns:w14="http://schemas.microsoft.com/office/word/2010/wordml" xmlns:w15="http://schemas.microsoft.com/office/word/2012/wordml" xmlns:w16cex="http://schemas.microsoft.com/office/word/2018/wordml/cex" xmlns:w16cid="http://schemas.microsoft.com/office/word/2016/wordml/cid" xmlns:w16="http://schemas.microsoft.com/office/word/2018/wordml" xmlns:w16du="http://schemas.microsoft.com/office/word/2023/wordml/word16du" xmlns:w16sdtdh="http://schemas.microsoft.com/office/word/2020/wordml/sdtdatahash" xmlns:w16se="http://schemas.microsoft.com/office/word/2015/wordml/symex" xmlns:wpg="http://schemas.microsoft.com/office/word/2010/wordprocessingGroup" xmlns:wpi="http://schemas.microsoft.com/office/word/2010/wordprocessingInk" xmlns:wne="http://schemas.microsoft.com/office/word/2006/wordml" xmlns:wps="http://schemas.microsoft.com/office/word/2010/wordprocessingShape" mc:Ignorable="w14 w15 w16se w16cid w16 w16cex w16sdtdh w16du wp14">
+<w:hdr xmlns:wpc="http://schemas.microsoft.com/office/word/2010/wordprocessingCanvas" xmlns:cx="http://schemas.microsoft.com/office/drawing/2014/chartex" xmlns:cx1="http://schemas.microsoft.com/office/drawing/2015/9/8/chartex" xmlns:cx2="http://schemas.microsoft.com/office/drawing/2015/10/21/chartex" xmlns:cx3="http://schemas.microsoft.com/office/drawing/2016/5/9/chartex" xmlns:cx4="http://schemas.microsoft.com/office/drawing/2016/5/10/chartex" xmlns:cx5="http://schemas.microsoft.com/office/drawing/2016/5/11/chartex" xmlns:cx6="http://schemas.microsoft.com/office/drawing/2016/5/12/chartex" xmlns:cx7="http://schemas.microsoft.com/office/drawing/2016/5/13/chartex" xmlns:cx8="http://schemas.microsoft.com/office/drawing/2016/5/14/chartex" xmlns:mc="http://schemas.openxmlformats.org/markup-compatibility/2006" xmlns:aink="http://schemas.microsoft.com/office/drawing/2016/ink" xmlns:am3d="http://schemas.microsoft.com/office/drawing/2017/model3d" xmlns:o="urn:schemas-microsoft-com:office:office" xmlns:oel="http://schemas.microsoft.com/office/2019/extlst" xmlns:r="http://schemas.openxmlformats.org/officeDocument/2006/relationships" xmlns:m="http://schemas.openxmlformats.org/officeDocument/2006/math" xmlns:v="urn:schemas-microsoft-com:vml" xmlns:wp14="http://schemas.microsoft.com/office/word/2010/wordprocessingDrawing" xmlns:wp="http://schemas.openxmlformats.org/drawingml/2006/wordprocessingDrawing" xmlns:w10="urn:schemas-microsoft-com:office:word" xmlns:w="http://schemas.openxmlformats.org/wordprocessingml/2006/main" xmlns:w14="http://schemas.microsoft.com/office/word/2010/wordml" xmlns:w15="http://schemas.microsoft.com/office/word/2012/wordml" xmlns:w16cex="http://schemas.microsoft.com/office/word/2018/wordml/cex" xmlns:w16cid="http://schemas.microsoft.com/office/word/2016/wordml/cid" xmlns:w16="http://schemas.microsoft.com/office/word/2018/wordml" xmlns:w16du="http://schemas.microsoft.com/office/word/2023/wordml/word16du" xmlns:w16sdtdh="http://schemas.microsoft.com/office/word/2020/wordml/sdtdatahash" xmlns:w16sdtfl="http://schemas.microsoft.com/office/word/2024/wordml/sdtformatlock" xmlns:w16se="http://schemas.microsoft.com/office/word/2015/wordml/symex" xmlns:wpg="http://schemas.microsoft.com/office/word/2010/wordprocessingGroup" xmlns:wpi="http://schemas.microsoft.com/office/word/2010/wordprocessingInk" xmlns:wne="http://schemas.microsoft.com/office/word/2006/wordml" xmlns:wps="http://schemas.microsoft.com/office/word/2010/wordprocessingShape" mc:Ignorable="w14 w15 w16se w16cid w16 w16cex w16sdtdh w16sdtfl w16du wp14">
   <w:p>
     <w:pPr>
       <w:pStyle w:val="a5"/>
@@ -11348,7 +13161,7 @@
 </file>
 
 <file path=word/header10.xml><?xml version="1.0" encoding="utf-8"?>
-<w:hdr xmlns:wpc="http://schemas.microsoft.com/office/word/2010/wordprocessingCanvas" xmlns:cx="http://schemas.microsoft.com/office/drawing/2014/chartex" xmlns:cx1="http://schemas.microsoft.com/office/drawing/2015/9/8/chartex" xmlns:cx2="http://schemas.microsoft.com/office/drawing/2015/10/21/chartex" xmlns:cx3="http://schemas.microsoft.com/office/drawing/2016/5/9/chartex" xmlns:cx4="http://schemas.microsoft.com/office/drawing/2016/5/10/chartex" xmlns:cx5="http://schemas.microsoft.com/office/drawing/2016/5/11/chartex" xmlns:cx6="http://schemas.microsoft.com/office/drawing/2016/5/12/chartex" xmlns:cx7="http://schemas.microsoft.com/office/drawing/2016/5/13/chartex" xmlns:cx8="http://schemas.microsoft.com/office/drawing/2016/5/14/chartex" xmlns:mc="http://schemas.openxmlformats.org/markup-compatibility/2006" xmlns:aink="http://schemas.microsoft.com/office/drawing/2016/ink" xmlns:am3d="http://schemas.microsoft.com/office/drawing/2017/model3d" xmlns:o="urn:schemas-microsoft-com:office:office" xmlns:oel="http://schemas.microsoft.com/office/2019/extlst" xmlns:r="http://schemas.openxmlformats.org/officeDocument/2006/relationships" xmlns:m="http://schemas.openxmlformats.org/officeDocument/2006/math" xmlns:v="urn:schemas-microsoft-com:vml" xmlns:wp14="http://schemas.microsoft.com/office/word/2010/wordprocessingDrawing" xmlns:wp="http://schemas.openxmlformats.org/drawingml/2006/wordprocessingDrawing" xmlns:w10="urn:schemas-microsoft-com:office:word" xmlns:w="http://schemas.openxmlformats.org/wordprocessingml/2006/main" xmlns:w14="http://schemas.microsoft.com/office/word/2010/wordml" xmlns:w15="http://schemas.microsoft.com/office/word/2012/wordml" xmlns:w16cex="http://schemas.microsoft.com/office/word/2018/wordml/cex" xmlns:w16cid="http://schemas.microsoft.com/office/word/2016/wordml/cid" xmlns:w16="http://schemas.microsoft.com/office/word/2018/wordml" xmlns:w16du="http://schemas.microsoft.com/office/word/2023/wordml/word16du" xmlns:w16sdtdh="http://schemas.microsoft.com/office/word/2020/wordml/sdtdatahash" xmlns:w16se="http://schemas.microsoft.com/office/word/2015/wordml/symex" xmlns:wpg="http://schemas.microsoft.com/office/word/2010/wordprocessingGroup" xmlns:wpi="http://schemas.microsoft.com/office/word/2010/wordprocessingInk" xmlns:wne="http://schemas.microsoft.com/office/word/2006/wordml" xmlns:wps="http://schemas.microsoft.com/office/word/2010/wordprocessingShape" mc:Ignorable="w14 w15 w16se w16cid w16 w16cex w16sdtdh w16du wp14">
+<w:hdr xmlns:wpc="http://schemas.microsoft.com/office/word/2010/wordprocessingCanvas" xmlns:cx="http://schemas.microsoft.com/office/drawing/2014/chartex" xmlns:cx1="http://schemas.microsoft.com/office/drawing/2015/9/8/chartex" xmlns:cx2="http://schemas.microsoft.com/office/drawing/2015/10/21/chartex" xmlns:cx3="http://schemas.microsoft.com/office/drawing/2016/5/9/chartex" xmlns:cx4="http://schemas.microsoft.com/office/drawing/2016/5/10/chartex" xmlns:cx5="http://schemas.microsoft.com/office/drawing/2016/5/11/chartex" xmlns:cx6="http://schemas.microsoft.com/office/drawing/2016/5/12/chartex" xmlns:cx7="http://schemas.microsoft.com/office/drawing/2016/5/13/chartex" xmlns:cx8="http://schemas.microsoft.com/office/drawing/2016/5/14/chartex" xmlns:mc="http://schemas.openxmlformats.org/markup-compatibility/2006" xmlns:aink="http://schemas.microsoft.com/office/drawing/2016/ink" xmlns:am3d="http://schemas.microsoft.com/office/drawing/2017/model3d" xmlns:o="urn:schemas-microsoft-com:office:office" xmlns:oel="http://schemas.microsoft.com/office/2019/extlst" xmlns:r="http://schemas.openxmlformats.org/officeDocument/2006/relationships" xmlns:m="http://schemas.openxmlformats.org/officeDocument/2006/math" xmlns:v="urn:schemas-microsoft-com:vml" xmlns:wp14="http://schemas.microsoft.com/office/word/2010/wordprocessingDrawing" xmlns:wp="http://schemas.openxmlformats.org/drawingml/2006/wordprocessingDrawing" xmlns:w10="urn:schemas-microsoft-com:office:word" xmlns:w="http://schemas.openxmlformats.org/wordprocessingml/2006/main" xmlns:w14="http://schemas.microsoft.com/office/word/2010/wordml" xmlns:w15="http://schemas.microsoft.com/office/word/2012/wordml" xmlns:w16cex="http://schemas.microsoft.com/office/word/2018/wordml/cex" xmlns:w16cid="http://schemas.microsoft.com/office/word/2016/wordml/cid" xmlns:w16="http://schemas.microsoft.com/office/word/2018/wordml" xmlns:w16du="http://schemas.microsoft.com/office/word/2023/wordml/word16du" xmlns:w16sdtdh="http://schemas.microsoft.com/office/word/2020/wordml/sdtdatahash" xmlns:w16sdtfl="http://schemas.microsoft.com/office/word/2024/wordml/sdtformatlock" xmlns:w16se="http://schemas.microsoft.com/office/word/2015/wordml/symex" xmlns:wpg="http://schemas.microsoft.com/office/word/2010/wordprocessingGroup" xmlns:wpi="http://schemas.microsoft.com/office/word/2010/wordprocessingInk" xmlns:wne="http://schemas.microsoft.com/office/word/2006/wordml" xmlns:wps="http://schemas.microsoft.com/office/word/2010/wordprocessingShape" mc:Ignorable="w14 w15 w16se w16cid w16 w16cex w16sdtdh w16sdtfl w16du wp14">
   <w:tbl>
     <w:tblPr>
       <w:tblW w:w="0" w:type="auto"/>
@@ -11626,7 +13439,7 @@
 </file>
 
 <file path=word/header11.xml><?xml version="1.0" encoding="utf-8"?>
-<w:hdr xmlns:wpc="http://schemas.microsoft.com/office/word/2010/wordprocessingCanvas" xmlns:cx="http://schemas.microsoft.com/office/drawing/2014/chartex" xmlns:cx1="http://schemas.microsoft.com/office/drawing/2015/9/8/chartex" xmlns:cx2="http://schemas.microsoft.com/office/drawing/2015/10/21/chartex" xmlns:cx3="http://schemas.microsoft.com/office/drawing/2016/5/9/chartex" xmlns:cx4="http://schemas.microsoft.com/office/drawing/2016/5/10/chartex" xmlns:cx5="http://schemas.microsoft.com/office/drawing/2016/5/11/chartex" xmlns:cx6="http://schemas.microsoft.com/office/drawing/2016/5/12/chartex" xmlns:cx7="http://schemas.microsoft.com/office/drawing/2016/5/13/chartex" xmlns:cx8="http://schemas.microsoft.com/office/drawing/2016/5/14/chartex" xmlns:mc="http://schemas.openxmlformats.org/markup-compatibility/2006" xmlns:aink="http://schemas.microsoft.com/office/drawing/2016/ink" xmlns:am3d="http://schemas.microsoft.com/office/drawing/2017/model3d" xmlns:o="urn:schemas-microsoft-com:office:office" xmlns:oel="http://schemas.microsoft.com/office/2019/extlst" xmlns:r="http://schemas.openxmlformats.org/officeDocument/2006/relationships" xmlns:m="http://schemas.openxmlformats.org/officeDocument/2006/math" xmlns:v="urn:schemas-microsoft-com:vml" xmlns:wp14="http://schemas.microsoft.com/office/word/2010/wordprocessingDrawing" xmlns:wp="http://schemas.openxmlformats.org/drawingml/2006/wordprocessingDrawing" xmlns:w10="urn:schemas-microsoft-com:office:word" xmlns:w="http://schemas.openxmlformats.org/wordprocessingml/2006/main" xmlns:w14="http://schemas.microsoft.com/office/word/2010/wordml" xmlns:w15="http://schemas.microsoft.com/office/word/2012/wordml" xmlns:w16cex="http://schemas.microsoft.com/office/word/2018/wordml/cex" xmlns:w16cid="http://schemas.microsoft.com/office/word/2016/wordml/cid" xmlns:w16="http://schemas.microsoft.com/office/word/2018/wordml" xmlns:w16du="http://schemas.microsoft.com/office/word/2023/wordml/word16du" xmlns:w16sdtdh="http://schemas.microsoft.com/office/word/2020/wordml/sdtdatahash" xmlns:w16se="http://schemas.microsoft.com/office/word/2015/wordml/symex" xmlns:wpg="http://schemas.microsoft.com/office/word/2010/wordprocessingGroup" xmlns:wpi="http://schemas.microsoft.com/office/word/2010/wordprocessingInk" xmlns:wne="http://schemas.microsoft.com/office/word/2006/wordml" xmlns:wps="http://schemas.microsoft.com/office/word/2010/wordprocessingShape" mc:Ignorable="w14 w15 w16se w16cid w16 w16cex w16sdtdh w16du wp14">
+<w:hdr xmlns:wpc="http://schemas.microsoft.com/office/word/2010/wordprocessingCanvas" xmlns:cx="http://schemas.microsoft.com/office/drawing/2014/chartex" xmlns:cx1="http://schemas.microsoft.com/office/drawing/2015/9/8/chartex" xmlns:cx2="http://schemas.microsoft.com/office/drawing/2015/10/21/chartex" xmlns:cx3="http://schemas.microsoft.com/office/drawing/2016/5/9/chartex" xmlns:cx4="http://schemas.microsoft.com/office/drawing/2016/5/10/chartex" xmlns:cx5="http://schemas.microsoft.com/office/drawing/2016/5/11/chartex" xmlns:cx6="http://schemas.microsoft.com/office/drawing/2016/5/12/chartex" xmlns:cx7="http://schemas.microsoft.com/office/drawing/2016/5/13/chartex" xmlns:cx8="http://schemas.microsoft.com/office/drawing/2016/5/14/chartex" xmlns:mc="http://schemas.openxmlformats.org/markup-compatibility/2006" xmlns:aink="http://schemas.microsoft.com/office/drawing/2016/ink" xmlns:am3d="http://schemas.microsoft.com/office/drawing/2017/model3d" xmlns:o="urn:schemas-microsoft-com:office:office" xmlns:oel="http://schemas.microsoft.com/office/2019/extlst" xmlns:r="http://schemas.openxmlformats.org/officeDocument/2006/relationships" xmlns:m="http://schemas.openxmlformats.org/officeDocument/2006/math" xmlns:v="urn:schemas-microsoft-com:vml" xmlns:wp14="http://schemas.microsoft.com/office/word/2010/wordprocessingDrawing" xmlns:wp="http://schemas.openxmlformats.org/drawingml/2006/wordprocessingDrawing" xmlns:w10="urn:schemas-microsoft-com:office:word" xmlns:w="http://schemas.openxmlformats.org/wordprocessingml/2006/main" xmlns:w14="http://schemas.microsoft.com/office/word/2010/wordml" xmlns:w15="http://schemas.microsoft.com/office/word/2012/wordml" xmlns:w16cex="http://schemas.microsoft.com/office/word/2018/wordml/cex" xmlns:w16cid="http://schemas.microsoft.com/office/word/2016/wordml/cid" xmlns:w16="http://schemas.microsoft.com/office/word/2018/wordml" xmlns:w16du="http://schemas.microsoft.com/office/word/2023/wordml/word16du" xmlns:w16sdtdh="http://schemas.microsoft.com/office/word/2020/wordml/sdtdatahash" xmlns:w16sdtfl="http://schemas.microsoft.com/office/word/2024/wordml/sdtformatlock" xmlns:w16se="http://schemas.microsoft.com/office/word/2015/wordml/symex" xmlns:wpg="http://schemas.microsoft.com/office/word/2010/wordprocessingGroup" xmlns:wpi="http://schemas.microsoft.com/office/word/2010/wordprocessingInk" xmlns:wne="http://schemas.microsoft.com/office/word/2006/wordml" xmlns:wps="http://schemas.microsoft.com/office/word/2010/wordprocessingShape" mc:Ignorable="w14 w15 w16se w16cid w16 w16cex w16sdtdh w16sdtfl w16du wp14">
   <w:p>
     <w:pPr>
       <w:pStyle w:val="a5"/>
@@ -11761,7 +13574,7 @@
         </mc:Choice>
         <mc:Fallback>
           <w:pict>
-            <v:line w14:anchorId="472D20E7" id="直线 2" o:spid="_x0000_s1026" style="position:absolute;left:0;text-align:left;z-index:251664896;visibility:visible;mso-wrap-style:square;mso-width-percent:0;mso-height-percent:0;mso-wrap-distance-left:9pt;mso-wrap-distance-top:0;mso-wrap-distance-right:9pt;mso-wrap-distance-bottom:0;mso-position-horizontal:absolute;mso-position-horizontal-relative:text;mso-position-vertical:absolute;mso-position-vertical-relative:text;mso-width-percent:0;mso-height-percent:0;mso-width-relative:page;mso-height-relative:page" from="-33.4pt,1.1pt" to="458.4pt,1.1pt" o:gfxdata="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">
+            <v:line w14:anchorId="641263BC" id="直线 2" o:spid="_x0000_s1026" style="position:absolute;left:0;text-align:left;z-index:251664896;visibility:visible;mso-wrap-style:square;mso-width-percent:0;mso-height-percent:0;mso-wrap-distance-left:9pt;mso-wrap-distance-top:0;mso-wrap-distance-right:9pt;mso-wrap-distance-bottom:0;mso-position-horizontal:absolute;mso-position-horizontal-relative:text;mso-position-vertical:absolute;mso-position-vertical-relative:text;mso-width-percent:0;mso-height-percent:0;mso-width-relative:page;mso-height-relative:page" from="-33.4pt,1.1pt" to="458.4pt,1.1pt" o:gfxdata="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">
               <o:lock v:ext="edit" shapetype="f"/>
             </v:line>
           </w:pict>
@@ -11816,7 +13629,25 @@
               <w:bCs/>
               <w:sz w:val="28"/>
             </w:rPr>
-            <w:t>{{ equipment_type }}</w:t>
+            <w:t xml:space="preserve">{{ </w:t>
+          </w:r>
+          <w:proofErr w:type="spellStart"/>
+          <w:r>
+            <w:rPr>
+              <w:b/>
+              <w:bCs/>
+              <w:sz w:val="28"/>
+            </w:rPr>
+            <w:t>equipment_type</w:t>
+          </w:r>
+          <w:proofErr w:type="spellEnd"/>
+          <w:r>
+            <w:rPr>
+              <w:b/>
+              <w:bCs/>
+              <w:sz w:val="28"/>
+            </w:rPr>
+            <w:t xml:space="preserve"> }}</w:t>
           </w:r>
         </w:p>
       </w:tc>
@@ -11899,7 +13730,23 @@
               <w:bCs/>
               <w:sz w:val="28"/>
             </w:rPr>
-            <w:t>{{ report_number }}</w:t>
+            <w:t xml:space="preserve">{{ </w:t>
+          </w:r>
+          <w:proofErr w:type="spellStart"/>
+          <w:r>
+            <w:rPr>
+              <w:bCs/>
+              <w:sz w:val="28"/>
+            </w:rPr>
+            <w:t>report_number</w:t>
+          </w:r>
+          <w:proofErr w:type="spellEnd"/>
+          <w:r>
+            <w:rPr>
+              <w:bCs/>
+              <w:sz w:val="28"/>
+            </w:rPr>
+            <w:t xml:space="preserve"> }}</w:t>
           </w:r>
         </w:p>
       </w:tc>
@@ -12101,7 +13948,7 @@
 </file>
 
 <file path=word/header2.xml><?xml version="1.0" encoding="utf-8"?>
-<w:hdr xmlns:wpc="http://schemas.microsoft.com/office/word/2010/wordprocessingCanvas" xmlns:cx="http://schemas.microsoft.com/office/drawing/2014/chartex" xmlns:cx1="http://schemas.microsoft.com/office/drawing/2015/9/8/chartex" xmlns:cx2="http://schemas.microsoft.com/office/drawing/2015/10/21/chartex" xmlns:cx3="http://schemas.microsoft.com/office/drawing/2016/5/9/chartex" xmlns:cx4="http://schemas.microsoft.com/office/drawing/2016/5/10/chartex" xmlns:cx5="http://schemas.microsoft.com/office/drawing/2016/5/11/chartex" xmlns:cx6="http://schemas.microsoft.com/office/drawing/2016/5/12/chartex" xmlns:cx7="http://schemas.microsoft.com/office/drawing/2016/5/13/chartex" xmlns:cx8="http://schemas.microsoft.com/office/drawing/2016/5/14/chartex" xmlns:mc="http://schemas.openxmlformats.org/markup-compatibility/2006" xmlns:aink="http://schemas.microsoft.com/office/drawing/2016/ink" xmlns:am3d="http://schemas.microsoft.com/office/drawing/2017/model3d" xmlns:o="urn:schemas-microsoft-com:office:office" xmlns:oel="http://schemas.microsoft.com/office/2019/extlst" xmlns:r="http://schemas.openxmlformats.org/officeDocument/2006/relationships" xmlns:m="http://schemas.openxmlformats.org/officeDocument/2006/math" xmlns:v="urn:schemas-microsoft-com:vml" xmlns:wp14="http://schemas.microsoft.com/office/word/2010/wordprocessingDrawing" xmlns:wp="http://schemas.openxmlformats.org/drawingml/2006/wordprocessingDrawing" xmlns:w10="urn:schemas-microsoft-com:office:word" xmlns:w="http://schemas.openxmlformats.org/wordprocessingml/2006/main" xmlns:w14="http://schemas.microsoft.com/office/word/2010/wordml" xmlns:w15="http://schemas.microsoft.com/office/word/2012/wordml" xmlns:w16cex="http://schemas.microsoft.com/office/word/2018/wordml/cex" xmlns:w16cid="http://schemas.microsoft.com/office/word/2016/wordml/cid" xmlns:w16="http://schemas.microsoft.com/office/word/2018/wordml" xmlns:w16du="http://schemas.microsoft.com/office/word/2023/wordml/word16du" xmlns:w16sdtdh="http://schemas.microsoft.com/office/word/2020/wordml/sdtdatahash" xmlns:w16se="http://schemas.microsoft.com/office/word/2015/wordml/symex" xmlns:wpg="http://schemas.microsoft.com/office/word/2010/wordprocessingGroup" xmlns:wpi="http://schemas.microsoft.com/office/word/2010/wordprocessingInk" xmlns:wne="http://schemas.microsoft.com/office/word/2006/wordml" xmlns:wps="http://schemas.microsoft.com/office/word/2010/wordprocessingShape" mc:Ignorable="w14 w15 w16se w16cid w16 w16cex w16sdtdh w16du wp14">
+<w:hdr xmlns:wpc="http://schemas.microsoft.com/office/word/2010/wordprocessingCanvas" xmlns:cx="http://schemas.microsoft.com/office/drawing/2014/chartex" xmlns:cx1="http://schemas.microsoft.com/office/drawing/2015/9/8/chartex" xmlns:cx2="http://schemas.microsoft.com/office/drawing/2015/10/21/chartex" xmlns:cx3="http://schemas.microsoft.com/office/drawing/2016/5/9/chartex" xmlns:cx4="http://schemas.microsoft.com/office/drawing/2016/5/10/chartex" xmlns:cx5="http://schemas.microsoft.com/office/drawing/2016/5/11/chartex" xmlns:cx6="http://schemas.microsoft.com/office/drawing/2016/5/12/chartex" xmlns:cx7="http://schemas.microsoft.com/office/drawing/2016/5/13/chartex" xmlns:cx8="http://schemas.microsoft.com/office/drawing/2016/5/14/chartex" xmlns:mc="http://schemas.openxmlformats.org/markup-compatibility/2006" xmlns:aink="http://schemas.microsoft.com/office/drawing/2016/ink" xmlns:am3d="http://schemas.microsoft.com/office/drawing/2017/model3d" xmlns:o="urn:schemas-microsoft-com:office:office" xmlns:oel="http://schemas.microsoft.com/office/2019/extlst" xmlns:r="http://schemas.openxmlformats.org/officeDocument/2006/relationships" xmlns:m="http://schemas.openxmlformats.org/officeDocument/2006/math" xmlns:v="urn:schemas-microsoft-com:vml" xmlns:wp14="http://schemas.microsoft.com/office/word/2010/wordprocessingDrawing" xmlns:wp="http://schemas.openxmlformats.org/drawingml/2006/wordprocessingDrawing" xmlns:w10="urn:schemas-microsoft-com:office:word" xmlns:w="http://schemas.openxmlformats.org/wordprocessingml/2006/main" xmlns:w14="http://schemas.microsoft.com/office/word/2010/wordml" xmlns:w15="http://schemas.microsoft.com/office/word/2012/wordml" xmlns:w16cex="http://schemas.microsoft.com/office/word/2018/wordml/cex" xmlns:w16cid="http://schemas.microsoft.com/office/word/2016/wordml/cid" xmlns:w16="http://schemas.microsoft.com/office/word/2018/wordml" xmlns:w16du="http://schemas.microsoft.com/office/word/2023/wordml/word16du" xmlns:w16sdtdh="http://schemas.microsoft.com/office/word/2020/wordml/sdtdatahash" xmlns:w16sdtfl="http://schemas.microsoft.com/office/word/2024/wordml/sdtformatlock" xmlns:w16se="http://schemas.microsoft.com/office/word/2015/wordml/symex" xmlns:wpg="http://schemas.microsoft.com/office/word/2010/wordprocessingGroup" xmlns:wpi="http://schemas.microsoft.com/office/word/2010/wordprocessingInk" xmlns:wne="http://schemas.microsoft.com/office/word/2006/wordml" xmlns:wps="http://schemas.microsoft.com/office/word/2010/wordprocessingShape" mc:Ignorable="w14 w15 w16se w16cid w16 w16cex w16sdtdh w16sdtfl w16du wp14">
   <w:p>
     <w:pPr>
       <w:pStyle w:val="a5"/>
@@ -12114,7 +13961,7 @@
 </file>
 
 <file path=word/header3.xml><?xml version="1.0" encoding="utf-8"?>
-<w:hdr xmlns:wpc="http://schemas.microsoft.com/office/word/2010/wordprocessingCanvas" xmlns:cx="http://schemas.microsoft.com/office/drawing/2014/chartex" xmlns:cx1="http://schemas.microsoft.com/office/drawing/2015/9/8/chartex" xmlns:cx2="http://schemas.microsoft.com/office/drawing/2015/10/21/chartex" xmlns:cx3="http://schemas.microsoft.com/office/drawing/2016/5/9/chartex" xmlns:cx4="http://schemas.microsoft.com/office/drawing/2016/5/10/chartex" xmlns:cx5="http://schemas.microsoft.com/office/drawing/2016/5/11/chartex" xmlns:cx6="http://schemas.microsoft.com/office/drawing/2016/5/12/chartex" xmlns:cx7="http://schemas.microsoft.com/office/drawing/2016/5/13/chartex" xmlns:cx8="http://schemas.microsoft.com/office/drawing/2016/5/14/chartex" xmlns:mc="http://schemas.openxmlformats.org/markup-compatibility/2006" xmlns:aink="http://schemas.microsoft.com/office/drawing/2016/ink" xmlns:am3d="http://schemas.microsoft.com/office/drawing/2017/model3d" xmlns:o="urn:schemas-microsoft-com:office:office" xmlns:oel="http://schemas.microsoft.com/office/2019/extlst" xmlns:r="http://schemas.openxmlformats.org/officeDocument/2006/relationships" xmlns:m="http://schemas.openxmlformats.org/officeDocument/2006/math" xmlns:v="urn:schemas-microsoft-com:vml" xmlns:wp14="http://schemas.microsoft.com/office/word/2010/wordprocessingDrawing" xmlns:wp="http://schemas.openxmlformats.org/drawingml/2006/wordprocessingDrawing" xmlns:w10="urn:schemas-microsoft-com:office:word" xmlns:w="http://schemas.openxmlformats.org/wordprocessingml/2006/main" xmlns:w14="http://schemas.microsoft.com/office/word/2010/wordml" xmlns:w15="http://schemas.microsoft.com/office/word/2012/wordml" xmlns:w16cex="http://schemas.microsoft.com/office/word/2018/wordml/cex" xmlns:w16cid="http://schemas.microsoft.com/office/word/2016/wordml/cid" xmlns:w16="http://schemas.microsoft.com/office/word/2018/wordml" xmlns:w16du="http://schemas.microsoft.com/office/word/2023/wordml/word16du" xmlns:w16sdtdh="http://schemas.microsoft.com/office/word/2020/wordml/sdtdatahash" xmlns:w16se="http://schemas.microsoft.com/office/word/2015/wordml/symex" xmlns:wpg="http://schemas.microsoft.com/office/word/2010/wordprocessingGroup" xmlns:wpi="http://schemas.microsoft.com/office/word/2010/wordprocessingInk" xmlns:wne="http://schemas.microsoft.com/office/word/2006/wordml" xmlns:wps="http://schemas.microsoft.com/office/word/2010/wordprocessingShape" mc:Ignorable="w14 w15 w16se w16cid w16 w16cex w16sdtdh w16du wp14">
+<w:hdr xmlns:wpc="http://schemas.microsoft.com/office/word/2010/wordprocessingCanvas" xmlns:cx="http://schemas.microsoft.com/office/drawing/2014/chartex" xmlns:cx1="http://schemas.microsoft.com/office/drawing/2015/9/8/chartex" xmlns:cx2="http://schemas.microsoft.com/office/drawing/2015/10/21/chartex" xmlns:cx3="http://schemas.microsoft.com/office/drawing/2016/5/9/chartex" xmlns:cx4="http://schemas.microsoft.com/office/drawing/2016/5/10/chartex" xmlns:cx5="http://schemas.microsoft.com/office/drawing/2016/5/11/chartex" xmlns:cx6="http://schemas.microsoft.com/office/drawing/2016/5/12/chartex" xmlns:cx7="http://schemas.microsoft.com/office/drawing/2016/5/13/chartex" xmlns:cx8="http://schemas.microsoft.com/office/drawing/2016/5/14/chartex" xmlns:mc="http://schemas.openxmlformats.org/markup-compatibility/2006" xmlns:aink="http://schemas.microsoft.com/office/drawing/2016/ink" xmlns:am3d="http://schemas.microsoft.com/office/drawing/2017/model3d" xmlns:o="urn:schemas-microsoft-com:office:office" xmlns:oel="http://schemas.microsoft.com/office/2019/extlst" xmlns:r="http://schemas.openxmlformats.org/officeDocument/2006/relationships" xmlns:m="http://schemas.openxmlformats.org/officeDocument/2006/math" xmlns:v="urn:schemas-microsoft-com:vml" xmlns:wp14="http://schemas.microsoft.com/office/word/2010/wordprocessingDrawing" xmlns:wp="http://schemas.openxmlformats.org/drawingml/2006/wordprocessingDrawing" xmlns:w10="urn:schemas-microsoft-com:office:word" xmlns:w="http://schemas.openxmlformats.org/wordprocessingml/2006/main" xmlns:w14="http://schemas.microsoft.com/office/word/2010/wordml" xmlns:w15="http://schemas.microsoft.com/office/word/2012/wordml" xmlns:w16cex="http://schemas.microsoft.com/office/word/2018/wordml/cex" xmlns:w16cid="http://schemas.microsoft.com/office/word/2016/wordml/cid" xmlns:w16="http://schemas.microsoft.com/office/word/2018/wordml" xmlns:w16du="http://schemas.microsoft.com/office/word/2023/wordml/word16du" xmlns:w16sdtdh="http://schemas.microsoft.com/office/word/2020/wordml/sdtdatahash" xmlns:w16sdtfl="http://schemas.microsoft.com/office/word/2024/wordml/sdtformatlock" xmlns:w16se="http://schemas.microsoft.com/office/word/2015/wordml/symex" xmlns:wpg="http://schemas.microsoft.com/office/word/2010/wordprocessingGroup" xmlns:wpi="http://schemas.microsoft.com/office/word/2010/wordprocessingInk" xmlns:wne="http://schemas.microsoft.com/office/word/2006/wordml" xmlns:wps="http://schemas.microsoft.com/office/word/2010/wordprocessingShape" mc:Ignorable="w14 w15 w16se w16cid w16 w16cex w16sdtdh w16sdtfl w16du wp14">
   <w:p>
     <w:pPr>
       <w:pStyle w:val="a5"/>
@@ -12178,7 +14025,7 @@
 </file>
 
 <file path=word/header4.xml><?xml version="1.0" encoding="utf-8"?>
-<w:hdr xmlns:wpc="http://schemas.microsoft.com/office/word/2010/wordprocessingCanvas" xmlns:cx="http://schemas.microsoft.com/office/drawing/2014/chartex" xmlns:cx1="http://schemas.microsoft.com/office/drawing/2015/9/8/chartex" xmlns:cx2="http://schemas.microsoft.com/office/drawing/2015/10/21/chartex" xmlns:cx3="http://schemas.microsoft.com/office/drawing/2016/5/9/chartex" xmlns:cx4="http://schemas.microsoft.com/office/drawing/2016/5/10/chartex" xmlns:cx5="http://schemas.microsoft.com/office/drawing/2016/5/11/chartex" xmlns:cx6="http://schemas.microsoft.com/office/drawing/2016/5/12/chartex" xmlns:cx7="http://schemas.microsoft.com/office/drawing/2016/5/13/chartex" xmlns:cx8="http://schemas.microsoft.com/office/drawing/2016/5/14/chartex" xmlns:mc="http://schemas.openxmlformats.org/markup-compatibility/2006" xmlns:aink="http://schemas.microsoft.com/office/drawing/2016/ink" xmlns:am3d="http://schemas.microsoft.com/office/drawing/2017/model3d" xmlns:o="urn:schemas-microsoft-com:office:office" xmlns:oel="http://schemas.microsoft.com/office/2019/extlst" xmlns:r="http://schemas.openxmlformats.org/officeDocument/2006/relationships" xmlns:m="http://schemas.openxmlformats.org/officeDocument/2006/math" xmlns:v="urn:schemas-microsoft-com:vml" xmlns:wp14="http://schemas.microsoft.com/office/word/2010/wordprocessingDrawing" xmlns:wp="http://schemas.openxmlformats.org/drawingml/2006/wordprocessingDrawing" xmlns:w10="urn:schemas-microsoft-com:office:word" xmlns:w="http://schemas.openxmlformats.org/wordprocessingml/2006/main" xmlns:w14="http://schemas.microsoft.com/office/word/2010/wordml" xmlns:w15="http://schemas.microsoft.com/office/word/2012/wordml" xmlns:w16cex="http://schemas.microsoft.com/office/word/2018/wordml/cex" xmlns:w16cid="http://schemas.microsoft.com/office/word/2016/wordml/cid" xmlns:w16="http://schemas.microsoft.com/office/word/2018/wordml" xmlns:w16du="http://schemas.microsoft.com/office/word/2023/wordml/word16du" xmlns:w16sdtdh="http://schemas.microsoft.com/office/word/2020/wordml/sdtdatahash" xmlns:w16se="http://schemas.microsoft.com/office/word/2015/wordml/symex" xmlns:wpg="http://schemas.microsoft.com/office/word/2010/wordprocessingGroup" xmlns:wpi="http://schemas.microsoft.com/office/word/2010/wordprocessingInk" xmlns:wne="http://schemas.microsoft.com/office/word/2006/wordml" xmlns:wps="http://schemas.microsoft.com/office/word/2010/wordprocessingShape" mc:Ignorable="w14 w15 w16se w16cid w16 w16cex w16sdtdh w16du wp14">
+<w:hdr xmlns:wpc="http://schemas.microsoft.com/office/word/2010/wordprocessingCanvas" xmlns:cx="http://schemas.microsoft.com/office/drawing/2014/chartex" xmlns:cx1="http://schemas.microsoft.com/office/drawing/2015/9/8/chartex" xmlns:cx2="http://schemas.microsoft.com/office/drawing/2015/10/21/chartex" xmlns:cx3="http://schemas.microsoft.com/office/drawing/2016/5/9/chartex" xmlns:cx4="http://schemas.microsoft.com/office/drawing/2016/5/10/chartex" xmlns:cx5="http://schemas.microsoft.com/office/drawing/2016/5/11/chartex" xmlns:cx6="http://schemas.microsoft.com/office/drawing/2016/5/12/chartex" xmlns:cx7="http://schemas.microsoft.com/office/drawing/2016/5/13/chartex" xmlns:cx8="http://schemas.microsoft.com/office/drawing/2016/5/14/chartex" xmlns:mc="http://schemas.openxmlformats.org/markup-compatibility/2006" xmlns:aink="http://schemas.microsoft.com/office/drawing/2016/ink" xmlns:am3d="http://schemas.microsoft.com/office/drawing/2017/model3d" xmlns:o="urn:schemas-microsoft-com:office:office" xmlns:oel="http://schemas.microsoft.com/office/2019/extlst" xmlns:r="http://schemas.openxmlformats.org/officeDocument/2006/relationships" xmlns:m="http://schemas.openxmlformats.org/officeDocument/2006/math" xmlns:v="urn:schemas-microsoft-com:vml" xmlns:wp14="http://schemas.microsoft.com/office/word/2010/wordprocessingDrawing" xmlns:wp="http://schemas.openxmlformats.org/drawingml/2006/wordprocessingDrawing" xmlns:w10="urn:schemas-microsoft-com:office:word" xmlns:w="http://schemas.openxmlformats.org/wordprocessingml/2006/main" xmlns:w14="http://schemas.microsoft.com/office/word/2010/wordml" xmlns:w15="http://schemas.microsoft.com/office/word/2012/wordml" xmlns:w16cex="http://schemas.microsoft.com/office/word/2018/wordml/cex" xmlns:w16cid="http://schemas.microsoft.com/office/word/2016/wordml/cid" xmlns:w16="http://schemas.microsoft.com/office/word/2018/wordml" xmlns:w16du="http://schemas.microsoft.com/office/word/2023/wordml/word16du" xmlns:w16sdtdh="http://schemas.microsoft.com/office/word/2020/wordml/sdtdatahash" xmlns:w16sdtfl="http://schemas.microsoft.com/office/word/2024/wordml/sdtformatlock" xmlns:w16se="http://schemas.microsoft.com/office/word/2015/wordml/symex" xmlns:wpg="http://schemas.microsoft.com/office/word/2010/wordprocessingGroup" xmlns:wpi="http://schemas.microsoft.com/office/word/2010/wordprocessingInk" xmlns:wne="http://schemas.microsoft.com/office/word/2006/wordml" xmlns:wps="http://schemas.microsoft.com/office/word/2010/wordprocessingShape" mc:Ignorable="w14 w15 w16se w16cid w16 w16cex w16sdtdh w16sdtfl w16du wp14">
   <w:p>
     <w:pPr>
       <w:pStyle w:val="a5"/>
@@ -12313,7 +14160,7 @@
         </mc:Choice>
         <mc:Fallback>
           <w:pict>
-            <v:line w14:anchorId="059C23D2" id="直线 2" o:spid="_x0000_s1026" style="position:absolute;left:0;text-align:left;z-index:251652608;visibility:visible;mso-wrap-style:square;mso-width-percent:0;mso-height-percent:0;mso-wrap-distance-left:9pt;mso-wrap-distance-top:0;mso-wrap-distance-right:9pt;mso-wrap-distance-bottom:0;mso-position-horizontal:absolute;mso-position-horizontal-relative:text;mso-position-vertical:absolute;mso-position-vertical-relative:text;mso-width-percent:0;mso-height-percent:0;mso-width-relative:page;mso-height-relative:page" from="-18.45pt,1.1pt" to="435.15pt,1.15pt" o:gfxdata="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">
+            <v:line w14:anchorId="2B4C356F" id="直线 2" o:spid="_x0000_s1026" style="position:absolute;left:0;text-align:left;z-index:251652608;visibility:visible;mso-wrap-style:square;mso-width-percent:0;mso-height-percent:0;mso-wrap-distance-left:9pt;mso-wrap-distance-top:0;mso-wrap-distance-right:9pt;mso-wrap-distance-bottom:0;mso-position-horizontal:absolute;mso-position-horizontal-relative:text;mso-position-vertical:absolute;mso-position-vertical-relative:text;mso-width-percent:0;mso-height-percent:0;mso-width-relative:page;mso-height-relative:page" from="-18.45pt,1.1pt" to="435.15pt,1.15pt" o:gfxdata="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">
               <o:lock v:ext="edit" shapetype="f"/>
             </v:line>
           </w:pict>
@@ -12445,7 +14292,23 @@
               <w:bCs/>
               <w:sz w:val="28"/>
             </w:rPr>
-            <w:t>{{ report_number }}</w:t>
+            <w:t xml:space="preserve">{{ </w:t>
+          </w:r>
+          <w:proofErr w:type="spellStart"/>
+          <w:r>
+            <w:rPr>
+              <w:bCs/>
+              <w:sz w:val="28"/>
+            </w:rPr>
+            <w:t>report_number</w:t>
+          </w:r>
+          <w:proofErr w:type="spellEnd"/>
+          <w:r>
+            <w:rPr>
+              <w:bCs/>
+              <w:sz w:val="28"/>
+            </w:rPr>
+            <w:t xml:space="preserve"> }}</w:t>
           </w:r>
         </w:p>
       </w:tc>
@@ -12530,7 +14393,7 @@
               <w:noProof/>
               <w:sz w:val="28"/>
             </w:rPr>
-            <w:t>3</w:t>
+            <w:t>6</w:t>
           </w:r>
           <w:r>
             <w:rPr>
@@ -12656,7 +14519,7 @@
 </file>
 
 <file path=word/header5.xml><?xml version="1.0" encoding="utf-8"?>
-<w:hdr xmlns:wpc="http://schemas.microsoft.com/office/word/2010/wordprocessingCanvas" xmlns:cx="http://schemas.microsoft.com/office/drawing/2014/chartex" xmlns:cx1="http://schemas.microsoft.com/office/drawing/2015/9/8/chartex" xmlns:cx2="http://schemas.microsoft.com/office/drawing/2015/10/21/chartex" xmlns:cx3="http://schemas.microsoft.com/office/drawing/2016/5/9/chartex" xmlns:cx4="http://schemas.microsoft.com/office/drawing/2016/5/10/chartex" xmlns:cx5="http://schemas.microsoft.com/office/drawing/2016/5/11/chartex" xmlns:cx6="http://schemas.microsoft.com/office/drawing/2016/5/12/chartex" xmlns:cx7="http://schemas.microsoft.com/office/drawing/2016/5/13/chartex" xmlns:cx8="http://schemas.microsoft.com/office/drawing/2016/5/14/chartex" xmlns:mc="http://schemas.openxmlformats.org/markup-compatibility/2006" xmlns:aink="http://schemas.microsoft.com/office/drawing/2016/ink" xmlns:am3d="http://schemas.microsoft.com/office/drawing/2017/model3d" xmlns:o="urn:schemas-microsoft-com:office:office" xmlns:oel="http://schemas.microsoft.com/office/2019/extlst" xmlns:r="http://schemas.openxmlformats.org/officeDocument/2006/relationships" xmlns:m="http://schemas.openxmlformats.org/officeDocument/2006/math" xmlns:v="urn:schemas-microsoft-com:vml" xmlns:wp14="http://schemas.microsoft.com/office/word/2010/wordprocessingDrawing" xmlns:wp="http://schemas.openxmlformats.org/drawingml/2006/wordprocessingDrawing" xmlns:w10="urn:schemas-microsoft-com:office:word" xmlns:w="http://schemas.openxmlformats.org/wordprocessingml/2006/main" xmlns:w14="http://schemas.microsoft.com/office/word/2010/wordml" xmlns:w15="http://schemas.microsoft.com/office/word/2012/wordml" xmlns:w16cex="http://schemas.microsoft.com/office/word/2018/wordml/cex" xmlns:w16cid="http://schemas.microsoft.com/office/word/2016/wordml/cid" xmlns:w16="http://schemas.microsoft.com/office/word/2018/wordml" xmlns:w16du="http://schemas.microsoft.com/office/word/2023/wordml/word16du" xmlns:w16sdtdh="http://schemas.microsoft.com/office/word/2020/wordml/sdtdatahash" xmlns:w16se="http://schemas.microsoft.com/office/word/2015/wordml/symex" xmlns:wpg="http://schemas.microsoft.com/office/word/2010/wordprocessingGroup" xmlns:wpi="http://schemas.microsoft.com/office/word/2010/wordprocessingInk" xmlns:wne="http://schemas.microsoft.com/office/word/2006/wordml" xmlns:wps="http://schemas.microsoft.com/office/word/2010/wordprocessingShape" mc:Ignorable="w14 w15 w16se w16cid w16 w16cex w16sdtdh w16du wp14">
+<w:hdr xmlns:wpc="http://schemas.microsoft.com/office/word/2010/wordprocessingCanvas" xmlns:cx="http://schemas.microsoft.com/office/drawing/2014/chartex" xmlns:cx1="http://schemas.microsoft.com/office/drawing/2015/9/8/chartex" xmlns:cx2="http://schemas.microsoft.com/office/drawing/2015/10/21/chartex" xmlns:cx3="http://schemas.microsoft.com/office/drawing/2016/5/9/chartex" xmlns:cx4="http://schemas.microsoft.com/office/drawing/2016/5/10/chartex" xmlns:cx5="http://schemas.microsoft.com/office/drawing/2016/5/11/chartex" xmlns:cx6="http://schemas.microsoft.com/office/drawing/2016/5/12/chartex" xmlns:cx7="http://schemas.microsoft.com/office/drawing/2016/5/13/chartex" xmlns:cx8="http://schemas.microsoft.com/office/drawing/2016/5/14/chartex" xmlns:mc="http://schemas.openxmlformats.org/markup-compatibility/2006" xmlns:aink="http://schemas.microsoft.com/office/drawing/2016/ink" xmlns:am3d="http://schemas.microsoft.com/office/drawing/2017/model3d" xmlns:o="urn:schemas-microsoft-com:office:office" xmlns:oel="http://schemas.microsoft.com/office/2019/extlst" xmlns:r="http://schemas.openxmlformats.org/officeDocument/2006/relationships" xmlns:m="http://schemas.openxmlformats.org/officeDocument/2006/math" xmlns:v="urn:schemas-microsoft-com:vml" xmlns:wp14="http://schemas.microsoft.com/office/word/2010/wordprocessingDrawing" xmlns:wp="http://schemas.openxmlformats.org/drawingml/2006/wordprocessingDrawing" xmlns:w10="urn:schemas-microsoft-com:office:word" xmlns:w="http://schemas.openxmlformats.org/wordprocessingml/2006/main" xmlns:w14="http://schemas.microsoft.com/office/word/2010/wordml" xmlns:w15="http://schemas.microsoft.com/office/word/2012/wordml" xmlns:w16cex="http://schemas.microsoft.com/office/word/2018/wordml/cex" xmlns:w16cid="http://schemas.microsoft.com/office/word/2016/wordml/cid" xmlns:w16="http://schemas.microsoft.com/office/word/2018/wordml" xmlns:w16du="http://schemas.microsoft.com/office/word/2023/wordml/word16du" xmlns:w16sdtdh="http://schemas.microsoft.com/office/word/2020/wordml/sdtdatahash" xmlns:w16sdtfl="http://schemas.microsoft.com/office/word/2024/wordml/sdtformatlock" xmlns:w16se="http://schemas.microsoft.com/office/word/2015/wordml/symex" xmlns:wpg="http://schemas.microsoft.com/office/word/2010/wordprocessingGroup" xmlns:wpi="http://schemas.microsoft.com/office/word/2010/wordprocessingInk" xmlns:wne="http://schemas.microsoft.com/office/word/2006/wordml" xmlns:wps="http://schemas.microsoft.com/office/word/2010/wordprocessingShape" mc:Ignorable="w14 w15 w16se w16cid w16 w16cex w16sdtdh w16sdtfl w16du wp14">
   <w:p>
     <w:pPr>
       <w:pStyle w:val="a5"/>
@@ -12791,7 +14654,7 @@
         </mc:Choice>
         <mc:Fallback>
           <w:pict>
-            <v:line w14:anchorId="6EACB090" id="直线 2" o:spid="_x0000_s1026" style="position:absolute;left:0;text-align:left;z-index:251653632;visibility:visible;mso-wrap-style:square;mso-width-percent:0;mso-height-percent:0;mso-wrap-distance-left:9pt;mso-wrap-distance-top:0;mso-wrap-distance-right:9pt;mso-wrap-distance-bottom:0;mso-position-horizontal:absolute;mso-position-horizontal-relative:text;mso-position-vertical:absolute;mso-position-vertical-relative:text;mso-width-percent:0;mso-height-percent:0;mso-width-relative:page;mso-height-relative:page" from="-18.45pt,1.1pt" to="435.15pt,1.15pt" o:gfxdata="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">
+            <v:line w14:anchorId="0B65267D" id="直线 2" o:spid="_x0000_s1026" style="position:absolute;left:0;text-align:left;z-index:251653632;visibility:visible;mso-wrap-style:square;mso-width-percent:0;mso-height-percent:0;mso-wrap-distance-left:9pt;mso-wrap-distance-top:0;mso-wrap-distance-right:9pt;mso-wrap-distance-bottom:0;mso-position-horizontal:absolute;mso-position-horizontal-relative:text;mso-position-vertical:absolute;mso-position-vertical-relative:text;mso-width-percent:0;mso-height-percent:0;mso-width-relative:page;mso-height-relative:page" from="-18.45pt,1.1pt" to="435.15pt,1.15pt" o:gfxdata="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">
               <o:lock v:ext="edit" shapetype="f"/>
             </v:line>
           </w:pict>
@@ -12846,7 +14709,25 @@
               <w:sz w:val="28"/>
               <w:szCs w:val="28"/>
             </w:rPr>
-            <w:t>{{ equipment_type }}</w:t>
+            <w:t xml:space="preserve">{{ </w:t>
+          </w:r>
+          <w:proofErr w:type="spellStart"/>
+          <w:r>
+            <w:rPr>
+              <w:b/>
+              <w:sz w:val="28"/>
+              <w:szCs w:val="28"/>
+            </w:rPr>
+            <w:t>equipment_type</w:t>
+          </w:r>
+          <w:proofErr w:type="spellEnd"/>
+          <w:r>
+            <w:rPr>
+              <w:b/>
+              <w:sz w:val="28"/>
+              <w:szCs w:val="28"/>
+            </w:rPr>
+            <w:t xml:space="preserve"> }}</w:t>
           </w:r>
         </w:p>
       </w:tc>
@@ -12924,7 +14805,23 @@
               <w:bCs/>
               <w:sz w:val="28"/>
             </w:rPr>
-            <w:t>{{ report_number }}</w:t>
+            <w:t xml:space="preserve">{{ </w:t>
+          </w:r>
+          <w:proofErr w:type="spellStart"/>
+          <w:r>
+            <w:rPr>
+              <w:bCs/>
+              <w:sz w:val="28"/>
+            </w:rPr>
+            <w:t>report_number</w:t>
+          </w:r>
+          <w:proofErr w:type="spellEnd"/>
+          <w:r>
+            <w:rPr>
+              <w:bCs/>
+              <w:sz w:val="28"/>
+            </w:rPr>
+            <w:t xml:space="preserve"> }}</w:t>
           </w:r>
         </w:p>
       </w:tc>
@@ -13126,7 +15023,7 @@
 </file>
 
 <file path=word/header6.xml><?xml version="1.0" encoding="utf-8"?>
-<w:hdr xmlns:wpc="http://schemas.microsoft.com/office/word/2010/wordprocessingCanvas" xmlns:cx="http://schemas.microsoft.com/office/drawing/2014/chartex" xmlns:cx1="http://schemas.microsoft.com/office/drawing/2015/9/8/chartex" xmlns:cx2="http://schemas.microsoft.com/office/drawing/2015/10/21/chartex" xmlns:cx3="http://schemas.microsoft.com/office/drawing/2016/5/9/chartex" xmlns:cx4="http://schemas.microsoft.com/office/drawing/2016/5/10/chartex" xmlns:cx5="http://schemas.microsoft.com/office/drawing/2016/5/11/chartex" xmlns:cx6="http://schemas.microsoft.com/office/drawing/2016/5/12/chartex" xmlns:cx7="http://schemas.microsoft.com/office/drawing/2016/5/13/chartex" xmlns:cx8="http://schemas.microsoft.com/office/drawing/2016/5/14/chartex" xmlns:mc="http://schemas.openxmlformats.org/markup-compatibility/2006" xmlns:aink="http://schemas.microsoft.com/office/drawing/2016/ink" xmlns:am3d="http://schemas.microsoft.com/office/drawing/2017/model3d" xmlns:o="urn:schemas-microsoft-com:office:office" xmlns:oel="http://schemas.microsoft.com/office/2019/extlst" xmlns:r="http://schemas.openxmlformats.org/officeDocument/2006/relationships" xmlns:m="http://schemas.openxmlformats.org/officeDocument/2006/math" xmlns:v="urn:schemas-microsoft-com:vml" xmlns:wp14="http://schemas.microsoft.com/office/word/2010/wordprocessingDrawing" xmlns:wp="http://schemas.openxmlformats.org/drawingml/2006/wordprocessingDrawing" xmlns:w10="urn:schemas-microsoft-com:office:word" xmlns:w="http://schemas.openxmlformats.org/wordprocessingml/2006/main" xmlns:w14="http://schemas.microsoft.com/office/word/2010/wordml" xmlns:w15="http://schemas.microsoft.com/office/word/2012/wordml" xmlns:w16cex="http://schemas.microsoft.com/office/word/2018/wordml/cex" xmlns:w16cid="http://schemas.microsoft.com/office/word/2016/wordml/cid" xmlns:w16="http://schemas.microsoft.com/office/word/2018/wordml" xmlns:w16du="http://schemas.microsoft.com/office/word/2023/wordml/word16du" xmlns:w16sdtdh="http://schemas.microsoft.com/office/word/2020/wordml/sdtdatahash" xmlns:w16se="http://schemas.microsoft.com/office/word/2015/wordml/symex" xmlns:wpg="http://schemas.microsoft.com/office/word/2010/wordprocessingGroup" xmlns:wpi="http://schemas.microsoft.com/office/word/2010/wordprocessingInk" xmlns:wne="http://schemas.microsoft.com/office/word/2006/wordml" xmlns:wps="http://schemas.microsoft.com/office/word/2010/wordprocessingShape" mc:Ignorable="w14 w15 w16se w16cid w16 w16cex w16sdtdh w16du wp14">
+<w:hdr xmlns:wpc="http://schemas.microsoft.com/office/word/2010/wordprocessingCanvas" xmlns:cx="http://schemas.microsoft.com/office/drawing/2014/chartex" xmlns:cx1="http://schemas.microsoft.com/office/drawing/2015/9/8/chartex" xmlns:cx2="http://schemas.microsoft.com/office/drawing/2015/10/21/chartex" xmlns:cx3="http://schemas.microsoft.com/office/drawing/2016/5/9/chartex" xmlns:cx4="http://schemas.microsoft.com/office/drawing/2016/5/10/chartex" xmlns:cx5="http://schemas.microsoft.com/office/drawing/2016/5/11/chartex" xmlns:cx6="http://schemas.microsoft.com/office/drawing/2016/5/12/chartex" xmlns:cx7="http://schemas.microsoft.com/office/drawing/2016/5/13/chartex" xmlns:cx8="http://schemas.microsoft.com/office/drawing/2016/5/14/chartex" xmlns:mc="http://schemas.openxmlformats.org/markup-compatibility/2006" xmlns:aink="http://schemas.microsoft.com/office/drawing/2016/ink" xmlns:am3d="http://schemas.microsoft.com/office/drawing/2017/model3d" xmlns:o="urn:schemas-microsoft-com:office:office" xmlns:oel="http://schemas.microsoft.com/office/2019/extlst" xmlns:r="http://schemas.openxmlformats.org/officeDocument/2006/relationships" xmlns:m="http://schemas.openxmlformats.org/officeDocument/2006/math" xmlns:v="urn:schemas-microsoft-com:vml" xmlns:wp14="http://schemas.microsoft.com/office/word/2010/wordprocessingDrawing" xmlns:wp="http://schemas.openxmlformats.org/drawingml/2006/wordprocessingDrawing" xmlns:w10="urn:schemas-microsoft-com:office:word" xmlns:w="http://schemas.openxmlformats.org/wordprocessingml/2006/main" xmlns:w14="http://schemas.microsoft.com/office/word/2010/wordml" xmlns:w15="http://schemas.microsoft.com/office/word/2012/wordml" xmlns:w16cex="http://schemas.microsoft.com/office/word/2018/wordml/cex" xmlns:w16cid="http://schemas.microsoft.com/office/word/2016/wordml/cid" xmlns:w16="http://schemas.microsoft.com/office/word/2018/wordml" xmlns:w16du="http://schemas.microsoft.com/office/word/2023/wordml/word16du" xmlns:w16sdtdh="http://schemas.microsoft.com/office/word/2020/wordml/sdtdatahash" xmlns:w16sdtfl="http://schemas.microsoft.com/office/word/2024/wordml/sdtformatlock" xmlns:w16se="http://schemas.microsoft.com/office/word/2015/wordml/symex" xmlns:wpg="http://schemas.microsoft.com/office/word/2010/wordprocessingGroup" xmlns:wpi="http://schemas.microsoft.com/office/word/2010/wordprocessingInk" xmlns:wne="http://schemas.microsoft.com/office/word/2006/wordml" xmlns:wps="http://schemas.microsoft.com/office/word/2010/wordprocessingShape" mc:Ignorable="w14 w15 w16se w16cid w16 w16cex w16sdtdh w16sdtfl w16du wp14">
   <w:p>
     <w:pPr>
       <w:pStyle w:val="a5"/>
@@ -13261,7 +15158,7 @@
         </mc:Choice>
         <mc:Fallback>
           <w:pict>
-            <v:line w14:anchorId="4F5F46C3" id="直线 2" o:spid="_x0000_s1026" style="position:absolute;left:0;text-align:left;z-index:251654656;visibility:visible;mso-wrap-style:square;mso-width-percent:0;mso-height-percent:0;mso-wrap-distance-left:9pt;mso-wrap-distance-top:0;mso-wrap-distance-right:9pt;mso-wrap-distance-bottom:0;mso-position-horizontal:absolute;mso-position-horizontal-relative:text;mso-position-vertical:absolute;mso-position-vertical-relative:text;mso-width-percent:0;mso-height-percent:0;mso-width-relative:page;mso-height-relative:page" from="-18.45pt,1.1pt" to="435.15pt,1.15pt" o:gfxdata="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">
+            <v:line w14:anchorId="51710A55" id="直线 2" o:spid="_x0000_s1026" style="position:absolute;left:0;text-align:left;z-index:251654656;visibility:visible;mso-wrap-style:square;mso-width-percent:0;mso-height-percent:0;mso-wrap-distance-left:9pt;mso-wrap-distance-top:0;mso-wrap-distance-right:9pt;mso-wrap-distance-bottom:0;mso-position-horizontal:absolute;mso-position-horizontal-relative:text;mso-position-vertical:absolute;mso-position-vertical-relative:text;mso-width-percent:0;mso-height-percent:0;mso-width-relative:page;mso-height-relative:page" from="-18.45pt,1.1pt" to="435.15pt,1.15pt" o:gfxdata="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">
               <o:lock v:ext="edit" shapetype="f"/>
             </v:line>
           </w:pict>
@@ -13318,7 +15215,27 @@
               <w:sz w:val="28"/>
               <w:szCs w:val="36"/>
             </w:rPr>
-            <w:t>{{ equipment_type }}</w:t>
+            <w:t xml:space="preserve">{{ </w:t>
+          </w:r>
+          <w:proofErr w:type="spellStart"/>
+          <w:r>
+            <w:rPr>
+              <w:b/>
+              <w:bCs/>
+              <w:sz w:val="28"/>
+              <w:szCs w:val="36"/>
+            </w:rPr>
+            <w:t>equipment_type</w:t>
+          </w:r>
+          <w:proofErr w:type="spellEnd"/>
+          <w:r>
+            <w:rPr>
+              <w:b/>
+              <w:bCs/>
+              <w:sz w:val="28"/>
+              <w:szCs w:val="36"/>
+            </w:rPr>
+            <w:t xml:space="preserve"> }}</w:t>
           </w:r>
         </w:p>
       </w:tc>
@@ -13396,7 +15313,23 @@
               <w:bCs/>
               <w:sz w:val="28"/>
             </w:rPr>
-            <w:t>{{ report_number }}</w:t>
+            <w:t xml:space="preserve">{{ </w:t>
+          </w:r>
+          <w:proofErr w:type="spellStart"/>
+          <w:r>
+            <w:rPr>
+              <w:bCs/>
+              <w:sz w:val="28"/>
+            </w:rPr>
+            <w:t>report_number</w:t>
+          </w:r>
+          <w:proofErr w:type="spellEnd"/>
+          <w:r>
+            <w:rPr>
+              <w:bCs/>
+              <w:sz w:val="28"/>
+            </w:rPr>
+            <w:t xml:space="preserve"> }}</w:t>
           </w:r>
         </w:p>
       </w:tc>
@@ -13609,7 +15542,7 @@
 </file>
 
 <file path=word/header7.xml><?xml version="1.0" encoding="utf-8"?>
-<w:hdr xmlns:wpc="http://schemas.microsoft.com/office/word/2010/wordprocessingCanvas" xmlns:cx="http://schemas.microsoft.com/office/drawing/2014/chartex" xmlns:cx1="http://schemas.microsoft.com/office/drawing/2015/9/8/chartex" xmlns:cx2="http://schemas.microsoft.com/office/drawing/2015/10/21/chartex" xmlns:cx3="http://schemas.microsoft.com/office/drawing/2016/5/9/chartex" xmlns:cx4="http://schemas.microsoft.com/office/drawing/2016/5/10/chartex" xmlns:cx5="http://schemas.microsoft.com/office/drawing/2016/5/11/chartex" xmlns:cx6="http://schemas.microsoft.com/office/drawing/2016/5/12/chartex" xmlns:cx7="http://schemas.microsoft.com/office/drawing/2016/5/13/chartex" xmlns:cx8="http://schemas.microsoft.com/office/drawing/2016/5/14/chartex" xmlns:mc="http://schemas.openxmlformats.org/markup-compatibility/2006" xmlns:aink="http://schemas.microsoft.com/office/drawing/2016/ink" xmlns:am3d="http://schemas.microsoft.com/office/drawing/2017/model3d" xmlns:o="urn:schemas-microsoft-com:office:office" xmlns:oel="http://schemas.microsoft.com/office/2019/extlst" xmlns:r="http://schemas.openxmlformats.org/officeDocument/2006/relationships" xmlns:m="http://schemas.openxmlformats.org/officeDocument/2006/math" xmlns:v="urn:schemas-microsoft-com:vml" xmlns:wp14="http://schemas.microsoft.com/office/word/2010/wordprocessingDrawing" xmlns:wp="http://schemas.openxmlformats.org/drawingml/2006/wordprocessingDrawing" xmlns:w10="urn:schemas-microsoft-com:office:word" xmlns:w="http://schemas.openxmlformats.org/wordprocessingml/2006/main" xmlns:w14="http://schemas.microsoft.com/office/word/2010/wordml" xmlns:w15="http://schemas.microsoft.com/office/word/2012/wordml" xmlns:w16cex="http://schemas.microsoft.com/office/word/2018/wordml/cex" xmlns:w16cid="http://schemas.microsoft.com/office/word/2016/wordml/cid" xmlns:w16="http://schemas.microsoft.com/office/word/2018/wordml" xmlns:w16du="http://schemas.microsoft.com/office/word/2023/wordml/word16du" xmlns:w16sdtdh="http://schemas.microsoft.com/office/word/2020/wordml/sdtdatahash" xmlns:w16se="http://schemas.microsoft.com/office/word/2015/wordml/symex" xmlns:wpg="http://schemas.microsoft.com/office/word/2010/wordprocessingGroup" xmlns:wpi="http://schemas.microsoft.com/office/word/2010/wordprocessingInk" xmlns:wne="http://schemas.microsoft.com/office/word/2006/wordml" xmlns:wps="http://schemas.microsoft.com/office/word/2010/wordprocessingShape" mc:Ignorable="w14 w15 w16se w16cid w16 w16cex w16sdtdh w16du wp14">
+<w:hdr xmlns:wpc="http://schemas.microsoft.com/office/word/2010/wordprocessingCanvas" xmlns:cx="http://schemas.microsoft.com/office/drawing/2014/chartex" xmlns:cx1="http://schemas.microsoft.com/office/drawing/2015/9/8/chartex" xmlns:cx2="http://schemas.microsoft.com/office/drawing/2015/10/21/chartex" xmlns:cx3="http://schemas.microsoft.com/office/drawing/2016/5/9/chartex" xmlns:cx4="http://schemas.microsoft.com/office/drawing/2016/5/10/chartex" xmlns:cx5="http://schemas.microsoft.com/office/drawing/2016/5/11/chartex" xmlns:cx6="http://schemas.microsoft.com/office/drawing/2016/5/12/chartex" xmlns:cx7="http://schemas.microsoft.com/office/drawing/2016/5/13/chartex" xmlns:cx8="http://schemas.microsoft.com/office/drawing/2016/5/14/chartex" xmlns:mc="http://schemas.openxmlformats.org/markup-compatibility/2006" xmlns:aink="http://schemas.microsoft.com/office/drawing/2016/ink" xmlns:am3d="http://schemas.microsoft.com/office/drawing/2017/model3d" xmlns:o="urn:schemas-microsoft-com:office:office" xmlns:oel="http://schemas.microsoft.com/office/2019/extlst" xmlns:r="http://schemas.openxmlformats.org/officeDocument/2006/relationships" xmlns:m="http://schemas.openxmlformats.org/officeDocument/2006/math" xmlns:v="urn:schemas-microsoft-com:vml" xmlns:wp14="http://schemas.microsoft.com/office/word/2010/wordprocessingDrawing" xmlns:wp="http://schemas.openxmlformats.org/drawingml/2006/wordprocessingDrawing" xmlns:w10="urn:schemas-microsoft-com:office:word" xmlns:w="http://schemas.openxmlformats.org/wordprocessingml/2006/main" xmlns:w14="http://schemas.microsoft.com/office/word/2010/wordml" xmlns:w15="http://schemas.microsoft.com/office/word/2012/wordml" xmlns:w16cex="http://schemas.microsoft.com/office/word/2018/wordml/cex" xmlns:w16cid="http://schemas.microsoft.com/office/word/2016/wordml/cid" xmlns:w16="http://schemas.microsoft.com/office/word/2018/wordml" xmlns:w16du="http://schemas.microsoft.com/office/word/2023/wordml/word16du" xmlns:w16sdtdh="http://schemas.microsoft.com/office/word/2020/wordml/sdtdatahash" xmlns:w16sdtfl="http://schemas.microsoft.com/office/word/2024/wordml/sdtformatlock" xmlns:w16se="http://schemas.microsoft.com/office/word/2015/wordml/symex" xmlns:wpg="http://schemas.microsoft.com/office/word/2010/wordprocessingGroup" xmlns:wpi="http://schemas.microsoft.com/office/word/2010/wordprocessingInk" xmlns:wne="http://schemas.microsoft.com/office/word/2006/wordml" xmlns:wps="http://schemas.microsoft.com/office/word/2010/wordprocessingShape" mc:Ignorable="w14 w15 w16se w16cid w16 w16cex w16sdtdh w16sdtfl w16du wp14">
   <w:p/>
   <w:p>
     <w:pPr>
@@ -13745,7 +15678,7 @@
         </mc:Choice>
         <mc:Fallback>
           <w:pict>
-            <v:line w14:anchorId="2E616D10" id="直线 2" o:spid="_x0000_s1026" style="position:absolute;left:0;text-align:left;z-index:251659776;visibility:visible;mso-wrap-style:square;mso-width-percent:0;mso-height-percent:0;mso-wrap-distance-left:9pt;mso-wrap-distance-top:0;mso-wrap-distance-right:9pt;mso-wrap-distance-bottom:0;mso-position-horizontal:absolute;mso-position-horizontal-relative:text;mso-position-vertical:absolute;mso-position-vertical-relative:text;mso-width-percent:0;mso-height-percent:0;mso-width-relative:page;mso-height-relative:page" from="-17.1pt,1.1pt" to="478.85pt,1.1pt" o:gfxdata="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">
+            <v:line w14:anchorId="73D90A79" id="直线 2" o:spid="_x0000_s1026" style="position:absolute;left:0;text-align:left;z-index:251659776;visibility:visible;mso-wrap-style:square;mso-width-percent:0;mso-height-percent:0;mso-wrap-distance-left:9pt;mso-wrap-distance-top:0;mso-wrap-distance-right:9pt;mso-wrap-distance-bottom:0;mso-position-horizontal:absolute;mso-position-horizontal-relative:text;mso-position-vertical:absolute;mso-position-vertical-relative:text;mso-width-percent:0;mso-height-percent:0;mso-width-relative:page;mso-height-relative:page" from="-17.1pt,1.1pt" to="478.85pt,1.1pt" o:gfxdata="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">
               <o:lock v:ext="edit" shapetype="f"/>
             </v:line>
           </w:pict>
@@ -13802,7 +15735,27 @@
               <w:sz w:val="28"/>
               <w:szCs w:val="36"/>
             </w:rPr>
-            <w:t>{{ equipment_type }}</w:t>
+            <w:t xml:space="preserve">{{ </w:t>
+          </w:r>
+          <w:proofErr w:type="spellStart"/>
+          <w:r>
+            <w:rPr>
+              <w:b/>
+              <w:bCs/>
+              <w:sz w:val="28"/>
+              <w:szCs w:val="36"/>
+            </w:rPr>
+            <w:t>equipment_type</w:t>
+          </w:r>
+          <w:proofErr w:type="spellEnd"/>
+          <w:r>
+            <w:rPr>
+              <w:b/>
+              <w:bCs/>
+              <w:sz w:val="28"/>
+              <w:szCs w:val="36"/>
+            </w:rPr>
+            <w:t xml:space="preserve"> }}</w:t>
           </w:r>
         </w:p>
       </w:tc>
@@ -13938,7 +15891,23 @@
               <w:bCs/>
               <w:sz w:val="28"/>
             </w:rPr>
-            <w:t>{{ report_number }}</w:t>
+            <w:t xml:space="preserve">{{ </w:t>
+          </w:r>
+          <w:proofErr w:type="spellStart"/>
+          <w:r>
+            <w:rPr>
+              <w:bCs/>
+              <w:sz w:val="28"/>
+            </w:rPr>
+            <w:t>report_number</w:t>
+          </w:r>
+          <w:proofErr w:type="spellEnd"/>
+          <w:r>
+            <w:rPr>
+              <w:bCs/>
+              <w:sz w:val="28"/>
+            </w:rPr>
+            <w:t xml:space="preserve"> }}</w:t>
           </w:r>
         </w:p>
       </w:tc>
@@ -14149,7 +16118,7 @@
 </file>
 
 <file path=word/header8.xml><?xml version="1.0" encoding="utf-8"?>
-<w:hdr xmlns:wpc="http://schemas.microsoft.com/office/word/2010/wordprocessingCanvas" xmlns:cx="http://schemas.microsoft.com/office/drawing/2014/chartex" xmlns:cx1="http://schemas.microsoft.com/office/drawing/2015/9/8/chartex" xmlns:cx2="http://schemas.microsoft.com/office/drawing/2015/10/21/chartex" xmlns:cx3="http://schemas.microsoft.com/office/drawing/2016/5/9/chartex" xmlns:cx4="http://schemas.microsoft.com/office/drawing/2016/5/10/chartex" xmlns:cx5="http://schemas.microsoft.com/office/drawing/2016/5/11/chartex" xmlns:cx6="http://schemas.microsoft.com/office/drawing/2016/5/12/chartex" xmlns:cx7="http://schemas.microsoft.com/office/drawing/2016/5/13/chartex" xmlns:cx8="http://schemas.microsoft.com/office/drawing/2016/5/14/chartex" xmlns:mc="http://schemas.openxmlformats.org/markup-compatibility/2006" xmlns:aink="http://schemas.microsoft.com/office/drawing/2016/ink" xmlns:am3d="http://schemas.microsoft.com/office/drawing/2017/model3d" xmlns:o="urn:schemas-microsoft-com:office:office" xmlns:oel="http://schemas.microsoft.com/office/2019/extlst" xmlns:r="http://schemas.openxmlformats.org/officeDocument/2006/relationships" xmlns:m="http://schemas.openxmlformats.org/officeDocument/2006/math" xmlns:v="urn:schemas-microsoft-com:vml" xmlns:wp14="http://schemas.microsoft.com/office/word/2010/wordprocessingDrawing" xmlns:wp="http://schemas.openxmlformats.org/drawingml/2006/wordprocessingDrawing" xmlns:w10="urn:schemas-microsoft-com:office:word" xmlns:w="http://schemas.openxmlformats.org/wordprocessingml/2006/main" xmlns:w14="http://schemas.microsoft.com/office/word/2010/wordml" xmlns:w15="http://schemas.microsoft.com/office/word/2012/wordml" xmlns:w16cex="http://schemas.microsoft.com/office/word/2018/wordml/cex" xmlns:w16cid="http://schemas.microsoft.com/office/word/2016/wordml/cid" xmlns:w16="http://schemas.microsoft.com/office/word/2018/wordml" xmlns:w16du="http://schemas.microsoft.com/office/word/2023/wordml/word16du" xmlns:w16sdtdh="http://schemas.microsoft.com/office/word/2020/wordml/sdtdatahash" xmlns:w16se="http://schemas.microsoft.com/office/word/2015/wordml/symex" xmlns:wpg="http://schemas.microsoft.com/office/word/2010/wordprocessingGroup" xmlns:wpi="http://schemas.microsoft.com/office/word/2010/wordprocessingInk" xmlns:wne="http://schemas.microsoft.com/office/word/2006/wordml" xmlns:wps="http://schemas.microsoft.com/office/word/2010/wordprocessingShape" mc:Ignorable="w14 w15 w16se w16cid w16 w16cex w16sdtdh w16du wp14">
+<w:hdr xmlns:wpc="http://schemas.microsoft.com/office/word/2010/wordprocessingCanvas" xmlns:cx="http://schemas.microsoft.com/office/drawing/2014/chartex" xmlns:cx1="http://schemas.microsoft.com/office/drawing/2015/9/8/chartex" xmlns:cx2="http://schemas.microsoft.com/office/drawing/2015/10/21/chartex" xmlns:cx3="http://schemas.microsoft.com/office/drawing/2016/5/9/chartex" xmlns:cx4="http://schemas.microsoft.com/office/drawing/2016/5/10/chartex" xmlns:cx5="http://schemas.microsoft.com/office/drawing/2016/5/11/chartex" xmlns:cx6="http://schemas.microsoft.com/office/drawing/2016/5/12/chartex" xmlns:cx7="http://schemas.microsoft.com/office/drawing/2016/5/13/chartex" xmlns:cx8="http://schemas.microsoft.com/office/drawing/2016/5/14/chartex" xmlns:mc="http://schemas.openxmlformats.org/markup-compatibility/2006" xmlns:aink="http://schemas.microsoft.com/office/drawing/2016/ink" xmlns:am3d="http://schemas.microsoft.com/office/drawing/2017/model3d" xmlns:o="urn:schemas-microsoft-com:office:office" xmlns:oel="http://schemas.microsoft.com/office/2019/extlst" xmlns:r="http://schemas.openxmlformats.org/officeDocument/2006/relationships" xmlns:m="http://schemas.openxmlformats.org/officeDocument/2006/math" xmlns:v="urn:schemas-microsoft-com:vml" xmlns:wp14="http://schemas.microsoft.com/office/word/2010/wordprocessingDrawing" xmlns:wp="http://schemas.openxmlformats.org/drawingml/2006/wordprocessingDrawing" xmlns:w10="urn:schemas-microsoft-com:office:word" xmlns:w="http://schemas.openxmlformats.org/wordprocessingml/2006/main" xmlns:w14="http://schemas.microsoft.com/office/word/2010/wordml" xmlns:w15="http://schemas.microsoft.com/office/word/2012/wordml" xmlns:w16cex="http://schemas.microsoft.com/office/word/2018/wordml/cex" xmlns:w16cid="http://schemas.microsoft.com/office/word/2016/wordml/cid" xmlns:w16="http://schemas.microsoft.com/office/word/2018/wordml" xmlns:w16du="http://schemas.microsoft.com/office/word/2023/wordml/word16du" xmlns:w16sdtdh="http://schemas.microsoft.com/office/word/2020/wordml/sdtdatahash" xmlns:w16sdtfl="http://schemas.microsoft.com/office/word/2024/wordml/sdtformatlock" xmlns:w16se="http://schemas.microsoft.com/office/word/2015/wordml/symex" xmlns:wpg="http://schemas.microsoft.com/office/word/2010/wordprocessingGroup" xmlns:wpi="http://schemas.microsoft.com/office/word/2010/wordprocessingInk" xmlns:wne="http://schemas.microsoft.com/office/word/2006/wordml" xmlns:wps="http://schemas.microsoft.com/office/word/2010/wordprocessingShape" mc:Ignorable="w14 w15 w16se w16cid w16 w16cex w16sdtdh w16sdtfl w16du wp14">
   <w:p/>
   <w:p>
     <w:pPr>
@@ -14285,7 +16254,7 @@
         </mc:Choice>
         <mc:Fallback>
           <w:pict>
-            <v:line w14:anchorId="28EB6DE5" id="直线 2" o:spid="_x0000_s1026" style="position:absolute;left:0;text-align:left;z-index:251662848;visibility:visible;mso-wrap-style:square;mso-width-percent:0;mso-height-percent:0;mso-wrap-distance-left:9pt;mso-wrap-distance-top:0;mso-wrap-distance-right:9pt;mso-wrap-distance-bottom:0;mso-position-horizontal:absolute;mso-position-horizontal-relative:text;mso-position-vertical:absolute;mso-position-vertical-relative:text;mso-width-percent:0;mso-height-percent:0;mso-width-relative:page;mso-height-relative:page" from="-17.1pt,1.1pt" to="478.85pt,1.1pt" o:gfxdata="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">
+            <v:line w14:anchorId="0D7A23DD" id="直线 2" o:spid="_x0000_s1026" style="position:absolute;left:0;text-align:left;z-index:251662848;visibility:visible;mso-wrap-style:square;mso-width-percent:0;mso-height-percent:0;mso-wrap-distance-left:9pt;mso-wrap-distance-top:0;mso-wrap-distance-right:9pt;mso-wrap-distance-bottom:0;mso-position-horizontal:absolute;mso-position-horizontal-relative:text;mso-position-vertical:absolute;mso-position-vertical-relative:text;mso-width-percent:0;mso-height-percent:0;mso-width-relative:page;mso-height-relative:page" from="-17.1pt,1.1pt" to="478.85pt,1.1pt" o:gfxdata="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">
               <o:lock v:ext="edit" shapetype="f"/>
             </v:line>
           </w:pict>
@@ -14342,7 +16311,27 @@
               <w:sz w:val="28"/>
               <w:szCs w:val="36"/>
             </w:rPr>
-            <w:t>{{ equipment_type }}</w:t>
+            <w:t xml:space="preserve">{{ </w:t>
+          </w:r>
+          <w:proofErr w:type="spellStart"/>
+          <w:r>
+            <w:rPr>
+              <w:b/>
+              <w:bCs/>
+              <w:sz w:val="28"/>
+              <w:szCs w:val="36"/>
+            </w:rPr>
+            <w:t>equipment_type</w:t>
+          </w:r>
+          <w:proofErr w:type="spellEnd"/>
+          <w:r>
+            <w:rPr>
+              <w:b/>
+              <w:bCs/>
+              <w:sz w:val="28"/>
+              <w:szCs w:val="36"/>
+            </w:rPr>
+            <w:t xml:space="preserve"> }}</w:t>
           </w:r>
         </w:p>
       </w:tc>
@@ -14421,7 +16410,23 @@
               <w:bCs/>
               <w:sz w:val="28"/>
             </w:rPr>
-            <w:t>{{ report_number }}</w:t>
+            <w:t xml:space="preserve">{{ </w:t>
+          </w:r>
+          <w:proofErr w:type="spellStart"/>
+          <w:r>
+            <w:rPr>
+              <w:bCs/>
+              <w:sz w:val="28"/>
+            </w:rPr>
+            <w:t>report_number</w:t>
+          </w:r>
+          <w:proofErr w:type="spellEnd"/>
+          <w:r>
+            <w:rPr>
+              <w:bCs/>
+              <w:sz w:val="28"/>
+            </w:rPr>
+            <w:t xml:space="preserve"> }}</w:t>
           </w:r>
         </w:p>
       </w:tc>
@@ -14632,7 +16637,7 @@
 </file>
 
 <file path=word/header9.xml><?xml version="1.0" encoding="utf-8"?>
-<w:hdr xmlns:wpc="http://schemas.microsoft.com/office/word/2010/wordprocessingCanvas" xmlns:cx="http://schemas.microsoft.com/office/drawing/2014/chartex" xmlns:cx1="http://schemas.microsoft.com/office/drawing/2015/9/8/chartex" xmlns:cx2="http://schemas.microsoft.com/office/drawing/2015/10/21/chartex" xmlns:cx3="http://schemas.microsoft.com/office/drawing/2016/5/9/chartex" xmlns:cx4="http://schemas.microsoft.com/office/drawing/2016/5/10/chartex" xmlns:cx5="http://schemas.microsoft.com/office/drawing/2016/5/11/chartex" xmlns:cx6="http://schemas.microsoft.com/office/drawing/2016/5/12/chartex" xmlns:cx7="http://schemas.microsoft.com/office/drawing/2016/5/13/chartex" xmlns:cx8="http://schemas.microsoft.com/office/drawing/2016/5/14/chartex" xmlns:mc="http://schemas.openxmlformats.org/markup-compatibility/2006" xmlns:aink="http://schemas.microsoft.com/office/drawing/2016/ink" xmlns:am3d="http://schemas.microsoft.com/office/drawing/2017/model3d" xmlns:o="urn:schemas-microsoft-com:office:office" xmlns:oel="http://schemas.microsoft.com/office/2019/extlst" xmlns:r="http://schemas.openxmlformats.org/officeDocument/2006/relationships" xmlns:m="http://schemas.openxmlformats.org/officeDocument/2006/math" xmlns:v="urn:schemas-microsoft-com:vml" xmlns:wp14="http://schemas.microsoft.com/office/word/2010/wordprocessingDrawing" xmlns:wp="http://schemas.openxmlformats.org/drawingml/2006/wordprocessingDrawing" xmlns:w10="urn:schemas-microsoft-com:office:word" xmlns:w="http://schemas.openxmlformats.org/wordprocessingml/2006/main" xmlns:w14="http://schemas.microsoft.com/office/word/2010/wordml" xmlns:w15="http://schemas.microsoft.com/office/word/2012/wordml" xmlns:w16cex="http://schemas.microsoft.com/office/word/2018/wordml/cex" xmlns:w16cid="http://schemas.microsoft.com/office/word/2016/wordml/cid" xmlns:w16="http://schemas.microsoft.com/office/word/2018/wordml" xmlns:w16du="http://schemas.microsoft.com/office/word/2023/wordml/word16du" xmlns:w16sdtdh="http://schemas.microsoft.com/office/word/2020/wordml/sdtdatahash" xmlns:w16se="http://schemas.microsoft.com/office/word/2015/wordml/symex" xmlns:wpg="http://schemas.microsoft.com/office/word/2010/wordprocessingGroup" xmlns:wpi="http://schemas.microsoft.com/office/word/2010/wordprocessingInk" xmlns:wne="http://schemas.microsoft.com/office/word/2006/wordml" xmlns:wps="http://schemas.microsoft.com/office/word/2010/wordprocessingShape" mc:Ignorable="w14 w15 w16se w16cid w16 w16cex w16sdtdh w16du wp14">
+<w:hdr xmlns:wpc="http://schemas.microsoft.com/office/word/2010/wordprocessingCanvas" xmlns:cx="http://schemas.microsoft.com/office/drawing/2014/chartex" xmlns:cx1="http://schemas.microsoft.com/office/drawing/2015/9/8/chartex" xmlns:cx2="http://schemas.microsoft.com/office/drawing/2015/10/21/chartex" xmlns:cx3="http://schemas.microsoft.com/office/drawing/2016/5/9/chartex" xmlns:cx4="http://schemas.microsoft.com/office/drawing/2016/5/10/chartex" xmlns:cx5="http://schemas.microsoft.com/office/drawing/2016/5/11/chartex" xmlns:cx6="http://schemas.microsoft.com/office/drawing/2016/5/12/chartex" xmlns:cx7="http://schemas.microsoft.com/office/drawing/2016/5/13/chartex" xmlns:cx8="http://schemas.microsoft.com/office/drawing/2016/5/14/chartex" xmlns:mc="http://schemas.openxmlformats.org/markup-compatibility/2006" xmlns:aink="http://schemas.microsoft.com/office/drawing/2016/ink" xmlns:am3d="http://schemas.microsoft.com/office/drawing/2017/model3d" xmlns:o="urn:schemas-microsoft-com:office:office" xmlns:oel="http://schemas.microsoft.com/office/2019/extlst" xmlns:r="http://schemas.openxmlformats.org/officeDocument/2006/relationships" xmlns:m="http://schemas.openxmlformats.org/officeDocument/2006/math" xmlns:v="urn:schemas-microsoft-com:vml" xmlns:wp14="http://schemas.microsoft.com/office/word/2010/wordprocessingDrawing" xmlns:wp="http://schemas.openxmlformats.org/drawingml/2006/wordprocessingDrawing" xmlns:w10="urn:schemas-microsoft-com:office:word" xmlns:w="http://schemas.openxmlformats.org/wordprocessingml/2006/main" xmlns:w14="http://schemas.microsoft.com/office/word/2010/wordml" xmlns:w15="http://schemas.microsoft.com/office/word/2012/wordml" xmlns:w16cex="http://schemas.microsoft.com/office/word/2018/wordml/cex" xmlns:w16cid="http://schemas.microsoft.com/office/word/2016/wordml/cid" xmlns:w16="http://schemas.microsoft.com/office/word/2018/wordml" xmlns:w16du="http://schemas.microsoft.com/office/word/2023/wordml/word16du" xmlns:w16sdtdh="http://schemas.microsoft.com/office/word/2020/wordml/sdtdatahash" xmlns:w16sdtfl="http://schemas.microsoft.com/office/word/2024/wordml/sdtformatlock" xmlns:w16se="http://schemas.microsoft.com/office/word/2015/wordml/symex" xmlns:wpg="http://schemas.microsoft.com/office/word/2010/wordprocessingGroup" xmlns:wpi="http://schemas.microsoft.com/office/word/2010/wordprocessingInk" xmlns:wne="http://schemas.microsoft.com/office/word/2006/wordml" xmlns:wps="http://schemas.microsoft.com/office/word/2010/wordprocessingShape" mc:Ignorable="w14 w15 w16se w16cid w16 w16cex w16sdtdh w16sdtfl w16du wp14">
   <w:p/>
   <w:p>
     <w:pPr>
@@ -14768,7 +16773,7 @@
         </mc:Choice>
         <mc:Fallback>
           <w:pict>
-            <v:line w14:anchorId="4C306F34" id="直线 2" o:spid="_x0000_s1026" style="position:absolute;left:0;text-align:left;z-index:251657728;visibility:visible;mso-wrap-style:square;mso-width-percent:0;mso-height-percent:0;mso-wrap-distance-left:9pt;mso-wrap-distance-top:0;mso-wrap-distance-right:9pt;mso-wrap-distance-bottom:0;mso-position-horizontal:absolute;mso-position-horizontal-relative:text;mso-position-vertical:absolute;mso-position-vertical-relative:text;mso-width-percent:0;mso-height-percent:0;mso-width-relative:page;mso-height-relative:page" from="-33.4pt,1.1pt" to="455.4pt,1.1pt" o:gfxdata="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">
+            <v:line w14:anchorId="650EA146" id="直线 2" o:spid="_x0000_s1026" style="position:absolute;left:0;text-align:left;z-index:251657728;visibility:visible;mso-wrap-style:square;mso-width-percent:0;mso-height-percent:0;mso-wrap-distance-left:9pt;mso-wrap-distance-top:0;mso-wrap-distance-right:9pt;mso-wrap-distance-bottom:0;mso-position-horizontal:absolute;mso-position-horizontal-relative:text;mso-position-vertical:absolute;mso-position-vertical-relative:text;mso-width-percent:0;mso-height-percent:0;mso-width-relative:page;mso-height-relative:page" from="-33.4pt,1.1pt" to="455.4pt,1.1pt" o:gfxdata="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">
               <o:lock v:ext="edit" shapetype="f"/>
             </v:line>
           </w:pict>
@@ -14824,7 +16829,27 @@
               <w:sz w:val="28"/>
               <w:szCs w:val="36"/>
             </w:rPr>
-            <w:t>{{ equipment_type }}</w:t>
+            <w:t xml:space="preserve">{{ </w:t>
+          </w:r>
+          <w:proofErr w:type="spellStart"/>
+          <w:r>
+            <w:rPr>
+              <w:b/>
+              <w:bCs/>
+              <w:sz w:val="28"/>
+              <w:szCs w:val="36"/>
+            </w:rPr>
+            <w:t>equipment_type</w:t>
+          </w:r>
+          <w:proofErr w:type="spellEnd"/>
+          <w:r>
+            <w:rPr>
+              <w:b/>
+              <w:bCs/>
+              <w:sz w:val="28"/>
+              <w:szCs w:val="36"/>
+            </w:rPr>
+            <w:t xml:space="preserve"> }}</w:t>
           </w:r>
         </w:p>
       </w:tc>
@@ -14902,7 +16927,23 @@
               <w:bCs/>
               <w:sz w:val="28"/>
             </w:rPr>
-            <w:t>{{ report_number }}</w:t>
+            <w:t xml:space="preserve">{{ </w:t>
+          </w:r>
+          <w:proofErr w:type="spellStart"/>
+          <w:r>
+            <w:rPr>
+              <w:bCs/>
+              <w:sz w:val="28"/>
+            </w:rPr>
+            <w:t>report_number</w:t>
+          </w:r>
+          <w:proofErr w:type="spellEnd"/>
+          <w:r>
+            <w:rPr>
+              <w:bCs/>
+              <w:sz w:val="28"/>
+            </w:rPr>
+            <w:t xml:space="preserve"> }}</w:t>
           </w:r>
         </w:p>
       </w:tc>
@@ -15115,7 +17156,7 @@
 </file>
 
 <file path=word/numbering.xml><?xml version="1.0" encoding="utf-8"?>
-<w:numbering xmlns:wpc="http://schemas.microsoft.com/office/word/2010/wordprocessingCanvas" xmlns:cx="http://schemas.microsoft.com/office/drawing/2014/chartex" xmlns:cx1="http://schemas.microsoft.com/office/drawing/2015/9/8/chartex" xmlns:cx2="http://schemas.microsoft.com/office/drawing/2015/10/21/chartex" xmlns:cx3="http://schemas.microsoft.com/office/drawing/2016/5/9/chartex" xmlns:cx4="http://schemas.microsoft.com/office/drawing/2016/5/10/chartex" xmlns:cx5="http://schemas.microsoft.com/office/drawing/2016/5/11/chartex" xmlns:cx6="http://schemas.microsoft.com/office/drawing/2016/5/12/chartex" xmlns:cx7="http://schemas.microsoft.com/office/drawing/2016/5/13/chartex" xmlns:cx8="http://schemas.microsoft.com/office/drawing/2016/5/14/chartex" xmlns:mc="http://schemas.openxmlformats.org/markup-compatibility/2006" xmlns:aink="http://schemas.microsoft.com/office/drawing/2016/ink" xmlns:am3d="http://schemas.microsoft.com/office/drawing/2017/model3d" xmlns:o="urn:schemas-microsoft-com:office:office" xmlns:oel="http://schemas.microsoft.com/office/2019/extlst" xmlns:r="http://schemas.openxmlformats.org/officeDocument/2006/relationships" xmlns:m="http://schemas.openxmlformats.org/officeDocument/2006/math" xmlns:v="urn:schemas-microsoft-com:vml" xmlns:wp14="http://schemas.microsoft.com/office/word/2010/wordprocessingDrawing" xmlns:wp="http://schemas.openxmlformats.org/drawingml/2006/wordprocessingDrawing" xmlns:w10="urn:schemas-microsoft-com:office:word" xmlns:w="http://schemas.openxmlformats.org/wordprocessingml/2006/main" xmlns:w14="http://schemas.microsoft.com/office/word/2010/wordml" xmlns:w15="http://schemas.microsoft.com/office/word/2012/wordml" xmlns:w16cex="http://schemas.microsoft.com/office/word/2018/wordml/cex" xmlns:w16cid="http://schemas.microsoft.com/office/word/2016/wordml/cid" xmlns:w16="http://schemas.microsoft.com/office/word/2018/wordml" xmlns:w16du="http://schemas.microsoft.com/office/word/2023/wordml/word16du" xmlns:w16sdtdh="http://schemas.microsoft.com/office/word/2020/wordml/sdtdatahash" xmlns:w16se="http://schemas.microsoft.com/office/word/2015/wordml/symex" xmlns:wpg="http://schemas.microsoft.com/office/word/2010/wordprocessingGroup" xmlns:wpi="http://schemas.microsoft.com/office/word/2010/wordprocessingInk" xmlns:wne="http://schemas.microsoft.com/office/word/2006/wordml" xmlns:wps="http://schemas.microsoft.com/office/word/2010/wordprocessingShape" mc:Ignorable="w14 w15 w16se w16cid w16 w16cex w16sdtdh w16du wp14">
+<w:numbering xmlns:wpc="http://schemas.microsoft.com/office/word/2010/wordprocessingCanvas" xmlns:cx="http://schemas.microsoft.com/office/drawing/2014/chartex" xmlns:cx1="http://schemas.microsoft.com/office/drawing/2015/9/8/chartex" xmlns:cx2="http://schemas.microsoft.com/office/drawing/2015/10/21/chartex" xmlns:cx3="http://schemas.microsoft.com/office/drawing/2016/5/9/chartex" xmlns:cx4="http://schemas.microsoft.com/office/drawing/2016/5/10/chartex" xmlns:cx5="http://schemas.microsoft.com/office/drawing/2016/5/11/chartex" xmlns:cx6="http://schemas.microsoft.com/office/drawing/2016/5/12/chartex" xmlns:cx7="http://schemas.microsoft.com/office/drawing/2016/5/13/chartex" xmlns:cx8="http://schemas.microsoft.com/office/drawing/2016/5/14/chartex" xmlns:mc="http://schemas.openxmlformats.org/markup-compatibility/2006" xmlns:aink="http://schemas.microsoft.com/office/drawing/2016/ink" xmlns:am3d="http://schemas.microsoft.com/office/drawing/2017/model3d" xmlns:o="urn:schemas-microsoft-com:office:office" xmlns:oel="http://schemas.microsoft.com/office/2019/extlst" xmlns:r="http://schemas.openxmlformats.org/officeDocument/2006/relationships" xmlns:m="http://schemas.openxmlformats.org/officeDocument/2006/math" xmlns:v="urn:schemas-microsoft-com:vml" xmlns:wp14="http://schemas.microsoft.com/office/word/2010/wordprocessingDrawing" xmlns:wp="http://schemas.openxmlformats.org/drawingml/2006/wordprocessingDrawing" xmlns:w10="urn:schemas-microsoft-com:office:word" xmlns:w="http://schemas.openxmlformats.org/wordprocessingml/2006/main" xmlns:w14="http://schemas.microsoft.com/office/word/2010/wordml" xmlns:w15="http://schemas.microsoft.com/office/word/2012/wordml" xmlns:w16cex="http://schemas.microsoft.com/office/word/2018/wordml/cex" xmlns:w16cid="http://schemas.microsoft.com/office/word/2016/wordml/cid" xmlns:w16="http://schemas.microsoft.com/office/word/2018/wordml" xmlns:w16du="http://schemas.microsoft.com/office/word/2023/wordml/word16du" xmlns:w16sdtdh="http://schemas.microsoft.com/office/word/2020/wordml/sdtdatahash" xmlns:w16sdtfl="http://schemas.microsoft.com/office/word/2024/wordml/sdtformatlock" xmlns:w16se="http://schemas.microsoft.com/office/word/2015/wordml/symex" xmlns:wpg="http://schemas.microsoft.com/office/word/2010/wordprocessingGroup" xmlns:wpi="http://schemas.microsoft.com/office/word/2010/wordprocessingInk" xmlns:wne="http://schemas.microsoft.com/office/word/2006/wordml" xmlns:wps="http://schemas.microsoft.com/office/word/2010/wordprocessingShape" mc:Ignorable="w14 w15 w16se w16cid w16 w16cex w16sdtdh w16sdtfl w16du wp14">
   <w:abstractNum w:abstractNumId="0" w15:restartNumberingAfterBreak="0">
     <w:nsid w:val="FFFFFF7C"/>
     <w:multiLevelType w:val="singleLevel"/>
@@ -18506,7 +20547,7 @@
 </file>
 
 <file path=word/styles.xml><?xml version="1.0" encoding="utf-8"?>
-<w:styles xmlns:mc="http://schemas.openxmlformats.org/markup-compatibility/2006" xmlns:r="http://schemas.openxmlformats.org/officeDocument/2006/relationships" xmlns:w="http://schemas.openxmlformats.org/wordprocessingml/2006/main" xmlns:w14="http://schemas.microsoft.com/office/word/2010/wordml" xmlns:w15="http://schemas.microsoft.com/office/word/2012/wordml" xmlns:w16cex="http://schemas.microsoft.com/office/word/2018/wordml/cex" xmlns:w16cid="http://schemas.microsoft.com/office/word/2016/wordml/cid" xmlns:w16="http://schemas.microsoft.com/office/word/2018/wordml" xmlns:w16du="http://schemas.microsoft.com/office/word/2023/wordml/word16du" xmlns:w16sdtdh="http://schemas.microsoft.com/office/word/2020/wordml/sdtdatahash" xmlns:w16se="http://schemas.microsoft.com/office/word/2015/wordml/symex" mc:Ignorable="w14 w15 w16se w16cid w16 w16cex w16sdtdh w16du">
+<w:styles xmlns:mc="http://schemas.openxmlformats.org/markup-compatibility/2006" xmlns:r="http://schemas.openxmlformats.org/officeDocument/2006/relationships" xmlns:w="http://schemas.openxmlformats.org/wordprocessingml/2006/main" xmlns:w14="http://schemas.microsoft.com/office/word/2010/wordml" xmlns:w15="http://schemas.microsoft.com/office/word/2012/wordml" xmlns:w16cex="http://schemas.microsoft.com/office/word/2018/wordml/cex" xmlns:w16cid="http://schemas.microsoft.com/office/word/2016/wordml/cid" xmlns:w16="http://schemas.microsoft.com/office/word/2018/wordml" xmlns:w16du="http://schemas.microsoft.com/office/word/2023/wordml/word16du" xmlns:w16sdtdh="http://schemas.microsoft.com/office/word/2020/wordml/sdtdatahash" xmlns:w16sdtfl="http://schemas.microsoft.com/office/word/2024/wordml/sdtformatlock" xmlns:w16se="http://schemas.microsoft.com/office/word/2015/wordml/symex" mc:Ignorable="w14 w15 w16se w16cid w16 w16cex w16sdtdh w16sdtfl w16du">
   <w:docDefaults>
     <w:rPrDefault>
       <w:rPr>
